--- a/Bai 3 Pseudocode_Flowchart/Bai_tap/Thuat_toan_tim_max_trong_mang.docx
+++ b/Bai 3 Pseudocode_Flowchart/Bai_tap/Thuat_toan_tim_max_trong_mang.docx
@@ -190,6 +190,7 @@
     </w:p>
     <w:p>
       <w:pPr>
+        <w:ind w:left="720" w:firstLine="720"/>
         <w:rPr>
           <w:rFonts w:ascii="Times New Roman" w:hAnsi="Times New Roman" w:cs="Times New Roman"/>
           <w:sz w:val="28"/>
@@ -204,55 +205,7 @@
           <w:szCs w:val="28"/>
           <w:lang w:val="en-US"/>
         </w:rPr>
-        <w:tab/>
-      </w:r>
-      <w:r>
-        <w:rPr>
-          <w:rFonts w:ascii="Times New Roman" w:hAnsi="Times New Roman" w:cs="Times New Roman"/>
-          <w:sz w:val="28"/>
-          <w:szCs w:val="28"/>
-          <w:lang w:val="en-US"/>
-        </w:rPr>
-        <w:tab/>
-      </w:r>
-      <w:r>
-        <w:rPr>
-          <w:rFonts w:ascii="Times New Roman" w:hAnsi="Times New Roman" w:cs="Times New Roman"/>
-          <w:sz w:val="28"/>
-          <w:szCs w:val="28"/>
-          <w:lang w:val="en-US"/>
-        </w:rPr>
-        <w:t xml:space="preserve">for: </w:t>
-      </w:r>
-      <w:r>
-        <w:rPr>
-          <w:position w:val="-6"/>
-        </w:rPr>
-        <w:object w:dxaOrig="1100" w:dyaOrig="300" w14:anchorId="6B31147E">
-          <v:shapetype id="_x0000_t75" coordsize="21600,21600" o:spt="75" o:preferrelative="t" path="m@4@5l@4@11@9@11@9@5xe" filled="f" stroked="f">
-            <v:stroke joinstyle="miter"/>
-            <v:formulas>
-              <v:f eqn="if lineDrawn pixelLineWidth 0"/>
-              <v:f eqn="sum @0 1 0"/>
-              <v:f eqn="sum 0 0 @1"/>
-              <v:f eqn="prod @2 1 2"/>
-              <v:f eqn="prod @3 21600 pixelWidth"/>
-              <v:f eqn="prod @3 21600 pixelHeight"/>
-              <v:f eqn="sum @0 0 1"/>
-              <v:f eqn="prod @6 1 2"/>
-              <v:f eqn="prod @7 21600 pixelWidth"/>
-              <v:f eqn="sum @8 21600 0"/>
-              <v:f eqn="prod @7 21600 pixelHeight"/>
-              <v:f eqn="sum @10 21600 0"/>
-            </v:formulas>
-            <v:path o:extrusionok="f" gradientshapeok="t" o:connecttype="rect"/>
-            <o:lock v:ext="edit" aspectratio="t"/>
-          </v:shapetype>
-          <v:shape id="_x0000_i1030" type="#_x0000_t75" style="width:55pt;height:15pt" o:ole="">
-            <v:imagedata r:id="rId4" o:title=""/>
-          </v:shape>
-          <o:OLEObject Type="Embed" ProgID="Equation.DSMT4" ShapeID="_x0000_i1030" DrawAspect="Content" ObjectID="_1691775479" r:id="rId5"/>
-        </w:object>
+        <w:t>i=2</w:t>
       </w:r>
     </w:p>
     <w:p>
@@ -289,8 +242,26 @@
           <w:szCs w:val="28"/>
           <w:lang w:val="en-US"/>
         </w:rPr>
+        <w:t>While(i&lt;=n)</w:t>
+      </w:r>
+    </w:p>
+    <w:p>
+      <w:pPr>
+        <w:rPr>
+          <w:rFonts w:ascii="Times New Roman" w:hAnsi="Times New Roman" w:cs="Times New Roman"/>
+          <w:sz w:val="28"/>
+          <w:szCs w:val="28"/>
+          <w:lang w:val="en-US"/>
+        </w:rPr>
+      </w:pPr>
+      <w:r>
+        <w:rPr>
+          <w:rFonts w:ascii="Times New Roman" w:hAnsi="Times New Roman" w:cs="Times New Roman"/>
+          <w:sz w:val="28"/>
+          <w:szCs w:val="28"/>
+          <w:lang w:val="en-US"/>
+        </w:rPr>
         <w:tab/>
-        <w:t>if(a[i]&gt;max)</w:t>
       </w:r>
       <w:r>
         <w:rPr>
@@ -300,7 +271,103 @@
           <w:lang w:val="en-US"/>
         </w:rPr>
         <w:tab/>
-        <w:t>then max=a[i]</w:t>
+      </w:r>
+      <w:r>
+        <w:rPr>
+          <w:rFonts w:ascii="Times New Roman" w:hAnsi="Times New Roman" w:cs="Times New Roman"/>
+          <w:sz w:val="28"/>
+          <w:szCs w:val="28"/>
+          <w:lang w:val="en-US"/>
+        </w:rPr>
+        <w:tab/>
+        <w:t>Do</w:t>
+      </w:r>
+      <w:r>
+        <w:rPr>
+          <w:rFonts w:ascii="Times New Roman" w:hAnsi="Times New Roman" w:cs="Times New Roman"/>
+          <w:sz w:val="28"/>
+          <w:szCs w:val="28"/>
+          <w:lang w:val="en-US"/>
+        </w:rPr>
+        <w:tab/>
+      </w:r>
+    </w:p>
+    <w:p>
+      <w:pPr>
+        <w:ind w:left="2160" w:firstLine="720"/>
+        <w:rPr>
+          <w:rFonts w:ascii="Times New Roman" w:hAnsi="Times New Roman" w:cs="Times New Roman"/>
+          <w:sz w:val="28"/>
+          <w:szCs w:val="28"/>
+          <w:lang w:val="en-US"/>
+        </w:rPr>
+      </w:pPr>
+      <w:r>
+        <w:rPr>
+          <w:rFonts w:ascii="Times New Roman" w:hAnsi="Times New Roman" w:cs="Times New Roman"/>
+          <w:sz w:val="28"/>
+          <w:szCs w:val="28"/>
+          <w:lang w:val="en-US"/>
+        </w:rPr>
+        <w:t>if(a[i]&gt;max) max=a[i]</w:t>
+      </w:r>
+    </w:p>
+    <w:p>
+      <w:pPr>
+        <w:ind w:left="2160" w:firstLine="720"/>
+        <w:rPr>
+          <w:rFonts w:ascii="Times New Roman" w:hAnsi="Times New Roman" w:cs="Times New Roman"/>
+          <w:sz w:val="28"/>
+          <w:szCs w:val="28"/>
+          <w:lang w:val="en-US"/>
+        </w:rPr>
+      </w:pPr>
+      <w:r>
+        <w:rPr>
+          <w:rFonts w:ascii="Times New Roman" w:hAnsi="Times New Roman" w:cs="Times New Roman"/>
+          <w:sz w:val="28"/>
+          <w:szCs w:val="28"/>
+          <w:lang w:val="en-US"/>
+        </w:rPr>
+        <w:t>i++</w:t>
+      </w:r>
+    </w:p>
+    <w:p>
+      <w:pPr>
+        <w:rPr>
+          <w:rFonts w:ascii="Times New Roman" w:hAnsi="Times New Roman" w:cs="Times New Roman"/>
+          <w:sz w:val="28"/>
+          <w:szCs w:val="28"/>
+          <w:lang w:val="en-US"/>
+        </w:rPr>
+      </w:pPr>
+      <w:r>
+        <w:rPr>
+          <w:rFonts w:ascii="Times New Roman" w:hAnsi="Times New Roman" w:cs="Times New Roman"/>
+          <w:sz w:val="28"/>
+          <w:szCs w:val="28"/>
+          <w:lang w:val="en-US"/>
+        </w:rPr>
+        <w:tab/>
+      </w:r>
+      <w:r>
+        <w:rPr>
+          <w:rFonts w:ascii="Times New Roman" w:hAnsi="Times New Roman" w:cs="Times New Roman"/>
+          <w:sz w:val="28"/>
+          <w:szCs w:val="28"/>
+          <w:lang w:val="en-US"/>
+        </w:rPr>
+        <w:tab/>
+      </w:r>
+      <w:r>
+        <w:rPr>
+          <w:rFonts w:ascii="Times New Roman" w:hAnsi="Times New Roman" w:cs="Times New Roman"/>
+          <w:sz w:val="28"/>
+          <w:szCs w:val="28"/>
+          <w:lang w:val="en-US"/>
+        </w:rPr>
+        <w:tab/>
+        <w:t>End Do</w:t>
       </w:r>
     </w:p>
     <w:p>
@@ -1341,223 +1408,7 @@
         <mc:AlternateContent>
           <mc:Choice Requires="wps">
             <w:drawing>
-              <wp:anchor distT="0" distB="0" distL="114300" distR="114300" simplePos="0" relativeHeight="251667456" behindDoc="0" locked="0" layoutInCell="1" allowOverlap="1" wp14:anchorId="1001A3C6" wp14:editId="27D6F46D">
-                <wp:simplePos x="0" y="0"/>
-                <wp:positionH relativeFrom="margin">
-                  <wp:posOffset>1485900</wp:posOffset>
-                </wp:positionH>
-                <wp:positionV relativeFrom="paragraph">
-                  <wp:posOffset>4358640</wp:posOffset>
-                </wp:positionV>
-                <wp:extent cx="2009775" cy="605155"/>
-                <wp:effectExtent l="19050" t="0" r="47625" b="23495"/>
-                <wp:wrapNone/>
-                <wp:docPr id="20" name="Parallelogram 20"/>
-                <wp:cNvGraphicFramePr/>
-                <a:graphic xmlns:a="http://schemas.openxmlformats.org/drawingml/2006/main">
-                  <a:graphicData uri="http://schemas.microsoft.com/office/word/2010/wordprocessingShape">
-                    <wps:wsp>
-                      <wps:cNvSpPr/>
-                      <wps:spPr>
-                        <a:xfrm>
-                          <a:off x="0" y="0"/>
-                          <a:ext cx="2009775" cy="605155"/>
-                        </a:xfrm>
-                        <a:prstGeom prst="parallelogram">
-                          <a:avLst/>
-                        </a:prstGeom>
-                        <a:solidFill>
-                          <a:schemeClr val="bg1"/>
-                        </a:solidFill>
-                        <a:ln>
-                          <a:solidFill>
-                            <a:schemeClr val="tx1"/>
-                          </a:solidFill>
-                        </a:ln>
-                      </wps:spPr>
-                      <wps:style>
-                        <a:lnRef idx="2">
-                          <a:schemeClr val="accent1">
-                            <a:shade val="50000"/>
-                          </a:schemeClr>
-                        </a:lnRef>
-                        <a:fillRef idx="1">
-                          <a:schemeClr val="accent1"/>
-                        </a:fillRef>
-                        <a:effectRef idx="0">
-                          <a:schemeClr val="accent1"/>
-                        </a:effectRef>
-                        <a:fontRef idx="minor">
-                          <a:schemeClr val="lt1"/>
-                        </a:fontRef>
-                      </wps:style>
-                      <wps:txbx>
-                        <w:txbxContent>
-                          <w:p>
-                            <w:pPr>
-                              <w:jc w:val="center"/>
-                              <w:rPr>
-                                <w:rFonts w:ascii="Times New Roman" w:hAnsi="Times New Roman" w:cs="Times New Roman"/>
-                                <w:color w:val="000000" w:themeColor="text1"/>
-                                <w:sz w:val="28"/>
-                                <w:szCs w:val="28"/>
-                                <w:lang w:val="en-US"/>
-                                <w14:shadow w14:blurRad="38100" w14:dist="19050" w14:dir="2700000" w14:sx="100000" w14:sy="100000" w14:kx="0" w14:ky="0" w14:algn="tl">
-                                  <w14:schemeClr w14:val="dk1">
-                                    <w14:alpha w14:val="60000"/>
-                                  </w14:schemeClr>
-                                </w14:shadow>
-                                <w14:textOutline w14:w="0" w14:cap="flat" w14:cmpd="sng" w14:algn="ctr">
-                                  <w14:noFill/>
-                                  <w14:prstDash w14:val="solid"/>
-                                  <w14:round/>
-                                </w14:textOutline>
-                              </w:rPr>
-                            </w:pPr>
-                            <w:r>
-                              <w:rPr>
-                                <w:rFonts w:ascii="Times New Roman" w:hAnsi="Times New Roman" w:cs="Times New Roman"/>
-                                <w:color w:val="000000" w:themeColor="text1"/>
-                                <w:sz w:val="28"/>
-                                <w:szCs w:val="28"/>
-                                <w:lang w:val="en-US"/>
-                                <w14:shadow w14:blurRad="38100" w14:dist="19050" w14:dir="2700000" w14:sx="100000" w14:sy="100000" w14:kx="0" w14:ky="0" w14:algn="tl">
-                                  <w14:schemeClr w14:val="dk1">
-                                    <w14:alpha w14:val="60000"/>
-                                  </w14:schemeClr>
-                                </w14:shadow>
-                                <w14:textOutline w14:w="0" w14:cap="flat" w14:cmpd="sng" w14:algn="ctr">
-                                  <w14:noFill/>
-                                  <w14:prstDash w14:val="solid"/>
-                                  <w14:round/>
-                                </w14:textOutline>
-                              </w:rPr>
-                              <w:t xml:space="preserve">Display </w:t>
-                            </w:r>
-                            <w:r>
-                              <w:rPr>
-                                <w:rFonts w:ascii="Times New Roman" w:hAnsi="Times New Roman" w:cs="Times New Roman"/>
-                                <w:color w:val="000000" w:themeColor="text1"/>
-                                <w:sz w:val="28"/>
-                                <w:szCs w:val="28"/>
-                                <w:lang w:val="en-US"/>
-                                <w14:shadow w14:blurRad="38100" w14:dist="19050" w14:dir="2700000" w14:sx="100000" w14:sy="100000" w14:kx="0" w14:ky="0" w14:algn="tl">
-                                  <w14:schemeClr w14:val="dk1">
-                                    <w14:alpha w14:val="60000"/>
-                                  </w14:schemeClr>
-                                </w14:shadow>
-                                <w14:textOutline w14:w="0" w14:cap="flat" w14:cmpd="sng" w14:algn="ctr">
-                                  <w14:noFill/>
-                                  <w14:prstDash w14:val="solid"/>
-                                  <w14:round/>
-                                </w14:textOutline>
-                              </w:rPr>
-                              <w:t>max</w:t>
-                            </w:r>
-                          </w:p>
-                        </w:txbxContent>
-                      </wps:txbx>
-                      <wps:bodyPr rot="0" spcFirstLastPara="0" vertOverflow="overflow" horzOverflow="overflow" vert="horz" wrap="square" lIns="91440" tIns="45720" rIns="91440" bIns="45720" numCol="1" spcCol="0" rtlCol="0" fromWordArt="0" anchor="ctr" anchorCtr="0" forceAA="0" compatLnSpc="1">
-                        <a:prstTxWarp prst="textNoShape">
-                          <a:avLst/>
-                        </a:prstTxWarp>
-                        <a:noAutofit/>
-                      </wps:bodyPr>
-                    </wps:wsp>
-                  </a:graphicData>
-                </a:graphic>
-                <wp14:sizeRelH relativeFrom="margin">
-                  <wp14:pctWidth>0</wp14:pctWidth>
-                </wp14:sizeRelH>
-                <wp14:sizeRelV relativeFrom="margin">
-                  <wp14:pctHeight>0</wp14:pctHeight>
-                </wp14:sizeRelV>
-              </wp:anchor>
-            </w:drawing>
-          </mc:Choice>
-          <mc:Fallback>
-            <w:pict>
-              <v:shape w14:anchorId="1001A3C6" id="Parallelogram 20" o:spid="_x0000_s1029" type="#_x0000_t7" style="position:absolute;left:0;text-align:left;margin-left:117pt;margin-top:343.2pt;width:158.25pt;height:47.65pt;z-index:251667456;visibility:visible;mso-wrap-style:square;mso-width-percent:0;mso-height-percent:0;mso-wrap-distance-left:9pt;mso-wrap-distance-top:0;mso-wrap-distance-right:9pt;mso-wrap-distance-bottom:0;mso-position-horizontal:absolute;mso-position-horizontal-relative:margin;mso-position-vertical:absolute;mso-position-vertical-relative:text;mso-width-percent:0;mso-height-percent:0;mso-width-relative:margin;mso-height-relative:margin;v-text-anchor:middle" o:gfxdata="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" adj="1626" fillcolor="white [3212]" strokecolor="black [3213]" strokeweight="1pt">
-                <v:textbox>
-                  <w:txbxContent>
-                    <w:p>
-                      <w:pPr>
-                        <w:jc w:val="center"/>
-                        <w:rPr>
-                          <w:rFonts w:ascii="Times New Roman" w:hAnsi="Times New Roman" w:cs="Times New Roman"/>
-                          <w:color w:val="000000" w:themeColor="text1"/>
-                          <w:sz w:val="28"/>
-                          <w:szCs w:val="28"/>
-                          <w:lang w:val="en-US"/>
-                          <w14:shadow w14:blurRad="38100" w14:dist="19050" w14:dir="2700000" w14:sx="100000" w14:sy="100000" w14:kx="0" w14:ky="0" w14:algn="tl">
-                            <w14:schemeClr w14:val="dk1">
-                              <w14:alpha w14:val="60000"/>
-                            </w14:schemeClr>
-                          </w14:shadow>
-                          <w14:textOutline w14:w="0" w14:cap="flat" w14:cmpd="sng" w14:algn="ctr">
-                            <w14:noFill/>
-                            <w14:prstDash w14:val="solid"/>
-                            <w14:round/>
-                          </w14:textOutline>
-                        </w:rPr>
-                      </w:pPr>
-                      <w:r>
-                        <w:rPr>
-                          <w:rFonts w:ascii="Times New Roman" w:hAnsi="Times New Roman" w:cs="Times New Roman"/>
-                          <w:color w:val="000000" w:themeColor="text1"/>
-                          <w:sz w:val="28"/>
-                          <w:szCs w:val="28"/>
-                          <w:lang w:val="en-US"/>
-                          <w14:shadow w14:blurRad="38100" w14:dist="19050" w14:dir="2700000" w14:sx="100000" w14:sy="100000" w14:kx="0" w14:ky="0" w14:algn="tl">
-                            <w14:schemeClr w14:val="dk1">
-                              <w14:alpha w14:val="60000"/>
-                            </w14:schemeClr>
-                          </w14:shadow>
-                          <w14:textOutline w14:w="0" w14:cap="flat" w14:cmpd="sng" w14:algn="ctr">
-                            <w14:noFill/>
-                            <w14:prstDash w14:val="solid"/>
-                            <w14:round/>
-                          </w14:textOutline>
-                        </w:rPr>
-                        <w:t xml:space="preserve">Display </w:t>
-                      </w:r>
-                      <w:r>
-                        <w:rPr>
-                          <w:rFonts w:ascii="Times New Roman" w:hAnsi="Times New Roman" w:cs="Times New Roman"/>
-                          <w:color w:val="000000" w:themeColor="text1"/>
-                          <w:sz w:val="28"/>
-                          <w:szCs w:val="28"/>
-                          <w:lang w:val="en-US"/>
-                          <w14:shadow w14:blurRad="38100" w14:dist="19050" w14:dir="2700000" w14:sx="100000" w14:sy="100000" w14:kx="0" w14:ky="0" w14:algn="tl">
-                            <w14:schemeClr w14:val="dk1">
-                              <w14:alpha w14:val="60000"/>
-                            </w14:schemeClr>
-                          </w14:shadow>
-                          <w14:textOutline w14:w="0" w14:cap="flat" w14:cmpd="sng" w14:algn="ctr">
-                            <w14:noFill/>
-                            <w14:prstDash w14:val="solid"/>
-                            <w14:round/>
-                          </w14:textOutline>
-                        </w:rPr>
-                        <w:t>max</w:t>
-                      </w:r>
-                    </w:p>
-                  </w:txbxContent>
-                </v:textbox>
-                <w10:wrap anchorx="margin"/>
-              </v:shape>
-            </w:pict>
-          </mc:Fallback>
-        </mc:AlternateContent>
-      </w:r>
-      <w:r>
-        <w:rPr>
-          <w:noProof/>
-        </w:rPr>
-        <mc:AlternateContent>
-          <mc:Choice Requires="wps">
-            <w:drawing>
-              <wp:anchor distT="0" distB="0" distL="114300" distR="114300" simplePos="0" relativeHeight="251677696" behindDoc="0" locked="0" layoutInCell="1" allowOverlap="1" wp14:anchorId="7606D0C6" wp14:editId="5B22A223">
+              <wp:anchor distT="0" distB="0" distL="114300" distR="114300" simplePos="0" relativeHeight="251677696" behindDoc="0" locked="0" layoutInCell="1" allowOverlap="1" wp14:anchorId="7606D0C6" wp14:editId="49882492">
                 <wp:simplePos x="0" y="0"/>
                 <wp:positionH relativeFrom="column">
                   <wp:posOffset>2476500</wp:posOffset>
@@ -1609,7 +1460,11 @@
           </mc:Choice>
           <mc:Fallback>
             <w:pict>
-              <v:shape w14:anchorId="60B3C487" id="Straight Arrow Connector 30" o:spid="_x0000_s1026" type="#_x0000_t32" style="position:absolute;margin-left:195pt;margin-top:217.45pt;width:0;height:27.75pt;z-index:251677696;visibility:visible;mso-wrap-style:square;mso-wrap-distance-left:9pt;mso-wrap-distance-top:0;mso-wrap-distance-right:9pt;mso-wrap-distance-bottom:0;mso-position-horizontal:absolute;mso-position-horizontal-relative:text;mso-position-vertical:absolute;mso-position-vertical-relative:text" o:gfxdata="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" strokecolor="black [3200]" strokeweight="1pt">
+              <v:shapetype w14:anchorId="3CDDEA70" id="_x0000_t32" coordsize="21600,21600" o:spt="32" o:oned="t" path="m,l21600,21600e" filled="f">
+                <v:path arrowok="t" fillok="f" o:connecttype="none"/>
+                <o:lock v:ext="edit" shapetype="t"/>
+              </v:shapetype>
+              <v:shape id="Straight Arrow Connector 30" o:spid="_x0000_s1026" type="#_x0000_t32" style="position:absolute;margin-left:195pt;margin-top:217.45pt;width:0;height:27.75pt;z-index:251677696;visibility:visible;mso-wrap-style:square;mso-wrap-distance-left:9pt;mso-wrap-distance-top:0;mso-wrap-distance-right:9pt;mso-wrap-distance-bottom:0;mso-position-horizontal:absolute;mso-position-horizontal-relative:text;mso-position-vertical:absolute;mso-position-vertical-relative:text" o:gfxdata="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" strokecolor="black [3200]" strokeweight="1pt">
                 <v:stroke endarrow="block" joinstyle="miter"/>
               </v:shape>
             </w:pict>
@@ -1987,7 +1842,7 @@
           </mc:Choice>
           <mc:Fallback>
             <w:pict>
-              <v:rect w14:anchorId="67FD0692" id="Rectangle 9" o:spid="_x0000_s1030" style="position:absolute;margin-left:130.5pt;margin-top:11.7pt;width:127.5pt;height:54pt;z-index:251661312;visibility:visible;mso-wrap-style:square;mso-width-percent:0;mso-height-percent:0;mso-wrap-distance-left:9pt;mso-wrap-distance-top:0;mso-wrap-distance-right:9pt;mso-wrap-distance-bottom:0;mso-position-horizontal:absolute;mso-position-horizontal-relative:text;mso-position-vertical:absolute;mso-position-vertical-relative:text;mso-width-percent:0;mso-height-percent:0;mso-width-relative:margin;mso-height-relative:margin;v-text-anchor:middle" o:gfxdata="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" fillcolor="white [3212]" strokecolor="black [3213]" strokeweight="1pt">
+              <v:rect w14:anchorId="67FD0692" id="Rectangle 9" o:spid="_x0000_s1029" style="position:absolute;margin-left:130.5pt;margin-top:11.7pt;width:127.5pt;height:54pt;z-index:251661312;visibility:visible;mso-wrap-style:square;mso-width-percent:0;mso-height-percent:0;mso-wrap-distance-left:9pt;mso-wrap-distance-top:0;mso-wrap-distance-right:9pt;mso-wrap-distance-bottom:0;mso-position-horizontal:absolute;mso-position-horizontal-relative:text;mso-position-vertical:absolute;mso-position-vertical-relative:text;mso-width-percent:0;mso-height-percent:0;mso-width-relative:margin;mso-height-relative:margin;v-text-anchor:middle" o:gfxdata="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" fillcolor="white [3212]" strokecolor="black [3213]" strokeweight="1pt">
                 <v:textbox>
                   <w:txbxContent>
                     <w:p>
@@ -2256,7 +2111,7 @@
                 <v:stroke joinstyle="miter"/>
                 <v:path gradientshapeok="t" o:connecttype="rect" textboxrect="5400,5400,16200,16200"/>
               </v:shapetype>
-              <v:shape id="Flowchart: Decision 3" o:spid="_x0000_s1031" type="#_x0000_t110" style="position:absolute;margin-left:131.25pt;margin-top:12.75pt;width:129.75pt;height:68.25pt;z-index:251698176;visibility:visible;mso-wrap-style:square;mso-wrap-distance-left:9pt;mso-wrap-distance-top:0;mso-wrap-distance-right:9pt;mso-wrap-distance-bottom:0;mso-position-horizontal:absolute;mso-position-horizontal-relative:text;mso-position-vertical:absolute;mso-position-vertical-relative:text;v-text-anchor:middle" o:gfxdata="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" fillcolor="white [3212]" strokecolor="black [3213]" strokeweight="1pt">
+              <v:shape id="Flowchart: Decision 3" o:spid="_x0000_s1030" type="#_x0000_t110" style="position:absolute;margin-left:131.25pt;margin-top:12.75pt;width:129.75pt;height:68.25pt;z-index:251698176;visibility:visible;mso-wrap-style:square;mso-wrap-distance-left:9pt;mso-wrap-distance-top:0;mso-wrap-distance-right:9pt;mso-wrap-distance-bottom:0;mso-position-horizontal:absolute;mso-position-horizontal-relative:text;mso-position-vertical:absolute;mso-position-vertical-relative:text;v-text-anchor:middle" o:gfxdata="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" fillcolor="white [3212]" strokecolor="black [3213]" strokeweight="1pt">
                 <v:textbox>
                   <w:txbxContent>
                     <w:p>
@@ -2445,7 +2300,7 @@
           </mc:Choice>
           <mc:Fallback>
             <w:pict>
-              <v:rect w14:anchorId="78B9768D" id="Rectangle 16" o:spid="_x0000_s1032" style="position:absolute;margin-left:327.75pt;margin-top:13.15pt;width:52.5pt;height:29.25pt;z-index:251703296;visibility:visible;mso-wrap-style:square;mso-width-percent:0;mso-height-percent:0;mso-wrap-distance-left:9pt;mso-wrap-distance-top:0;mso-wrap-distance-right:9pt;mso-wrap-distance-bottom:0;mso-position-horizontal:absolute;mso-position-horizontal-relative:text;mso-position-vertical:absolute;mso-position-vertical-relative:text;mso-width-percent:0;mso-height-percent:0;mso-width-relative:margin;mso-height-relative:margin;v-text-anchor:middle" o:gfxdata="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" fillcolor="white [3212]" strokecolor="black [3213]" strokeweight="1pt">
+              <v:rect w14:anchorId="78B9768D" id="Rectangle 16" o:spid="_x0000_s1031" style="position:absolute;margin-left:327.75pt;margin-top:13.15pt;width:52.5pt;height:29.25pt;z-index:251703296;visibility:visible;mso-wrap-style:square;mso-width-percent:0;mso-height-percent:0;mso-wrap-distance-left:9pt;mso-wrap-distance-top:0;mso-wrap-distance-right:9pt;mso-wrap-distance-bottom:0;mso-position-horizontal:absolute;mso-position-horizontal-relative:text;mso-position-vertical:absolute;mso-position-vertical-relative:text;mso-width-percent:0;mso-height-percent:0;mso-width-relative:margin;mso-height-relative:margin;v-text-anchor:middle" o:gfxdata="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" fillcolor="white [3212]" strokecolor="black [3213]" strokeweight="1pt">
                 <v:textbox>
                   <w:txbxContent>
                     <w:p>
@@ -2694,7 +2549,7 @@
           </mc:Choice>
           <mc:Fallback>
             <w:pict>
-              <v:rect w14:anchorId="017076B9" id="Rectangle 13" o:spid="_x0000_s1033" style="position:absolute;margin-left:33pt;margin-top:7.9pt;width:46.5pt;height:30pt;z-index:251700224;visibility:visible;mso-wrap-style:square;mso-width-percent:0;mso-height-percent:0;mso-wrap-distance-left:9pt;mso-wrap-distance-top:0;mso-wrap-distance-right:9pt;mso-wrap-distance-bottom:0;mso-position-horizontal:absolute;mso-position-horizontal-relative:text;mso-position-vertical:absolute;mso-position-vertical-relative:text;mso-width-percent:0;mso-height-percent:0;mso-width-relative:margin;mso-height-relative:margin;v-text-anchor:middle" o:gfxdata="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" fillcolor="white [3212]" strokecolor="black [3213]" strokeweight="1pt">
+              <v:rect w14:anchorId="017076B9" id="Rectangle 13" o:spid="_x0000_s1032" style="position:absolute;margin-left:33pt;margin-top:7.9pt;width:46.5pt;height:30pt;z-index:251700224;visibility:visible;mso-wrap-style:square;mso-width-percent:0;mso-height-percent:0;mso-wrap-distance-left:9pt;mso-wrap-distance-top:0;mso-wrap-distance-right:9pt;mso-wrap-distance-bottom:0;mso-position-horizontal:absolute;mso-position-horizontal-relative:text;mso-position-vertical:absolute;mso-position-vertical-relative:text;mso-width-percent:0;mso-height-percent:0;mso-width-relative:margin;mso-height-relative:margin;v-text-anchor:middle" o:gfxdata="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" fillcolor="white [3212]" strokecolor="black [3213]" strokeweight="1pt">
                 <v:textbox>
                   <w:txbxContent>
                     <w:p>
@@ -3094,7 +2949,7 @@
                 <v:stroke joinstyle="miter"/>
                 <v:path gradientshapeok="t" o:connecttype="rect"/>
               </v:shapetype>
-              <v:shape id="Text Box 37" o:spid="_x0000_s1034" type="#_x0000_t202" style="position:absolute;margin-left:278.25pt;margin-top:17.2pt;width:41.25pt;height:24.75pt;z-index:251682816;visibility:visible;mso-wrap-style:square;mso-width-percent:0;mso-wrap-distance-left:9pt;mso-wrap-distance-top:0;mso-wrap-distance-right:9pt;mso-wrap-distance-bottom:0;mso-position-horizontal:absolute;mso-position-horizontal-relative:text;mso-position-vertical:absolute;mso-position-vertical-relative:text;mso-width-percent:0;mso-width-relative:margin;v-text-anchor:top" o:gfxdata="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" fillcolor="white [3212]" strokecolor="white [3212]" strokeweight=".5pt">
+              <v:shape id="Text Box 37" o:spid="_x0000_s1033" type="#_x0000_t202" style="position:absolute;margin-left:278.25pt;margin-top:17.2pt;width:41.25pt;height:24.75pt;z-index:251682816;visibility:visible;mso-wrap-style:square;mso-width-percent:0;mso-wrap-distance-left:9pt;mso-wrap-distance-top:0;mso-wrap-distance-right:9pt;mso-wrap-distance-bottom:0;mso-position-horizontal:absolute;mso-position-horizontal-relative:text;mso-position-vertical:absolute;mso-position-vertical-relative:text;mso-width-percent:0;mso-width-relative:margin;v-text-anchor:top" o:gfxdata="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" fillcolor="white [3212]" strokecolor="white [3212]" strokeweight=".5pt">
                 <v:textbox>
                   <w:txbxContent>
                     <w:p>
@@ -3210,7 +3065,7 @@
           </mc:Choice>
           <mc:Fallback>
             <w:pict>
-              <v:shape w14:anchorId="24D17AE4" id="Text Box 39" o:spid="_x0000_s1035" type="#_x0000_t202" style="position:absolute;margin-left:41.25pt;margin-top:16.45pt;width:51.75pt;height:25.5pt;z-index:251683840;visibility:visible;mso-wrap-style:square;mso-width-percent:0;mso-height-percent:0;mso-wrap-distance-left:9pt;mso-wrap-distance-top:0;mso-wrap-distance-right:9pt;mso-wrap-distance-bottom:0;mso-position-horizontal:absolute;mso-position-horizontal-relative:text;mso-position-vertical:absolute;mso-position-vertical-relative:text;mso-width-percent:0;mso-height-percent:0;mso-width-relative:margin;mso-height-relative:margin;v-text-anchor:top" o:gfxdata="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" fillcolor="white [3212]" strokecolor="white [3212]" strokeweight=".5pt">
+              <v:shape w14:anchorId="24D17AE4" id="Text Box 39" o:spid="_x0000_s1034" type="#_x0000_t202" style="position:absolute;margin-left:41.25pt;margin-top:16.45pt;width:51.75pt;height:25.5pt;z-index:251683840;visibility:visible;mso-wrap-style:square;mso-width-percent:0;mso-height-percent:0;mso-wrap-distance-left:9pt;mso-wrap-distance-top:0;mso-wrap-distance-right:9pt;mso-wrap-distance-bottom:0;mso-position-horizontal:absolute;mso-position-horizontal-relative:text;mso-position-vertical:absolute;mso-position-vertical-relative:text;mso-width-percent:0;mso-height-percent:0;mso-width-relative:margin;mso-height-relative:margin;v-text-anchor:top" o:gfxdata="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" fillcolor="white [3212]" strokecolor="white [3212]" strokeweight=".5pt">
                 <v:textbox>
                   <w:txbxContent>
                     <w:p>
@@ -3441,7 +3296,7 @@
           </mc:Choice>
           <mc:Fallback>
             <w:pict>
-              <v:shape w14:anchorId="247337DC" id="Flowchart: Decision 26" o:spid="_x0000_s1036" type="#_x0000_t110" style="position:absolute;margin-left:105pt;margin-top:17.95pt;width:178.5pt;height:61.5pt;z-index:251675648;visibility:visible;mso-wrap-style:square;mso-width-percent:0;mso-height-percent:0;mso-wrap-distance-left:9pt;mso-wrap-distance-top:0;mso-wrap-distance-right:9pt;mso-wrap-distance-bottom:0;mso-position-horizontal:absolute;mso-position-horizontal-relative:text;mso-position-vertical:absolute;mso-position-vertical-relative:text;mso-width-percent:0;mso-height-percent:0;mso-width-relative:margin;mso-height-relative:margin;v-text-anchor:middle" o:gfxdata="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" fillcolor="white [3212]" strokecolor="black [3213]" strokeweight="1pt">
+              <v:shape w14:anchorId="247337DC" id="Flowchart: Decision 26" o:spid="_x0000_s1035" type="#_x0000_t110" style="position:absolute;margin-left:105pt;margin-top:17.95pt;width:178.5pt;height:61.5pt;z-index:251675648;visibility:visible;mso-wrap-style:square;mso-width-percent:0;mso-height-percent:0;mso-wrap-distance-left:9pt;mso-wrap-distance-top:0;mso-wrap-distance-right:9pt;mso-wrap-distance-bottom:0;mso-position-horizontal:absolute;mso-position-horizontal-relative:text;mso-position-vertical:absolute;mso-position-vertical-relative:text;mso-width-percent:0;mso-height-percent:0;mso-width-relative:margin;mso-height-relative:margin;v-text-anchor:middle" o:gfxdata="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" fillcolor="white [3212]" strokecolor="black [3213]" strokeweight="1pt">
                 <v:textbox>
                   <w:txbxContent>
                     <w:p>
@@ -3586,6 +3441,222 @@
           <w:lang w:val="en-US"/>
         </w:rPr>
       </w:pPr>
+      <w:r>
+        <w:rPr>
+          <w:noProof/>
+        </w:rPr>
+        <mc:AlternateContent>
+          <mc:Choice Requires="wps">
+            <w:drawing>
+              <wp:anchor distT="0" distB="0" distL="114300" distR="114300" simplePos="0" relativeHeight="251667456" behindDoc="0" locked="0" layoutInCell="1" allowOverlap="1" wp14:anchorId="1001A3C6" wp14:editId="45993E93">
+                <wp:simplePos x="0" y="0"/>
+                <wp:positionH relativeFrom="margin">
+                  <wp:posOffset>1504950</wp:posOffset>
+                </wp:positionH>
+                <wp:positionV relativeFrom="paragraph">
+                  <wp:posOffset>1160780</wp:posOffset>
+                </wp:positionV>
+                <wp:extent cx="2009775" cy="605155"/>
+                <wp:effectExtent l="19050" t="0" r="47625" b="23495"/>
+                <wp:wrapNone/>
+                <wp:docPr id="20" name="Parallelogram 20"/>
+                <wp:cNvGraphicFramePr/>
+                <a:graphic xmlns:a="http://schemas.openxmlformats.org/drawingml/2006/main">
+                  <a:graphicData uri="http://schemas.microsoft.com/office/word/2010/wordprocessingShape">
+                    <wps:wsp>
+                      <wps:cNvSpPr/>
+                      <wps:spPr>
+                        <a:xfrm>
+                          <a:off x="0" y="0"/>
+                          <a:ext cx="2009775" cy="605155"/>
+                        </a:xfrm>
+                        <a:prstGeom prst="parallelogram">
+                          <a:avLst/>
+                        </a:prstGeom>
+                        <a:solidFill>
+                          <a:schemeClr val="bg1"/>
+                        </a:solidFill>
+                        <a:ln>
+                          <a:solidFill>
+                            <a:schemeClr val="tx1"/>
+                          </a:solidFill>
+                        </a:ln>
+                      </wps:spPr>
+                      <wps:style>
+                        <a:lnRef idx="2">
+                          <a:schemeClr val="accent1">
+                            <a:shade val="50000"/>
+                          </a:schemeClr>
+                        </a:lnRef>
+                        <a:fillRef idx="1">
+                          <a:schemeClr val="accent1"/>
+                        </a:fillRef>
+                        <a:effectRef idx="0">
+                          <a:schemeClr val="accent1"/>
+                        </a:effectRef>
+                        <a:fontRef idx="minor">
+                          <a:schemeClr val="lt1"/>
+                        </a:fontRef>
+                      </wps:style>
+                      <wps:txbx>
+                        <w:txbxContent>
+                          <w:p>
+                            <w:pPr>
+                              <w:jc w:val="center"/>
+                              <w:rPr>
+                                <w:rFonts w:ascii="Times New Roman" w:hAnsi="Times New Roman" w:cs="Times New Roman"/>
+                                <w:color w:val="000000" w:themeColor="text1"/>
+                                <w:sz w:val="28"/>
+                                <w:szCs w:val="28"/>
+                                <w:lang w:val="en-US"/>
+                                <w14:shadow w14:blurRad="38100" w14:dist="19050" w14:dir="2700000" w14:sx="100000" w14:sy="100000" w14:kx="0" w14:ky="0" w14:algn="tl">
+                                  <w14:schemeClr w14:val="dk1">
+                                    <w14:alpha w14:val="60000"/>
+                                  </w14:schemeClr>
+                                </w14:shadow>
+                                <w14:textOutline w14:w="0" w14:cap="flat" w14:cmpd="sng" w14:algn="ctr">
+                                  <w14:noFill/>
+                                  <w14:prstDash w14:val="solid"/>
+                                  <w14:round/>
+                                </w14:textOutline>
+                              </w:rPr>
+                            </w:pPr>
+                            <w:r>
+                              <w:rPr>
+                                <w:rFonts w:ascii="Times New Roman" w:hAnsi="Times New Roman" w:cs="Times New Roman"/>
+                                <w:color w:val="000000" w:themeColor="text1"/>
+                                <w:sz w:val="28"/>
+                                <w:szCs w:val="28"/>
+                                <w:lang w:val="en-US"/>
+                                <w14:shadow w14:blurRad="38100" w14:dist="19050" w14:dir="2700000" w14:sx="100000" w14:sy="100000" w14:kx="0" w14:ky="0" w14:algn="tl">
+                                  <w14:schemeClr w14:val="dk1">
+                                    <w14:alpha w14:val="60000"/>
+                                  </w14:schemeClr>
+                                </w14:shadow>
+                                <w14:textOutline w14:w="0" w14:cap="flat" w14:cmpd="sng" w14:algn="ctr">
+                                  <w14:noFill/>
+                                  <w14:prstDash w14:val="solid"/>
+                                  <w14:round/>
+                                </w14:textOutline>
+                              </w:rPr>
+                              <w:t xml:space="preserve">Display </w:t>
+                            </w:r>
+                            <w:r>
+                              <w:rPr>
+                                <w:rFonts w:ascii="Times New Roman" w:hAnsi="Times New Roman" w:cs="Times New Roman"/>
+                                <w:color w:val="000000" w:themeColor="text1"/>
+                                <w:sz w:val="28"/>
+                                <w:szCs w:val="28"/>
+                                <w:lang w:val="en-US"/>
+                                <w14:shadow w14:blurRad="38100" w14:dist="19050" w14:dir="2700000" w14:sx="100000" w14:sy="100000" w14:kx="0" w14:ky="0" w14:algn="tl">
+                                  <w14:schemeClr w14:val="dk1">
+                                    <w14:alpha w14:val="60000"/>
+                                  </w14:schemeClr>
+                                </w14:shadow>
+                                <w14:textOutline w14:w="0" w14:cap="flat" w14:cmpd="sng" w14:algn="ctr">
+                                  <w14:noFill/>
+                                  <w14:prstDash w14:val="solid"/>
+                                  <w14:round/>
+                                </w14:textOutline>
+                              </w:rPr>
+                              <w:t>max</w:t>
+                            </w:r>
+                          </w:p>
+                        </w:txbxContent>
+                      </wps:txbx>
+                      <wps:bodyPr rot="0" spcFirstLastPara="0" vertOverflow="overflow" horzOverflow="overflow" vert="horz" wrap="square" lIns="91440" tIns="45720" rIns="91440" bIns="45720" numCol="1" spcCol="0" rtlCol="0" fromWordArt="0" anchor="ctr" anchorCtr="0" forceAA="0" compatLnSpc="1">
+                        <a:prstTxWarp prst="textNoShape">
+                          <a:avLst/>
+                        </a:prstTxWarp>
+                        <a:noAutofit/>
+                      </wps:bodyPr>
+                    </wps:wsp>
+                  </a:graphicData>
+                </a:graphic>
+                <wp14:sizeRelH relativeFrom="margin">
+                  <wp14:pctWidth>0</wp14:pctWidth>
+                </wp14:sizeRelH>
+                <wp14:sizeRelV relativeFrom="margin">
+                  <wp14:pctHeight>0</wp14:pctHeight>
+                </wp14:sizeRelV>
+              </wp:anchor>
+            </w:drawing>
+          </mc:Choice>
+          <mc:Fallback>
+            <w:pict>
+              <v:shape w14:anchorId="1001A3C6" id="Parallelogram 20" o:spid="_x0000_s1036" type="#_x0000_t7" style="position:absolute;margin-left:118.5pt;margin-top:91.4pt;width:158.25pt;height:47.65pt;z-index:251667456;visibility:visible;mso-wrap-style:square;mso-width-percent:0;mso-height-percent:0;mso-wrap-distance-left:9pt;mso-wrap-distance-top:0;mso-wrap-distance-right:9pt;mso-wrap-distance-bottom:0;mso-position-horizontal:absolute;mso-position-horizontal-relative:margin;mso-position-vertical:absolute;mso-position-vertical-relative:text;mso-width-percent:0;mso-height-percent:0;mso-width-relative:margin;mso-height-relative:margin;v-text-anchor:middle" o:gfxdata="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" adj="1626" fillcolor="white [3212]" strokecolor="black [3213]" strokeweight="1pt">
+                <v:textbox>
+                  <w:txbxContent>
+                    <w:p>
+                      <w:pPr>
+                        <w:jc w:val="center"/>
+                        <w:rPr>
+                          <w:rFonts w:ascii="Times New Roman" w:hAnsi="Times New Roman" w:cs="Times New Roman"/>
+                          <w:color w:val="000000" w:themeColor="text1"/>
+                          <w:sz w:val="28"/>
+                          <w:szCs w:val="28"/>
+                          <w:lang w:val="en-US"/>
+                          <w14:shadow w14:blurRad="38100" w14:dist="19050" w14:dir="2700000" w14:sx="100000" w14:sy="100000" w14:kx="0" w14:ky="0" w14:algn="tl">
+                            <w14:schemeClr w14:val="dk1">
+                              <w14:alpha w14:val="60000"/>
+                            </w14:schemeClr>
+                          </w14:shadow>
+                          <w14:textOutline w14:w="0" w14:cap="flat" w14:cmpd="sng" w14:algn="ctr">
+                            <w14:noFill/>
+                            <w14:prstDash w14:val="solid"/>
+                            <w14:round/>
+                          </w14:textOutline>
+                        </w:rPr>
+                      </w:pPr>
+                      <w:r>
+                        <w:rPr>
+                          <w:rFonts w:ascii="Times New Roman" w:hAnsi="Times New Roman" w:cs="Times New Roman"/>
+                          <w:color w:val="000000" w:themeColor="text1"/>
+                          <w:sz w:val="28"/>
+                          <w:szCs w:val="28"/>
+                          <w:lang w:val="en-US"/>
+                          <w14:shadow w14:blurRad="38100" w14:dist="19050" w14:dir="2700000" w14:sx="100000" w14:sy="100000" w14:kx="0" w14:ky="0" w14:algn="tl">
+                            <w14:schemeClr w14:val="dk1">
+                              <w14:alpha w14:val="60000"/>
+                            </w14:schemeClr>
+                          </w14:shadow>
+                          <w14:textOutline w14:w="0" w14:cap="flat" w14:cmpd="sng" w14:algn="ctr">
+                            <w14:noFill/>
+                            <w14:prstDash w14:val="solid"/>
+                            <w14:round/>
+                          </w14:textOutline>
+                        </w:rPr>
+                        <w:t xml:space="preserve">Display </w:t>
+                      </w:r>
+                      <w:r>
+                        <w:rPr>
+                          <w:rFonts w:ascii="Times New Roman" w:hAnsi="Times New Roman" w:cs="Times New Roman"/>
+                          <w:color w:val="000000" w:themeColor="text1"/>
+                          <w:sz w:val="28"/>
+                          <w:szCs w:val="28"/>
+                          <w:lang w:val="en-US"/>
+                          <w14:shadow w14:blurRad="38100" w14:dist="19050" w14:dir="2700000" w14:sx="100000" w14:sy="100000" w14:kx="0" w14:ky="0" w14:algn="tl">
+                            <w14:schemeClr w14:val="dk1">
+                              <w14:alpha w14:val="60000"/>
+                            </w14:schemeClr>
+                          </w14:shadow>
+                          <w14:textOutline w14:w="0" w14:cap="flat" w14:cmpd="sng" w14:algn="ctr">
+                            <w14:noFill/>
+                            <w14:prstDash w14:val="solid"/>
+                            <w14:round/>
+                          </w14:textOutline>
+                        </w:rPr>
+                        <w:t>max</w:t>
+                      </w:r>
+                    </w:p>
+                  </w:txbxContent>
+                </v:textbox>
+                <w10:wrap anchorx="margin"/>
+              </v:shape>
+            </w:pict>
+          </mc:Fallback>
+        </mc:AlternateContent>
+      </w:r>
       <w:r>
         <w:rPr>
           <w:rFonts w:ascii="Times New Roman" w:hAnsi="Times New Roman" w:cs="Times New Roman"/>
@@ -3881,6 +3952,260 @@
           <w:lang w:val="en-US"/>
         </w:rPr>
         <w:tab/>
+      </w:r>
+    </w:p>
+    <w:p>
+      <w:pPr>
+        <w:tabs>
+          <w:tab w:val="left" w:pos="6000"/>
+        </w:tabs>
+        <w:rPr>
+          <w:rFonts w:ascii="Times New Roman" w:hAnsi="Times New Roman" w:cs="Times New Roman"/>
+          <w:sz w:val="24"/>
+          <w:szCs w:val="24"/>
+          <w:lang w:val="en-US"/>
+        </w:rPr>
+      </w:pPr>
+      <w:r>
+        <w:rPr>
+          <w:rFonts w:ascii="Times New Roman" w:hAnsi="Times New Roman" w:cs="Times New Roman"/>
+          <w:noProof/>
+          <w:sz w:val="24"/>
+          <w:szCs w:val="24"/>
+          <w:lang w:val="en-US"/>
+        </w:rPr>
+        <mc:AlternateContent>
+          <mc:Choice Requires="wps">
+            <w:drawing>
+              <wp:anchor distT="0" distB="0" distL="114300" distR="114300" simplePos="0" relativeHeight="251706368" behindDoc="0" locked="0" layoutInCell="1" allowOverlap="1" wp14:anchorId="0E2A7248" wp14:editId="0F831C01">
+                <wp:simplePos x="0" y="0"/>
+                <wp:positionH relativeFrom="column">
+                  <wp:posOffset>3429000</wp:posOffset>
+                </wp:positionH>
+                <wp:positionV relativeFrom="paragraph">
+                  <wp:posOffset>1205865</wp:posOffset>
+                </wp:positionV>
+                <wp:extent cx="514350" cy="0"/>
+                <wp:effectExtent l="0" t="76200" r="19050" b="95250"/>
+                <wp:wrapNone/>
+                <wp:docPr id="4" name="Straight Arrow Connector 4"/>
+                <wp:cNvGraphicFramePr/>
+                <a:graphic xmlns:a="http://schemas.openxmlformats.org/drawingml/2006/main">
+                  <a:graphicData uri="http://schemas.microsoft.com/office/word/2010/wordprocessingShape">
+                    <wps:wsp>
+                      <wps:cNvCnPr/>
+                      <wps:spPr>
+                        <a:xfrm>
+                          <a:off x="0" y="0"/>
+                          <a:ext cx="514350" cy="0"/>
+                        </a:xfrm>
+                        <a:prstGeom prst="straightConnector1">
+                          <a:avLst/>
+                        </a:prstGeom>
+                        <a:ln>
+                          <a:tailEnd type="triangle"/>
+                        </a:ln>
+                      </wps:spPr>
+                      <wps:style>
+                        <a:lnRef idx="2">
+                          <a:schemeClr val="dk1"/>
+                        </a:lnRef>
+                        <a:fillRef idx="0">
+                          <a:schemeClr val="dk1"/>
+                        </a:fillRef>
+                        <a:effectRef idx="1">
+                          <a:schemeClr val="dk1"/>
+                        </a:effectRef>
+                        <a:fontRef idx="minor">
+                          <a:schemeClr val="tx1"/>
+                        </a:fontRef>
+                      </wps:style>
+                      <wps:bodyPr/>
+                    </wps:wsp>
+                  </a:graphicData>
+                </a:graphic>
+              </wp:anchor>
+            </w:drawing>
+          </mc:Choice>
+          <mc:Fallback>
+            <w:pict>
+              <v:shape w14:anchorId="49232667" id="Straight Arrow Connector 4" o:spid="_x0000_s1026" type="#_x0000_t32" style="position:absolute;margin-left:270pt;margin-top:94.95pt;width:40.5pt;height:0;z-index:251706368;visibility:visible;mso-wrap-style:square;mso-wrap-distance-left:9pt;mso-wrap-distance-top:0;mso-wrap-distance-right:9pt;mso-wrap-distance-bottom:0;mso-position-horizontal:absolute;mso-position-horizontal-relative:text;mso-position-vertical:absolute;mso-position-vertical-relative:text" o:gfxdata="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" strokecolor="black [3200]" strokeweight="1pt">
+                <v:stroke endarrow="block" joinstyle="miter"/>
+              </v:shape>
+            </w:pict>
+          </mc:Fallback>
+        </mc:AlternateContent>
+      </w:r>
+    </w:p>
+    <w:p>
+      <w:pPr>
+        <w:tabs>
+          <w:tab w:val="left" w:pos="6000"/>
+        </w:tabs>
+        <w:rPr>
+          <w:rFonts w:ascii="Times New Roman" w:hAnsi="Times New Roman" w:cs="Times New Roman"/>
+          <w:sz w:val="24"/>
+          <w:szCs w:val="24"/>
+          <w:lang w:val="en-US"/>
+        </w:rPr>
+      </w:pPr>
+      <w:r>
+        <w:rPr>
+          <w:noProof/>
+        </w:rPr>
+        <mc:AlternateContent>
+          <mc:Choice Requires="wps">
+            <w:drawing>
+              <wp:anchor distT="0" distB="0" distL="114300" distR="114300" simplePos="0" relativeHeight="251707392" behindDoc="0" locked="0" layoutInCell="1" allowOverlap="1" wp14:anchorId="5E058381" wp14:editId="5AA812E6">
+                <wp:simplePos x="0" y="0"/>
+                <wp:positionH relativeFrom="column">
+                  <wp:posOffset>3933825</wp:posOffset>
+                </wp:positionH>
+                <wp:positionV relativeFrom="paragraph">
+                  <wp:posOffset>610235</wp:posOffset>
+                </wp:positionV>
+                <wp:extent cx="1152525" cy="561975"/>
+                <wp:effectExtent l="0" t="0" r="28575" b="28575"/>
+                <wp:wrapNone/>
+                <wp:docPr id="8" name="Oval 8"/>
+                <wp:cNvGraphicFramePr/>
+                <a:graphic xmlns:a="http://schemas.openxmlformats.org/drawingml/2006/main">
+                  <a:graphicData uri="http://schemas.microsoft.com/office/word/2010/wordprocessingShape">
+                    <wps:wsp>
+                      <wps:cNvSpPr/>
+                      <wps:spPr>
+                        <a:xfrm>
+                          <a:off x="0" y="0"/>
+                          <a:ext cx="1152525" cy="561975"/>
+                        </a:xfrm>
+                        <a:prstGeom prst="ellipse">
+                          <a:avLst/>
+                        </a:prstGeom>
+                        <a:solidFill>
+                          <a:schemeClr val="bg1"/>
+                        </a:solidFill>
+                        <a:ln>
+                          <a:solidFill>
+                            <a:schemeClr val="tx1"/>
+                          </a:solidFill>
+                        </a:ln>
+                      </wps:spPr>
+                      <wps:style>
+                        <a:lnRef idx="2">
+                          <a:schemeClr val="accent1">
+                            <a:shade val="50000"/>
+                          </a:schemeClr>
+                        </a:lnRef>
+                        <a:fillRef idx="1">
+                          <a:schemeClr val="accent1"/>
+                        </a:fillRef>
+                        <a:effectRef idx="0">
+                          <a:schemeClr val="accent1"/>
+                        </a:effectRef>
+                        <a:fontRef idx="minor">
+                          <a:schemeClr val="lt1"/>
+                        </a:fontRef>
+                      </wps:style>
+                      <wps:txbx>
+                        <w:txbxContent>
+                          <w:p>
+                            <w:pPr>
+                              <w:jc w:val="center"/>
+                              <w:rPr>
+                                <w:color w:val="000000" w:themeColor="text1"/>
+                                <w:lang w:val="en-US"/>
+                                <w14:shadow w14:blurRad="38100" w14:dist="19050" w14:dir="2700000" w14:sx="100000" w14:sy="100000" w14:kx="0" w14:ky="0" w14:algn="tl">
+                                  <w14:schemeClr w14:val="dk1">
+                                    <w14:alpha w14:val="60000"/>
+                                  </w14:schemeClr>
+                                </w14:shadow>
+                                <w14:textOutline w14:w="0" w14:cap="flat" w14:cmpd="sng" w14:algn="ctr">
+                                  <w14:noFill/>
+                                  <w14:prstDash w14:val="solid"/>
+                                  <w14:round/>
+                                </w14:textOutline>
+                              </w:rPr>
+                            </w:pPr>
+                            <w:r>
+                              <w:rPr>
+                                <w:color w:val="000000" w:themeColor="text1"/>
+                                <w:lang w:val="en-US"/>
+                                <w14:shadow w14:blurRad="38100" w14:dist="19050" w14:dir="2700000" w14:sx="100000" w14:sy="100000" w14:kx="0" w14:ky="0" w14:algn="tl">
+                                  <w14:schemeClr w14:val="dk1">
+                                    <w14:alpha w14:val="60000"/>
+                                  </w14:schemeClr>
+                                </w14:shadow>
+                                <w14:textOutline w14:w="0" w14:cap="flat" w14:cmpd="sng" w14:algn="ctr">
+                                  <w14:noFill/>
+                                  <w14:prstDash w14:val="solid"/>
+                                  <w14:round/>
+                                </w14:textOutline>
+                              </w:rPr>
+                              <w:t>End</w:t>
+                            </w:r>
+                          </w:p>
+                        </w:txbxContent>
+                      </wps:txbx>
+                      <wps:bodyPr rot="0" spcFirstLastPara="0" vertOverflow="overflow" horzOverflow="overflow" vert="horz" wrap="square" lIns="91440" tIns="45720" rIns="91440" bIns="45720" numCol="1" spcCol="0" rtlCol="0" fromWordArt="0" anchor="ctr" anchorCtr="0" forceAA="0" compatLnSpc="1">
+                        <a:prstTxWarp prst="textNoShape">
+                          <a:avLst/>
+                        </a:prstTxWarp>
+                        <a:noAutofit/>
+                      </wps:bodyPr>
+                    </wps:wsp>
+                  </a:graphicData>
+                </a:graphic>
+              </wp:anchor>
+            </w:drawing>
+          </mc:Choice>
+          <mc:Fallback>
+            <w:pict>
+              <v:oval w14:anchorId="5E058381" id="Oval 8" o:spid="_x0000_s1038" style="position:absolute;margin-left:309.75pt;margin-top:48.05pt;width:90.75pt;height:44.25pt;z-index:251707392;visibility:visible;mso-wrap-style:square;mso-wrap-distance-left:9pt;mso-wrap-distance-top:0;mso-wrap-distance-right:9pt;mso-wrap-distance-bottom:0;mso-position-horizontal:absolute;mso-position-horizontal-relative:text;mso-position-vertical:absolute;mso-position-vertical-relative:text;v-text-anchor:middle" o:gfxdata="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" fillcolor="white [3212]" strokecolor="black [3213]" strokeweight="1pt">
+                <v:stroke joinstyle="miter"/>
+                <v:textbox>
+                  <w:txbxContent>
+                    <w:p>
+                      <w:pPr>
+                        <w:jc w:val="center"/>
+                        <w:rPr>
+                          <w:color w:val="000000" w:themeColor="text1"/>
+                          <w:lang w:val="en-US"/>
+                          <w14:shadow w14:blurRad="38100" w14:dist="19050" w14:dir="2700000" w14:sx="100000" w14:sy="100000" w14:kx="0" w14:ky="0" w14:algn="tl">
+                            <w14:schemeClr w14:val="dk1">
+                              <w14:alpha w14:val="60000"/>
+                            </w14:schemeClr>
+                          </w14:shadow>
+                          <w14:textOutline w14:w="0" w14:cap="flat" w14:cmpd="sng" w14:algn="ctr">
+                            <w14:noFill/>
+                            <w14:prstDash w14:val="solid"/>
+                            <w14:round/>
+                          </w14:textOutline>
+                        </w:rPr>
+                      </w:pPr>
+                      <w:r>
+                        <w:rPr>
+                          <w:color w:val="000000" w:themeColor="text1"/>
+                          <w:lang w:val="en-US"/>
+                          <w14:shadow w14:blurRad="38100" w14:dist="19050" w14:dir="2700000" w14:sx="100000" w14:sy="100000" w14:kx="0" w14:ky="0" w14:algn="tl">
+                            <w14:schemeClr w14:val="dk1">
+                              <w14:alpha w14:val="60000"/>
+                            </w14:schemeClr>
+                          </w14:shadow>
+                          <w14:textOutline w14:w="0" w14:cap="flat" w14:cmpd="sng" w14:algn="ctr">
+                            <w14:noFill/>
+                            <w14:prstDash w14:val="solid"/>
+                            <w14:round/>
+                          </w14:textOutline>
+                        </w:rPr>
+                        <w:t>End</w:t>
+                      </w:r>
+                    </w:p>
+                  </w:txbxContent>
+                </v:textbox>
+              </v:oval>
+            </w:pict>
+          </mc:Fallback>
+        </mc:AlternateContent>
       </w:r>
     </w:p>
     <w:sectPr>

--- a/Bai 3 Pseudocode_Flowchart/Bai_tap/Thuat_toan_tim_max_trong_mang.docx
+++ b/Bai 3 Pseudocode_Flowchart/Bai_tap/Thuat_toan_tim_max_trong_mang.docx
@@ -72,6 +72,15 @@
         </w:rPr>
         <w:tab/>
         <w:t xml:space="preserve">Input </w:t>
+      </w:r>
+      <w:r>
+        <w:rPr>
+          <w:rFonts w:ascii="Times New Roman" w:hAnsi="Times New Roman" w:cs="Times New Roman"/>
+          <w:sz w:val="28"/>
+          <w:szCs w:val="28"/>
+          <w:lang w:val="en-US"/>
+        </w:rPr>
+        <w:t xml:space="preserve">n, </w:t>
       </w:r>
       <w:proofErr w:type="gramStart"/>
       <w:r>
@@ -773,15 +782,15 @@
         <mc:AlternateContent>
           <mc:Choice Requires="wps">
             <w:drawing>
-              <wp:anchor distT="0" distB="0" distL="114300" distR="114300" simplePos="0" relativeHeight="251663360" behindDoc="0" locked="0" layoutInCell="1" allowOverlap="1" wp14:anchorId="2BB13316" wp14:editId="15680608">
+              <wp:anchor distT="0" distB="0" distL="114300" distR="114300" simplePos="0" relativeHeight="251663360" behindDoc="0" locked="0" layoutInCell="1" allowOverlap="1" wp14:anchorId="2BB13316" wp14:editId="3EA7D661">
                 <wp:simplePos x="0" y="0"/>
                 <wp:positionH relativeFrom="column">
-                  <wp:posOffset>1237615</wp:posOffset>
+                  <wp:posOffset>1009650</wp:posOffset>
                 </wp:positionH>
                 <wp:positionV relativeFrom="paragraph">
-                  <wp:posOffset>20320</wp:posOffset>
+                  <wp:posOffset>26670</wp:posOffset>
                 </wp:positionV>
-                <wp:extent cx="2524125" cy="762000"/>
+                <wp:extent cx="2962275" cy="762000"/>
                 <wp:effectExtent l="19050" t="0" r="47625" b="19050"/>
                 <wp:wrapNone/>
                 <wp:docPr id="7" name="Parallelogram 7"/>
@@ -793,7 +802,7 @@
                       <wps:spPr>
                         <a:xfrm>
                           <a:off x="0" y="0"/>
-                          <a:ext cx="2524125" cy="762000"/>
+                          <a:ext cx="2962275" cy="762000"/>
                         </a:xfrm>
                         <a:prstGeom prst="parallelogram">
                           <a:avLst/>
@@ -865,6 +874,26 @@
                                 </w14:textOutline>
                               </w:rPr>
                               <w:t xml:space="preserve">Input </w:t>
+                            </w:r>
+                            <w:r>
+                              <w:rPr>
+                                <w:rFonts w:ascii="Times New Roman" w:hAnsi="Times New Roman" w:cs="Times New Roman"/>
+                                <w:color w:val="000000" w:themeColor="text1"/>
+                                <w:sz w:val="28"/>
+                                <w:szCs w:val="28"/>
+                                <w:lang w:val="en-US"/>
+                                <w14:shadow w14:blurRad="38100" w14:dist="19050" w14:dir="2700000" w14:sx="100000" w14:sy="100000" w14:kx="0" w14:ky="0" w14:algn="tl">
+                                  <w14:schemeClr w14:val="dk1">
+                                    <w14:alpha w14:val="60000"/>
+                                  </w14:schemeClr>
+                                </w14:shadow>
+                                <w14:textOutline w14:w="0" w14:cap="flat" w14:cmpd="sng" w14:algn="ctr">
+                                  <w14:noFill/>
+                                  <w14:prstDash w14:val="solid"/>
+                                  <w14:round/>
+                                </w14:textOutline>
+                              </w:rPr>
+                              <w:t xml:space="preserve">n, </w:t>
                             </w:r>
                             <w:proofErr w:type="gramStart"/>
                             <w:r>
@@ -973,7 +1002,7 @@
                   <v:h position="#0,topLeft" xrange="0,21600"/>
                 </v:handles>
               </v:shapetype>
-              <v:shape id="Parallelogram 7" o:spid="_x0000_s1027" type="#_x0000_t7" style="position:absolute;left:0;text-align:left;margin-left:97.45pt;margin-top:1.6pt;width:198.75pt;height:60pt;z-index:251663360;visibility:visible;mso-wrap-style:square;mso-width-percent:0;mso-height-percent:0;mso-wrap-distance-left:9pt;mso-wrap-distance-top:0;mso-wrap-distance-right:9pt;mso-wrap-distance-bottom:0;mso-position-horizontal:absolute;mso-position-horizontal-relative:text;mso-position-vertical:absolute;mso-position-vertical-relative:text;mso-width-percent:0;mso-height-percent:0;mso-width-relative:margin;mso-height-relative:margin;v-text-anchor:middle" o:gfxdata="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" adj="1630" fillcolor="white [3212]" strokecolor="black [3213]" strokeweight="1pt">
+              <v:shape id="Parallelogram 7" o:spid="_x0000_s1027" type="#_x0000_t7" style="position:absolute;left:0;text-align:left;margin-left:79.5pt;margin-top:2.1pt;width:233.25pt;height:60pt;z-index:251663360;visibility:visible;mso-wrap-style:square;mso-width-percent:0;mso-height-percent:0;mso-wrap-distance-left:9pt;mso-wrap-distance-top:0;mso-wrap-distance-right:9pt;mso-wrap-distance-bottom:0;mso-position-horizontal:absolute;mso-position-horizontal-relative:text;mso-position-vertical:absolute;mso-position-vertical-relative:text;mso-width-percent:0;mso-height-percent:0;mso-width-relative:margin;mso-height-relative:margin;v-text-anchor:middle" o:gfxdata="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" adj="1389" fillcolor="white [3212]" strokecolor="black [3213]" strokeweight="1pt">
                 <v:textbox>
                   <w:txbxContent>
                     <w:p>
@@ -1016,6 +1045,26 @@
                           </w14:textOutline>
                         </w:rPr>
                         <w:t xml:space="preserve">Input </w:t>
+                      </w:r>
+                      <w:r>
+                        <w:rPr>
+                          <w:rFonts w:ascii="Times New Roman" w:hAnsi="Times New Roman" w:cs="Times New Roman"/>
+                          <w:color w:val="000000" w:themeColor="text1"/>
+                          <w:sz w:val="28"/>
+                          <w:szCs w:val="28"/>
+                          <w:lang w:val="en-US"/>
+                          <w14:shadow w14:blurRad="38100" w14:dist="19050" w14:dir="2700000" w14:sx="100000" w14:sy="100000" w14:kx="0" w14:ky="0" w14:algn="tl">
+                            <w14:schemeClr w14:val="dk1">
+                              <w14:alpha w14:val="60000"/>
+                            </w14:schemeClr>
+                          </w14:shadow>
+                          <w14:textOutline w14:w="0" w14:cap="flat" w14:cmpd="sng" w14:algn="ctr">
+                            <w14:noFill/>
+                            <w14:prstDash w14:val="solid"/>
+                            <w14:round/>
+                          </w14:textOutline>
+                        </w:rPr>
+                        <w:t xml:space="preserve">n, </w:t>
                       </w:r>
                       <w:proofErr w:type="gramStart"/>
                       <w:r>

--- a/Bai 3 Pseudocode_Flowchart/Bai_tap/Thuat_toan_tim_max_trong_mang.docx
+++ b/Bai 3 Pseudocode_Flowchart/Bai_tap/Thuat_toan_tim_max_trong_mang.docx
@@ -3492,234 +3492,18 @@
       </w:pPr>
       <w:r>
         <w:rPr>
+          <w:rFonts w:ascii="Times New Roman" w:hAnsi="Times New Roman" w:cs="Times New Roman"/>
+          <w:b/>
+          <w:bCs/>
           <w:noProof/>
+          <w:sz w:val="28"/>
+          <w:szCs w:val="28"/>
+          <w:lang w:val="en-US"/>
         </w:rPr>
         <mc:AlternateContent>
           <mc:Choice Requires="wps">
             <w:drawing>
-              <wp:anchor distT="0" distB="0" distL="114300" distR="114300" simplePos="0" relativeHeight="251667456" behindDoc="0" locked="0" layoutInCell="1" allowOverlap="1" wp14:anchorId="1001A3C6" wp14:editId="45993E93">
-                <wp:simplePos x="0" y="0"/>
-                <wp:positionH relativeFrom="margin">
-                  <wp:posOffset>1504950</wp:posOffset>
-                </wp:positionH>
-                <wp:positionV relativeFrom="paragraph">
-                  <wp:posOffset>1160780</wp:posOffset>
-                </wp:positionV>
-                <wp:extent cx="2009775" cy="605155"/>
-                <wp:effectExtent l="19050" t="0" r="47625" b="23495"/>
-                <wp:wrapNone/>
-                <wp:docPr id="20" name="Parallelogram 20"/>
-                <wp:cNvGraphicFramePr/>
-                <a:graphic xmlns:a="http://schemas.openxmlformats.org/drawingml/2006/main">
-                  <a:graphicData uri="http://schemas.microsoft.com/office/word/2010/wordprocessingShape">
-                    <wps:wsp>
-                      <wps:cNvSpPr/>
-                      <wps:spPr>
-                        <a:xfrm>
-                          <a:off x="0" y="0"/>
-                          <a:ext cx="2009775" cy="605155"/>
-                        </a:xfrm>
-                        <a:prstGeom prst="parallelogram">
-                          <a:avLst/>
-                        </a:prstGeom>
-                        <a:solidFill>
-                          <a:schemeClr val="bg1"/>
-                        </a:solidFill>
-                        <a:ln>
-                          <a:solidFill>
-                            <a:schemeClr val="tx1"/>
-                          </a:solidFill>
-                        </a:ln>
-                      </wps:spPr>
-                      <wps:style>
-                        <a:lnRef idx="2">
-                          <a:schemeClr val="accent1">
-                            <a:shade val="50000"/>
-                          </a:schemeClr>
-                        </a:lnRef>
-                        <a:fillRef idx="1">
-                          <a:schemeClr val="accent1"/>
-                        </a:fillRef>
-                        <a:effectRef idx="0">
-                          <a:schemeClr val="accent1"/>
-                        </a:effectRef>
-                        <a:fontRef idx="minor">
-                          <a:schemeClr val="lt1"/>
-                        </a:fontRef>
-                      </wps:style>
-                      <wps:txbx>
-                        <w:txbxContent>
-                          <w:p>
-                            <w:pPr>
-                              <w:jc w:val="center"/>
-                              <w:rPr>
-                                <w:rFonts w:ascii="Times New Roman" w:hAnsi="Times New Roman" w:cs="Times New Roman"/>
-                                <w:color w:val="000000" w:themeColor="text1"/>
-                                <w:sz w:val="28"/>
-                                <w:szCs w:val="28"/>
-                                <w:lang w:val="en-US"/>
-                                <w14:shadow w14:blurRad="38100" w14:dist="19050" w14:dir="2700000" w14:sx="100000" w14:sy="100000" w14:kx="0" w14:ky="0" w14:algn="tl">
-                                  <w14:schemeClr w14:val="dk1">
-                                    <w14:alpha w14:val="60000"/>
-                                  </w14:schemeClr>
-                                </w14:shadow>
-                                <w14:textOutline w14:w="0" w14:cap="flat" w14:cmpd="sng" w14:algn="ctr">
-                                  <w14:noFill/>
-                                  <w14:prstDash w14:val="solid"/>
-                                  <w14:round/>
-                                </w14:textOutline>
-                              </w:rPr>
-                            </w:pPr>
-                            <w:r>
-                              <w:rPr>
-                                <w:rFonts w:ascii="Times New Roman" w:hAnsi="Times New Roman" w:cs="Times New Roman"/>
-                                <w:color w:val="000000" w:themeColor="text1"/>
-                                <w:sz w:val="28"/>
-                                <w:szCs w:val="28"/>
-                                <w:lang w:val="en-US"/>
-                                <w14:shadow w14:blurRad="38100" w14:dist="19050" w14:dir="2700000" w14:sx="100000" w14:sy="100000" w14:kx="0" w14:ky="0" w14:algn="tl">
-                                  <w14:schemeClr w14:val="dk1">
-                                    <w14:alpha w14:val="60000"/>
-                                  </w14:schemeClr>
-                                </w14:shadow>
-                                <w14:textOutline w14:w="0" w14:cap="flat" w14:cmpd="sng" w14:algn="ctr">
-                                  <w14:noFill/>
-                                  <w14:prstDash w14:val="solid"/>
-                                  <w14:round/>
-                                </w14:textOutline>
-                              </w:rPr>
-                              <w:t xml:space="preserve">Display </w:t>
-                            </w:r>
-                            <w:r>
-                              <w:rPr>
-                                <w:rFonts w:ascii="Times New Roman" w:hAnsi="Times New Roman" w:cs="Times New Roman"/>
-                                <w:color w:val="000000" w:themeColor="text1"/>
-                                <w:sz w:val="28"/>
-                                <w:szCs w:val="28"/>
-                                <w:lang w:val="en-US"/>
-                                <w14:shadow w14:blurRad="38100" w14:dist="19050" w14:dir="2700000" w14:sx="100000" w14:sy="100000" w14:kx="0" w14:ky="0" w14:algn="tl">
-                                  <w14:schemeClr w14:val="dk1">
-                                    <w14:alpha w14:val="60000"/>
-                                  </w14:schemeClr>
-                                </w14:shadow>
-                                <w14:textOutline w14:w="0" w14:cap="flat" w14:cmpd="sng" w14:algn="ctr">
-                                  <w14:noFill/>
-                                  <w14:prstDash w14:val="solid"/>
-                                  <w14:round/>
-                                </w14:textOutline>
-                              </w:rPr>
-                              <w:t>max</w:t>
-                            </w:r>
-                          </w:p>
-                        </w:txbxContent>
-                      </wps:txbx>
-                      <wps:bodyPr rot="0" spcFirstLastPara="0" vertOverflow="overflow" horzOverflow="overflow" vert="horz" wrap="square" lIns="91440" tIns="45720" rIns="91440" bIns="45720" numCol="1" spcCol="0" rtlCol="0" fromWordArt="0" anchor="ctr" anchorCtr="0" forceAA="0" compatLnSpc="1">
-                        <a:prstTxWarp prst="textNoShape">
-                          <a:avLst/>
-                        </a:prstTxWarp>
-                        <a:noAutofit/>
-                      </wps:bodyPr>
-                    </wps:wsp>
-                  </a:graphicData>
-                </a:graphic>
-                <wp14:sizeRelH relativeFrom="margin">
-                  <wp14:pctWidth>0</wp14:pctWidth>
-                </wp14:sizeRelH>
-                <wp14:sizeRelV relativeFrom="margin">
-                  <wp14:pctHeight>0</wp14:pctHeight>
-                </wp14:sizeRelV>
-              </wp:anchor>
-            </w:drawing>
-          </mc:Choice>
-          <mc:Fallback>
-            <w:pict>
-              <v:shape w14:anchorId="1001A3C6" id="Parallelogram 20" o:spid="_x0000_s1036" type="#_x0000_t7" style="position:absolute;margin-left:118.5pt;margin-top:91.4pt;width:158.25pt;height:47.65pt;z-index:251667456;visibility:visible;mso-wrap-style:square;mso-width-percent:0;mso-height-percent:0;mso-wrap-distance-left:9pt;mso-wrap-distance-top:0;mso-wrap-distance-right:9pt;mso-wrap-distance-bottom:0;mso-position-horizontal:absolute;mso-position-horizontal-relative:margin;mso-position-vertical:absolute;mso-position-vertical-relative:text;mso-width-percent:0;mso-height-percent:0;mso-width-relative:margin;mso-height-relative:margin;v-text-anchor:middle" o:gfxdata="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" adj="1626" fillcolor="white [3212]" strokecolor="black [3213]" strokeweight="1pt">
-                <v:textbox>
-                  <w:txbxContent>
-                    <w:p>
-                      <w:pPr>
-                        <w:jc w:val="center"/>
-                        <w:rPr>
-                          <w:rFonts w:ascii="Times New Roman" w:hAnsi="Times New Roman" w:cs="Times New Roman"/>
-                          <w:color w:val="000000" w:themeColor="text1"/>
-                          <w:sz w:val="28"/>
-                          <w:szCs w:val="28"/>
-                          <w:lang w:val="en-US"/>
-                          <w14:shadow w14:blurRad="38100" w14:dist="19050" w14:dir="2700000" w14:sx="100000" w14:sy="100000" w14:kx="0" w14:ky="0" w14:algn="tl">
-                            <w14:schemeClr w14:val="dk1">
-                              <w14:alpha w14:val="60000"/>
-                            </w14:schemeClr>
-                          </w14:shadow>
-                          <w14:textOutline w14:w="0" w14:cap="flat" w14:cmpd="sng" w14:algn="ctr">
-                            <w14:noFill/>
-                            <w14:prstDash w14:val="solid"/>
-                            <w14:round/>
-                          </w14:textOutline>
-                        </w:rPr>
-                      </w:pPr>
-                      <w:r>
-                        <w:rPr>
-                          <w:rFonts w:ascii="Times New Roman" w:hAnsi="Times New Roman" w:cs="Times New Roman"/>
-                          <w:color w:val="000000" w:themeColor="text1"/>
-                          <w:sz w:val="28"/>
-                          <w:szCs w:val="28"/>
-                          <w:lang w:val="en-US"/>
-                          <w14:shadow w14:blurRad="38100" w14:dist="19050" w14:dir="2700000" w14:sx="100000" w14:sy="100000" w14:kx="0" w14:ky="0" w14:algn="tl">
-                            <w14:schemeClr w14:val="dk1">
-                              <w14:alpha w14:val="60000"/>
-                            </w14:schemeClr>
-                          </w14:shadow>
-                          <w14:textOutline w14:w="0" w14:cap="flat" w14:cmpd="sng" w14:algn="ctr">
-                            <w14:noFill/>
-                            <w14:prstDash w14:val="solid"/>
-                            <w14:round/>
-                          </w14:textOutline>
-                        </w:rPr>
-                        <w:t xml:space="preserve">Display </w:t>
-                      </w:r>
-                      <w:r>
-                        <w:rPr>
-                          <w:rFonts w:ascii="Times New Roman" w:hAnsi="Times New Roman" w:cs="Times New Roman"/>
-                          <w:color w:val="000000" w:themeColor="text1"/>
-                          <w:sz w:val="28"/>
-                          <w:szCs w:val="28"/>
-                          <w:lang w:val="en-US"/>
-                          <w14:shadow w14:blurRad="38100" w14:dist="19050" w14:dir="2700000" w14:sx="100000" w14:sy="100000" w14:kx="0" w14:ky="0" w14:algn="tl">
-                            <w14:schemeClr w14:val="dk1">
-                              <w14:alpha w14:val="60000"/>
-                            </w14:schemeClr>
-                          </w14:shadow>
-                          <w14:textOutline w14:w="0" w14:cap="flat" w14:cmpd="sng" w14:algn="ctr">
-                            <w14:noFill/>
-                            <w14:prstDash w14:val="solid"/>
-                            <w14:round/>
-                          </w14:textOutline>
-                        </w:rPr>
-                        <w:t>max</w:t>
-                      </w:r>
-                    </w:p>
-                  </w:txbxContent>
-                </v:textbox>
-                <w10:wrap anchorx="margin"/>
-              </v:shape>
-            </w:pict>
-          </mc:Fallback>
-        </mc:AlternateContent>
-      </w:r>
-      <w:r>
-        <w:rPr>
-          <w:rFonts w:ascii="Times New Roman" w:hAnsi="Times New Roman" w:cs="Times New Roman"/>
-          <w:b/>
-          <w:bCs/>
-          <w:noProof/>
-          <w:sz w:val="28"/>
-          <w:szCs w:val="28"/>
-          <w:lang w:val="en-US"/>
-        </w:rPr>
-        <mc:AlternateContent>
-          <mc:Choice Requires="wps">
-            <w:drawing>
-              <wp:anchor distT="0" distB="0" distL="114300" distR="114300" simplePos="0" relativeHeight="251681792" behindDoc="0" locked="0" layoutInCell="1" allowOverlap="1" wp14:anchorId="7E7D7D05" wp14:editId="54F52E93">
+              <wp:anchor distT="0" distB="0" distL="114300" distR="114300" simplePos="0" relativeHeight="251681792" behindDoc="0" locked="0" layoutInCell="1" allowOverlap="1" wp14:anchorId="7E7D7D05" wp14:editId="52F35C75">
                 <wp:simplePos x="0" y="0"/>
                 <wp:positionH relativeFrom="column">
                   <wp:posOffset>4143374</wp:posOffset>
@@ -3855,7 +3639,7 @@
           </mc:Choice>
           <mc:Fallback>
             <w:pict>
-              <v:rect w14:anchorId="7E7D7D05" id="Rectangle 35" o:spid="_x0000_s1037" style="position:absolute;margin-left:326.25pt;margin-top:2.55pt;width:87.75pt;height:40.5pt;z-index:251681792;visibility:visible;mso-wrap-style:square;mso-width-percent:0;mso-height-percent:0;mso-wrap-distance-left:9pt;mso-wrap-distance-top:0;mso-wrap-distance-right:9pt;mso-wrap-distance-bottom:0;mso-position-horizontal:absolute;mso-position-horizontal-relative:text;mso-position-vertical:absolute;mso-position-vertical-relative:text;mso-width-percent:0;mso-height-percent:0;mso-width-relative:margin;mso-height-relative:margin;v-text-anchor:middle" o:gfxdata="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" fillcolor="white [3212]" strokecolor="black [3213]" strokeweight="1pt">
+              <v:rect w14:anchorId="7E7D7D05" id="Rectangle 35" o:spid="_x0000_s1036" style="position:absolute;margin-left:326.25pt;margin-top:2.55pt;width:87.75pt;height:40.5pt;z-index:251681792;visibility:visible;mso-wrap-style:square;mso-width-percent:0;mso-height-percent:0;mso-wrap-distance-left:9pt;mso-wrap-distance-top:0;mso-wrap-distance-right:9pt;mso-wrap-distance-bottom:0;mso-position-horizontal:absolute;mso-position-horizontal-relative:text;mso-position-vertical:absolute;mso-position-vertical-relative:text;mso-width-percent:0;mso-height-percent:0;mso-width-relative:margin;mso-height-relative:margin;v-text-anchor:middle" o:gfxdata="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" fillcolor="white [3212]" strokecolor="black [3213]" strokeweight="1pt">
                 <v:textbox>
                   <w:txbxContent>
                     <w:p>
@@ -4015,76 +3799,6 @@
           <w:lang w:val="en-US"/>
         </w:rPr>
       </w:pPr>
-      <w:r>
-        <w:rPr>
-          <w:rFonts w:ascii="Times New Roman" w:hAnsi="Times New Roman" w:cs="Times New Roman"/>
-          <w:noProof/>
-          <w:sz w:val="24"/>
-          <w:szCs w:val="24"/>
-          <w:lang w:val="en-US"/>
-        </w:rPr>
-        <mc:AlternateContent>
-          <mc:Choice Requires="wps">
-            <w:drawing>
-              <wp:anchor distT="0" distB="0" distL="114300" distR="114300" simplePos="0" relativeHeight="251706368" behindDoc="0" locked="0" layoutInCell="1" allowOverlap="1" wp14:anchorId="0E2A7248" wp14:editId="0F831C01">
-                <wp:simplePos x="0" y="0"/>
-                <wp:positionH relativeFrom="column">
-                  <wp:posOffset>3429000</wp:posOffset>
-                </wp:positionH>
-                <wp:positionV relativeFrom="paragraph">
-                  <wp:posOffset>1205865</wp:posOffset>
-                </wp:positionV>
-                <wp:extent cx="514350" cy="0"/>
-                <wp:effectExtent l="0" t="76200" r="19050" b="95250"/>
-                <wp:wrapNone/>
-                <wp:docPr id="4" name="Straight Arrow Connector 4"/>
-                <wp:cNvGraphicFramePr/>
-                <a:graphic xmlns:a="http://schemas.openxmlformats.org/drawingml/2006/main">
-                  <a:graphicData uri="http://schemas.microsoft.com/office/word/2010/wordprocessingShape">
-                    <wps:wsp>
-                      <wps:cNvCnPr/>
-                      <wps:spPr>
-                        <a:xfrm>
-                          <a:off x="0" y="0"/>
-                          <a:ext cx="514350" cy="0"/>
-                        </a:xfrm>
-                        <a:prstGeom prst="straightConnector1">
-                          <a:avLst/>
-                        </a:prstGeom>
-                        <a:ln>
-                          <a:tailEnd type="triangle"/>
-                        </a:ln>
-                      </wps:spPr>
-                      <wps:style>
-                        <a:lnRef idx="2">
-                          <a:schemeClr val="dk1"/>
-                        </a:lnRef>
-                        <a:fillRef idx="0">
-                          <a:schemeClr val="dk1"/>
-                        </a:fillRef>
-                        <a:effectRef idx="1">
-                          <a:schemeClr val="dk1"/>
-                        </a:effectRef>
-                        <a:fontRef idx="minor">
-                          <a:schemeClr val="tx1"/>
-                        </a:fontRef>
-                      </wps:style>
-                      <wps:bodyPr/>
-                    </wps:wsp>
-                  </a:graphicData>
-                </a:graphic>
-              </wp:anchor>
-            </w:drawing>
-          </mc:Choice>
-          <mc:Fallback>
-            <w:pict>
-              <v:shape w14:anchorId="49232667" id="Straight Arrow Connector 4" o:spid="_x0000_s1026" type="#_x0000_t32" style="position:absolute;margin-left:270pt;margin-top:94.95pt;width:40.5pt;height:0;z-index:251706368;visibility:visible;mso-wrap-style:square;mso-wrap-distance-left:9pt;mso-wrap-distance-top:0;mso-wrap-distance-right:9pt;mso-wrap-distance-bottom:0;mso-position-horizontal:absolute;mso-position-horizontal-relative:text;mso-position-vertical:absolute;mso-position-vertical-relative:text" o:gfxdata="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" strokecolor="black [3200]" strokeweight="1pt">
-                <v:stroke endarrow="block" joinstyle="miter"/>
-              </v:shape>
-            </w:pict>
-          </mc:Fallback>
-        </mc:AlternateContent>
-      </w:r>
     </w:p>
     <w:p>
       <w:pPr>
@@ -4105,16 +3819,16 @@
         <mc:AlternateContent>
           <mc:Choice Requires="wps">
             <w:drawing>
-              <wp:anchor distT="0" distB="0" distL="114300" distR="114300" simplePos="0" relativeHeight="251707392" behindDoc="0" locked="0" layoutInCell="1" allowOverlap="1" wp14:anchorId="5E058381" wp14:editId="5AA812E6">
+              <wp:anchor distT="0" distB="0" distL="114300" distR="114300" simplePos="0" relativeHeight="251707392" behindDoc="0" locked="0" layoutInCell="1" allowOverlap="1" wp14:anchorId="5E058381" wp14:editId="616ECBE0">
                 <wp:simplePos x="0" y="0"/>
                 <wp:positionH relativeFrom="column">
-                  <wp:posOffset>3933825</wp:posOffset>
+                  <wp:posOffset>3924300</wp:posOffset>
                 </wp:positionH>
                 <wp:positionV relativeFrom="paragraph">
-                  <wp:posOffset>610235</wp:posOffset>
+                  <wp:posOffset>619760</wp:posOffset>
                 </wp:positionV>
-                <wp:extent cx="1152525" cy="561975"/>
-                <wp:effectExtent l="0" t="0" r="28575" b="28575"/>
+                <wp:extent cx="1152525" cy="533400"/>
+                <wp:effectExtent l="0" t="0" r="28575" b="19050"/>
                 <wp:wrapNone/>
                 <wp:docPr id="8" name="Oval 8"/>
                 <wp:cNvGraphicFramePr/>
@@ -4125,7 +3839,7 @@
                       <wps:spPr>
                         <a:xfrm>
                           <a:off x="0" y="0"/>
-                          <a:ext cx="1152525" cy="561975"/>
+                          <a:ext cx="1152525" cy="533400"/>
                         </a:xfrm>
                         <a:prstGeom prst="ellipse">
                           <a:avLst/>
@@ -4204,12 +3918,15 @@
                     </wps:wsp>
                   </a:graphicData>
                 </a:graphic>
+                <wp14:sizeRelV relativeFrom="margin">
+                  <wp14:pctHeight>0</wp14:pctHeight>
+                </wp14:sizeRelV>
               </wp:anchor>
             </w:drawing>
           </mc:Choice>
           <mc:Fallback>
             <w:pict>
-              <v:oval w14:anchorId="5E058381" id="Oval 8" o:spid="_x0000_s1038" style="position:absolute;margin-left:309.75pt;margin-top:48.05pt;width:90.75pt;height:44.25pt;z-index:251707392;visibility:visible;mso-wrap-style:square;mso-wrap-distance-left:9pt;mso-wrap-distance-top:0;mso-wrap-distance-right:9pt;mso-wrap-distance-bottom:0;mso-position-horizontal:absolute;mso-position-horizontal-relative:text;mso-position-vertical:absolute;mso-position-vertical-relative:text;v-text-anchor:middle" o:gfxdata="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" fillcolor="white [3212]" strokecolor="black [3213]" strokeweight="1pt">
+              <v:oval w14:anchorId="5E058381" id="Oval 8" o:spid="_x0000_s1037" style="position:absolute;margin-left:309pt;margin-top:48.8pt;width:90.75pt;height:42pt;z-index:251707392;visibility:visible;mso-wrap-style:square;mso-height-percent:0;mso-wrap-distance-left:9pt;mso-wrap-distance-top:0;mso-wrap-distance-right:9pt;mso-wrap-distance-bottom:0;mso-position-horizontal:absolute;mso-position-horizontal-relative:text;mso-position-vertical:absolute;mso-position-vertical-relative:text;mso-height-percent:0;mso-height-relative:margin;v-text-anchor:middle" o:gfxdata="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" fillcolor="white [3212]" strokecolor="black [3213]" strokeweight="1pt">
                 <v:stroke joinstyle="miter"/>
                 <v:textbox>
                   <w:txbxContent>
@@ -4252,6 +3969,296 @@
                   </w:txbxContent>
                 </v:textbox>
               </v:oval>
+            </w:pict>
+          </mc:Fallback>
+        </mc:AlternateContent>
+      </w:r>
+      <w:r>
+        <w:rPr>
+          <w:rFonts w:ascii="Times New Roman" w:hAnsi="Times New Roman" w:cs="Times New Roman"/>
+          <w:noProof/>
+          <w:sz w:val="24"/>
+          <w:szCs w:val="24"/>
+          <w:lang w:val="en-US"/>
+        </w:rPr>
+        <mc:AlternateContent>
+          <mc:Choice Requires="wps">
+            <w:drawing>
+              <wp:anchor distT="0" distB="0" distL="114300" distR="114300" simplePos="0" relativeHeight="251706368" behindDoc="0" locked="0" layoutInCell="1" allowOverlap="1" wp14:anchorId="0E2A7248" wp14:editId="3693D817">
+                <wp:simplePos x="0" y="0"/>
+                <wp:positionH relativeFrom="column">
+                  <wp:posOffset>3409950</wp:posOffset>
+                </wp:positionH>
+                <wp:positionV relativeFrom="paragraph">
+                  <wp:posOffset>886460</wp:posOffset>
+                </wp:positionV>
+                <wp:extent cx="514350" cy="0"/>
+                <wp:effectExtent l="0" t="76200" r="19050" b="95250"/>
+                <wp:wrapNone/>
+                <wp:docPr id="4" name="Straight Arrow Connector 4"/>
+                <wp:cNvGraphicFramePr/>
+                <a:graphic xmlns:a="http://schemas.openxmlformats.org/drawingml/2006/main">
+                  <a:graphicData uri="http://schemas.microsoft.com/office/word/2010/wordprocessingShape">
+                    <wps:wsp>
+                      <wps:cNvCnPr/>
+                      <wps:spPr>
+                        <a:xfrm>
+                          <a:off x="0" y="0"/>
+                          <a:ext cx="514350" cy="0"/>
+                        </a:xfrm>
+                        <a:prstGeom prst="straightConnector1">
+                          <a:avLst/>
+                        </a:prstGeom>
+                        <a:ln>
+                          <a:tailEnd type="triangle"/>
+                        </a:ln>
+                      </wps:spPr>
+                      <wps:style>
+                        <a:lnRef idx="2">
+                          <a:schemeClr val="dk1"/>
+                        </a:lnRef>
+                        <a:fillRef idx="0">
+                          <a:schemeClr val="dk1"/>
+                        </a:fillRef>
+                        <a:effectRef idx="1">
+                          <a:schemeClr val="dk1"/>
+                        </a:effectRef>
+                        <a:fontRef idx="minor">
+                          <a:schemeClr val="tx1"/>
+                        </a:fontRef>
+                      </wps:style>
+                      <wps:bodyPr/>
+                    </wps:wsp>
+                  </a:graphicData>
+                </a:graphic>
+              </wp:anchor>
+            </w:drawing>
+          </mc:Choice>
+          <mc:Fallback>
+            <w:pict>
+              <v:shapetype w14:anchorId="33BF0480" id="_x0000_t32" coordsize="21600,21600" o:spt="32" o:oned="t" path="m,l21600,21600e" filled="f">
+                <v:path arrowok="t" fillok="f" o:connecttype="none"/>
+                <o:lock v:ext="edit" shapetype="t"/>
+              </v:shapetype>
+              <v:shape id="Straight Arrow Connector 4" o:spid="_x0000_s1026" type="#_x0000_t32" style="position:absolute;margin-left:268.5pt;margin-top:69.8pt;width:40.5pt;height:0;z-index:251706368;visibility:visible;mso-wrap-style:square;mso-wrap-distance-left:9pt;mso-wrap-distance-top:0;mso-wrap-distance-right:9pt;mso-wrap-distance-bottom:0;mso-position-horizontal:absolute;mso-position-horizontal-relative:text;mso-position-vertical:absolute;mso-position-vertical-relative:text" o:gfxdata="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" strokecolor="black [3200]" strokeweight="1pt">
+                <v:stroke endarrow="block" joinstyle="miter"/>
+              </v:shape>
+            </w:pict>
+          </mc:Fallback>
+        </mc:AlternateContent>
+      </w:r>
+      <w:r>
+        <w:rPr>
+          <w:noProof/>
+        </w:rPr>
+        <mc:AlternateContent>
+          <mc:Choice Requires="wps">
+            <w:drawing>
+              <wp:anchor distT="0" distB="0" distL="114300" distR="114300" simplePos="0" relativeHeight="251667456" behindDoc="0" locked="0" layoutInCell="1" allowOverlap="1" wp14:anchorId="1001A3C6" wp14:editId="5F6A4F2D">
+                <wp:simplePos x="0" y="0"/>
+                <wp:positionH relativeFrom="margin">
+                  <wp:posOffset>1457325</wp:posOffset>
+                </wp:positionH>
+                <wp:positionV relativeFrom="paragraph">
+                  <wp:posOffset>565150</wp:posOffset>
+                </wp:positionV>
+                <wp:extent cx="2009775" cy="605155"/>
+                <wp:effectExtent l="19050" t="0" r="47625" b="23495"/>
+                <wp:wrapNone/>
+                <wp:docPr id="20" name="Parallelogram 20"/>
+                <wp:cNvGraphicFramePr/>
+                <a:graphic xmlns:a="http://schemas.openxmlformats.org/drawingml/2006/main">
+                  <a:graphicData uri="http://schemas.microsoft.com/office/word/2010/wordprocessingShape">
+                    <wps:wsp>
+                      <wps:cNvSpPr/>
+                      <wps:spPr>
+                        <a:xfrm>
+                          <a:off x="0" y="0"/>
+                          <a:ext cx="2009775" cy="605155"/>
+                        </a:xfrm>
+                        <a:prstGeom prst="parallelogram">
+                          <a:avLst/>
+                        </a:prstGeom>
+                        <a:solidFill>
+                          <a:schemeClr val="bg1"/>
+                        </a:solidFill>
+                        <a:ln>
+                          <a:solidFill>
+                            <a:schemeClr val="tx1"/>
+                          </a:solidFill>
+                        </a:ln>
+                      </wps:spPr>
+                      <wps:style>
+                        <a:lnRef idx="2">
+                          <a:schemeClr val="accent1">
+                            <a:shade val="50000"/>
+                          </a:schemeClr>
+                        </a:lnRef>
+                        <a:fillRef idx="1">
+                          <a:schemeClr val="accent1"/>
+                        </a:fillRef>
+                        <a:effectRef idx="0">
+                          <a:schemeClr val="accent1"/>
+                        </a:effectRef>
+                        <a:fontRef idx="minor">
+                          <a:schemeClr val="lt1"/>
+                        </a:fontRef>
+                      </wps:style>
+                      <wps:txbx>
+                        <w:txbxContent>
+                          <w:p>
+                            <w:pPr>
+                              <w:jc w:val="center"/>
+                              <w:rPr>
+                                <w:rFonts w:ascii="Times New Roman" w:hAnsi="Times New Roman" w:cs="Times New Roman"/>
+                                <w:color w:val="000000" w:themeColor="text1"/>
+                                <w:sz w:val="28"/>
+                                <w:szCs w:val="28"/>
+                                <w:lang w:val="en-US"/>
+                                <w14:shadow w14:blurRad="38100" w14:dist="19050" w14:dir="2700000" w14:sx="100000" w14:sy="100000" w14:kx="0" w14:ky="0" w14:algn="tl">
+                                  <w14:schemeClr w14:val="dk1">
+                                    <w14:alpha w14:val="60000"/>
+                                  </w14:schemeClr>
+                                </w14:shadow>
+                                <w14:textOutline w14:w="0" w14:cap="flat" w14:cmpd="sng" w14:algn="ctr">
+                                  <w14:noFill/>
+                                  <w14:prstDash w14:val="solid"/>
+                                  <w14:round/>
+                                </w14:textOutline>
+                              </w:rPr>
+                            </w:pPr>
+                            <w:r>
+                              <w:rPr>
+                                <w:rFonts w:ascii="Times New Roman" w:hAnsi="Times New Roman" w:cs="Times New Roman"/>
+                                <w:color w:val="000000" w:themeColor="text1"/>
+                                <w:sz w:val="28"/>
+                                <w:szCs w:val="28"/>
+                                <w:lang w:val="en-US"/>
+                                <w14:shadow w14:blurRad="38100" w14:dist="19050" w14:dir="2700000" w14:sx="100000" w14:sy="100000" w14:kx="0" w14:ky="0" w14:algn="tl">
+                                  <w14:schemeClr w14:val="dk1">
+                                    <w14:alpha w14:val="60000"/>
+                                  </w14:schemeClr>
+                                </w14:shadow>
+                                <w14:textOutline w14:w="0" w14:cap="flat" w14:cmpd="sng" w14:algn="ctr">
+                                  <w14:noFill/>
+                                  <w14:prstDash w14:val="solid"/>
+                                  <w14:round/>
+                                </w14:textOutline>
+                              </w:rPr>
+                              <w:t xml:space="preserve">Display </w:t>
+                            </w:r>
+                            <w:r>
+                              <w:rPr>
+                                <w:rFonts w:ascii="Times New Roman" w:hAnsi="Times New Roman" w:cs="Times New Roman"/>
+                                <w:color w:val="000000" w:themeColor="text1"/>
+                                <w:sz w:val="28"/>
+                                <w:szCs w:val="28"/>
+                                <w:lang w:val="en-US"/>
+                                <w14:shadow w14:blurRad="38100" w14:dist="19050" w14:dir="2700000" w14:sx="100000" w14:sy="100000" w14:kx="0" w14:ky="0" w14:algn="tl">
+                                  <w14:schemeClr w14:val="dk1">
+                                    <w14:alpha w14:val="60000"/>
+                                  </w14:schemeClr>
+                                </w14:shadow>
+                                <w14:textOutline w14:w="0" w14:cap="flat" w14:cmpd="sng" w14:algn="ctr">
+                                  <w14:noFill/>
+                                  <w14:prstDash w14:val="solid"/>
+                                  <w14:round/>
+                                </w14:textOutline>
+                              </w:rPr>
+                              <w:t>max</w:t>
+                            </w:r>
+                          </w:p>
+                        </w:txbxContent>
+                      </wps:txbx>
+                      <wps:bodyPr rot="0" spcFirstLastPara="0" vertOverflow="overflow" horzOverflow="overflow" vert="horz" wrap="square" lIns="91440" tIns="45720" rIns="91440" bIns="45720" numCol="1" spcCol="0" rtlCol="0" fromWordArt="0" anchor="ctr" anchorCtr="0" forceAA="0" compatLnSpc="1">
+                        <a:prstTxWarp prst="textNoShape">
+                          <a:avLst/>
+                        </a:prstTxWarp>
+                        <a:noAutofit/>
+                      </wps:bodyPr>
+                    </wps:wsp>
+                  </a:graphicData>
+                </a:graphic>
+                <wp14:sizeRelH relativeFrom="margin">
+                  <wp14:pctWidth>0</wp14:pctWidth>
+                </wp14:sizeRelH>
+                <wp14:sizeRelV relativeFrom="margin">
+                  <wp14:pctHeight>0</wp14:pctHeight>
+                </wp14:sizeRelV>
+              </wp:anchor>
+            </w:drawing>
+          </mc:Choice>
+          <mc:Fallback>
+            <w:pict>
+              <v:shape w14:anchorId="1001A3C6" id="Parallelogram 20" o:spid="_x0000_s1038" type="#_x0000_t7" style="position:absolute;margin-left:114.75pt;margin-top:44.5pt;width:158.25pt;height:47.65pt;z-index:251667456;visibility:visible;mso-wrap-style:square;mso-width-percent:0;mso-height-percent:0;mso-wrap-distance-left:9pt;mso-wrap-distance-top:0;mso-wrap-distance-right:9pt;mso-wrap-distance-bottom:0;mso-position-horizontal:absolute;mso-position-horizontal-relative:margin;mso-position-vertical:absolute;mso-position-vertical-relative:text;mso-width-percent:0;mso-height-percent:0;mso-width-relative:margin;mso-height-relative:margin;v-text-anchor:middle" o:gfxdata="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" adj="1626" fillcolor="white [3212]" strokecolor="black [3213]" strokeweight="1pt">
+                <v:textbox>
+                  <w:txbxContent>
+                    <w:p>
+                      <w:pPr>
+                        <w:jc w:val="center"/>
+                        <w:rPr>
+                          <w:rFonts w:ascii="Times New Roman" w:hAnsi="Times New Roman" w:cs="Times New Roman"/>
+                          <w:color w:val="000000" w:themeColor="text1"/>
+                          <w:sz w:val="28"/>
+                          <w:szCs w:val="28"/>
+                          <w:lang w:val="en-US"/>
+                          <w14:shadow w14:blurRad="38100" w14:dist="19050" w14:dir="2700000" w14:sx="100000" w14:sy="100000" w14:kx="0" w14:ky="0" w14:algn="tl">
+                            <w14:schemeClr w14:val="dk1">
+                              <w14:alpha w14:val="60000"/>
+                            </w14:schemeClr>
+                          </w14:shadow>
+                          <w14:textOutline w14:w="0" w14:cap="flat" w14:cmpd="sng" w14:algn="ctr">
+                            <w14:noFill/>
+                            <w14:prstDash w14:val="solid"/>
+                            <w14:round/>
+                          </w14:textOutline>
+                        </w:rPr>
+                      </w:pPr>
+                      <w:r>
+                        <w:rPr>
+                          <w:rFonts w:ascii="Times New Roman" w:hAnsi="Times New Roman" w:cs="Times New Roman"/>
+                          <w:color w:val="000000" w:themeColor="text1"/>
+                          <w:sz w:val="28"/>
+                          <w:szCs w:val="28"/>
+                          <w:lang w:val="en-US"/>
+                          <w14:shadow w14:blurRad="38100" w14:dist="19050" w14:dir="2700000" w14:sx="100000" w14:sy="100000" w14:kx="0" w14:ky="0" w14:algn="tl">
+                            <w14:schemeClr w14:val="dk1">
+                              <w14:alpha w14:val="60000"/>
+                            </w14:schemeClr>
+                          </w14:shadow>
+                          <w14:textOutline w14:w="0" w14:cap="flat" w14:cmpd="sng" w14:algn="ctr">
+                            <w14:noFill/>
+                            <w14:prstDash w14:val="solid"/>
+                            <w14:round/>
+                          </w14:textOutline>
+                        </w:rPr>
+                        <w:t xml:space="preserve">Display </w:t>
+                      </w:r>
+                      <w:r>
+                        <w:rPr>
+                          <w:rFonts w:ascii="Times New Roman" w:hAnsi="Times New Roman" w:cs="Times New Roman"/>
+                          <w:color w:val="000000" w:themeColor="text1"/>
+                          <w:sz w:val="28"/>
+                          <w:szCs w:val="28"/>
+                          <w:lang w:val="en-US"/>
+                          <w14:shadow w14:blurRad="38100" w14:dist="19050" w14:dir="2700000" w14:sx="100000" w14:sy="100000" w14:kx="0" w14:ky="0" w14:algn="tl">
+                            <w14:schemeClr w14:val="dk1">
+                              <w14:alpha w14:val="60000"/>
+                            </w14:schemeClr>
+                          </w14:shadow>
+                          <w14:textOutline w14:w="0" w14:cap="flat" w14:cmpd="sng" w14:algn="ctr">
+                            <w14:noFill/>
+                            <w14:prstDash w14:val="solid"/>
+                            <w14:round/>
+                          </w14:textOutline>
+                        </w:rPr>
+                        <w:t>max</w:t>
+                      </w:r>
+                    </w:p>
+                  </w:txbxContent>
+                </v:textbox>
+                <w10:wrap anchorx="margin"/>
+              </v:shape>
             </w:pict>
           </mc:Fallback>
         </mc:AlternateContent>

--- a/Bai 3 Pseudocode_Flowchart/Bai_tap/Thuat_toan_tim_max_trong_mang.docx
+++ b/Bai 3 Pseudocode_Flowchart/Bai_tap/Thuat_toan_tim_max_trong_mang.docx
@@ -2,441 +2,6 @@
 <file path=word/document.xml><?xml version="1.0" encoding="utf-8"?>
 <w:document xmlns:wpc="http://schemas.microsoft.com/office/word/2010/wordprocessingCanvas" xmlns:cx="http://schemas.microsoft.com/office/drawing/2014/chartex" xmlns:cx1="http://schemas.microsoft.com/office/drawing/2015/9/8/chartex" xmlns:cx2="http://schemas.microsoft.com/office/drawing/2015/10/21/chartex" xmlns:cx3="http://schemas.microsoft.com/office/drawing/2016/5/9/chartex" xmlns:cx4="http://schemas.microsoft.com/office/drawing/2016/5/10/chartex" xmlns:cx5="http://schemas.microsoft.com/office/drawing/2016/5/11/chartex" xmlns:cx6="http://schemas.microsoft.com/office/drawing/2016/5/12/chartex" xmlns:cx7="http://schemas.microsoft.com/office/drawing/2016/5/13/chartex" xmlns:cx8="http://schemas.microsoft.com/office/drawing/2016/5/14/chartex" xmlns:mc="http://schemas.openxmlformats.org/markup-compatibility/2006" xmlns:aink="http://schemas.microsoft.com/office/drawing/2016/ink" xmlns:am3d="http://schemas.microsoft.com/office/drawing/2017/model3d" xmlns:o="urn:schemas-microsoft-com:office:office" xmlns:r="http://schemas.openxmlformats.org/officeDocument/2006/relationships" xmlns:m="http://schemas.openxmlformats.org/officeDocument/2006/math" xmlns:v="urn:schemas-microsoft-com:vml" xmlns:wp14="http://schemas.microsoft.com/office/word/2010/wordprocessingDrawing" xmlns:wp="http://schemas.openxmlformats.org/drawingml/2006/wordprocessingDrawing" xmlns:w10="urn:schemas-microsoft-com:office:word" xmlns:w="http://schemas.openxmlformats.org/wordprocessingml/2006/main" xmlns:w14="http://schemas.microsoft.com/office/word/2010/wordml" xmlns:w15="http://schemas.microsoft.com/office/word/2012/wordml" xmlns:w16cex="http://schemas.microsoft.com/office/word/2018/wordml/cex" xmlns:w16cid="http://schemas.microsoft.com/office/word/2016/wordml/cid" xmlns:w16="http://schemas.microsoft.com/office/word/2018/wordml" xmlns:w16sdtdh="http://schemas.microsoft.com/office/word/2020/wordml/sdtdatahash" xmlns:w16se="http://schemas.microsoft.com/office/word/2015/wordml/symex" xmlns:wpg="http://schemas.microsoft.com/office/word/2010/wordprocessingGroup" xmlns:wpi="http://schemas.microsoft.com/office/word/2010/wordprocessingInk" xmlns:wne="http://schemas.microsoft.com/office/word/2006/wordml" xmlns:wps="http://schemas.microsoft.com/office/word/2010/wordprocessingShape" mc:Ignorable="w14 w15 w16se w16cid w16 w16cex w16sdtdh wp14">
   <w:body>
-    <w:p>
-      <w:pPr>
-        <w:rPr>
-          <w:rFonts w:ascii="Times New Roman" w:hAnsi="Times New Roman" w:cs="Times New Roman"/>
-          <w:b/>
-          <w:bCs/>
-          <w:sz w:val="28"/>
-          <w:szCs w:val="28"/>
-          <w:lang w:val="en-US"/>
-        </w:rPr>
-      </w:pPr>
-      <w:r>
-        <w:rPr>
-          <w:rFonts w:ascii="Times New Roman" w:hAnsi="Times New Roman" w:cs="Times New Roman"/>
-          <w:b/>
-          <w:bCs/>
-          <w:sz w:val="28"/>
-          <w:szCs w:val="28"/>
-          <w:lang w:val="en-US"/>
-        </w:rPr>
-        <w:t>Pseudo-code</w:t>
-      </w:r>
-    </w:p>
-    <w:p>
-      <w:pPr>
-        <w:ind w:firstLine="720"/>
-        <w:rPr>
-          <w:rFonts w:ascii="Times New Roman" w:hAnsi="Times New Roman" w:cs="Times New Roman"/>
-          <w:sz w:val="28"/>
-          <w:szCs w:val="28"/>
-          <w:lang w:val="en-US"/>
-        </w:rPr>
-      </w:pPr>
-      <w:r>
-        <w:rPr>
-          <w:rFonts w:ascii="Times New Roman" w:hAnsi="Times New Roman" w:cs="Times New Roman"/>
-          <w:sz w:val="28"/>
-          <w:szCs w:val="28"/>
-          <w:lang w:val="en-US"/>
-        </w:rPr>
-        <w:t>Begin</w:t>
-      </w:r>
-    </w:p>
-    <w:p>
-      <w:pPr>
-        <w:rPr>
-          <w:rFonts w:ascii="Times New Roman" w:hAnsi="Times New Roman" w:cs="Times New Roman"/>
-          <w:sz w:val="28"/>
-          <w:szCs w:val="28"/>
-          <w:lang w:val="en-US"/>
-        </w:rPr>
-      </w:pPr>
-      <w:r>
-        <w:rPr>
-          <w:rFonts w:ascii="Times New Roman" w:hAnsi="Times New Roman" w:cs="Times New Roman"/>
-          <w:sz w:val="28"/>
-          <w:szCs w:val="28"/>
-          <w:lang w:val="en-US"/>
-        </w:rPr>
-        <w:tab/>
-      </w:r>
-      <w:r>
-        <w:rPr>
-          <w:rFonts w:ascii="Times New Roman" w:hAnsi="Times New Roman" w:cs="Times New Roman"/>
-          <w:sz w:val="28"/>
-          <w:szCs w:val="28"/>
-          <w:lang w:val="en-US"/>
-        </w:rPr>
-        <w:tab/>
-        <w:t xml:space="preserve">Input </w:t>
-      </w:r>
-      <w:r>
-        <w:rPr>
-          <w:rFonts w:ascii="Times New Roman" w:hAnsi="Times New Roman" w:cs="Times New Roman"/>
-          <w:sz w:val="28"/>
-          <w:szCs w:val="28"/>
-          <w:lang w:val="en-US"/>
-        </w:rPr>
-        <w:t xml:space="preserve">n, </w:t>
-      </w:r>
-      <w:proofErr w:type="gramStart"/>
-      <w:r>
-        <w:rPr>
-          <w:rFonts w:ascii="Times New Roman" w:hAnsi="Times New Roman" w:cs="Times New Roman"/>
-          <w:sz w:val="28"/>
-          <w:szCs w:val="28"/>
-          <w:lang w:val="en-US"/>
-        </w:rPr>
-        <w:t>a</w:t>
-      </w:r>
-      <w:r>
-        <w:rPr>
-          <w:rFonts w:ascii="Times New Roman" w:hAnsi="Times New Roman" w:cs="Times New Roman"/>
-          <w:sz w:val="28"/>
-          <w:szCs w:val="28"/>
-          <w:lang w:val="en-US"/>
-        </w:rPr>
-        <w:t>[</w:t>
-      </w:r>
-      <w:proofErr w:type="gramEnd"/>
-      <w:r>
-        <w:rPr>
-          <w:rFonts w:ascii="Times New Roman" w:hAnsi="Times New Roman" w:cs="Times New Roman"/>
-          <w:sz w:val="28"/>
-          <w:szCs w:val="28"/>
-          <w:lang w:val="en-US"/>
-        </w:rPr>
-        <w:t>1], a[2], a[3], …, a[n]</w:t>
-      </w:r>
-    </w:p>
-    <w:p>
-      <w:pPr>
-        <w:ind w:left="720" w:firstLine="720"/>
-        <w:rPr>
-          <w:rFonts w:ascii="Times New Roman" w:hAnsi="Times New Roman" w:cs="Times New Roman"/>
-          <w:sz w:val="28"/>
-          <w:szCs w:val="28"/>
-          <w:lang w:val="en-US"/>
-        </w:rPr>
-      </w:pPr>
-      <w:r>
-        <w:rPr>
-          <w:rFonts w:ascii="Times New Roman" w:hAnsi="Times New Roman" w:cs="Times New Roman"/>
-          <w:sz w:val="28"/>
-          <w:szCs w:val="28"/>
-          <w:lang w:val="en-US"/>
-        </w:rPr>
-        <w:t>m</w:t>
-      </w:r>
-      <w:r>
-        <w:rPr>
-          <w:rFonts w:ascii="Times New Roman" w:hAnsi="Times New Roman" w:cs="Times New Roman"/>
-          <w:sz w:val="28"/>
-          <w:szCs w:val="28"/>
-          <w:lang w:val="en-US"/>
-        </w:rPr>
-        <w:t>ax</w:t>
-      </w:r>
-      <w:r>
-        <w:rPr>
-          <w:rFonts w:ascii="Times New Roman" w:hAnsi="Times New Roman" w:cs="Times New Roman"/>
-          <w:sz w:val="28"/>
-          <w:szCs w:val="28"/>
-          <w:lang w:val="en-US"/>
-        </w:rPr>
-        <w:t xml:space="preserve"> </w:t>
-      </w:r>
-      <w:r>
-        <w:rPr>
-          <w:rFonts w:ascii="Times New Roman" w:hAnsi="Times New Roman" w:cs="Times New Roman"/>
-          <w:sz w:val="28"/>
-          <w:szCs w:val="28"/>
-          <w:lang w:val="en-US"/>
-        </w:rPr>
-        <w:t>=</w:t>
-      </w:r>
-      <w:r>
-        <w:rPr>
-          <w:rFonts w:ascii="Times New Roman" w:hAnsi="Times New Roman" w:cs="Times New Roman"/>
-          <w:sz w:val="28"/>
-          <w:szCs w:val="28"/>
-          <w:lang w:val="en-US"/>
-        </w:rPr>
-        <w:t xml:space="preserve"> </w:t>
-      </w:r>
-      <w:proofErr w:type="gramStart"/>
-      <w:r>
-        <w:rPr>
-          <w:rFonts w:ascii="Times New Roman" w:hAnsi="Times New Roman" w:cs="Times New Roman"/>
-          <w:sz w:val="28"/>
-          <w:szCs w:val="28"/>
-          <w:lang w:val="en-US"/>
-        </w:rPr>
-        <w:t>a</w:t>
-      </w:r>
-      <w:r>
-        <w:rPr>
-          <w:rFonts w:ascii="Times New Roman" w:hAnsi="Times New Roman" w:cs="Times New Roman"/>
-          <w:sz w:val="28"/>
-          <w:szCs w:val="28"/>
-          <w:lang w:val="en-US"/>
-        </w:rPr>
-        <w:t>[</w:t>
-      </w:r>
-      <w:proofErr w:type="gramEnd"/>
-      <w:r>
-        <w:rPr>
-          <w:rFonts w:ascii="Times New Roman" w:hAnsi="Times New Roman" w:cs="Times New Roman"/>
-          <w:sz w:val="28"/>
-          <w:szCs w:val="28"/>
-          <w:lang w:val="en-US"/>
-        </w:rPr>
-        <w:t>1]</w:t>
-      </w:r>
-    </w:p>
-    <w:p>
-      <w:pPr>
-        <w:ind w:left="720" w:firstLine="720"/>
-        <w:rPr>
-          <w:rFonts w:ascii="Times New Roman" w:hAnsi="Times New Roman" w:cs="Times New Roman"/>
-          <w:sz w:val="28"/>
-          <w:szCs w:val="28"/>
-          <w:lang w:val="en-US"/>
-        </w:rPr>
-      </w:pPr>
-      <w:r>
-        <w:rPr>
-          <w:rFonts w:ascii="Times New Roman" w:hAnsi="Times New Roman" w:cs="Times New Roman"/>
-          <w:sz w:val="28"/>
-          <w:szCs w:val="28"/>
-          <w:lang w:val="en-US"/>
-        </w:rPr>
-        <w:t>i=2</w:t>
-      </w:r>
-    </w:p>
-    <w:p>
-      <w:pPr>
-        <w:rPr>
-          <w:rFonts w:ascii="Times New Roman" w:hAnsi="Times New Roman" w:cs="Times New Roman"/>
-          <w:sz w:val="28"/>
-          <w:szCs w:val="28"/>
-          <w:lang w:val="en-US"/>
-        </w:rPr>
-      </w:pPr>
-      <w:r>
-        <w:rPr>
-          <w:rFonts w:ascii="Times New Roman" w:hAnsi="Times New Roman" w:cs="Times New Roman"/>
-          <w:sz w:val="28"/>
-          <w:szCs w:val="28"/>
-          <w:lang w:val="en-US"/>
-        </w:rPr>
-        <w:tab/>
-      </w:r>
-      <w:r>
-        <w:rPr>
-          <w:rFonts w:ascii="Times New Roman" w:hAnsi="Times New Roman" w:cs="Times New Roman"/>
-          <w:sz w:val="28"/>
-          <w:szCs w:val="28"/>
-          <w:lang w:val="en-US"/>
-        </w:rPr>
-        <w:tab/>
-      </w:r>
-      <w:r>
-        <w:rPr>
-          <w:rFonts w:ascii="Times New Roman" w:hAnsi="Times New Roman" w:cs="Times New Roman"/>
-          <w:sz w:val="28"/>
-          <w:szCs w:val="28"/>
-          <w:lang w:val="en-US"/>
-        </w:rPr>
-        <w:t>While(i&lt;=n)</w:t>
-      </w:r>
-    </w:p>
-    <w:p>
-      <w:pPr>
-        <w:rPr>
-          <w:rFonts w:ascii="Times New Roman" w:hAnsi="Times New Roman" w:cs="Times New Roman"/>
-          <w:sz w:val="28"/>
-          <w:szCs w:val="28"/>
-          <w:lang w:val="en-US"/>
-        </w:rPr>
-      </w:pPr>
-      <w:r>
-        <w:rPr>
-          <w:rFonts w:ascii="Times New Roman" w:hAnsi="Times New Roman" w:cs="Times New Roman"/>
-          <w:sz w:val="28"/>
-          <w:szCs w:val="28"/>
-          <w:lang w:val="en-US"/>
-        </w:rPr>
-        <w:tab/>
-      </w:r>
-      <w:r>
-        <w:rPr>
-          <w:rFonts w:ascii="Times New Roman" w:hAnsi="Times New Roman" w:cs="Times New Roman"/>
-          <w:sz w:val="28"/>
-          <w:szCs w:val="28"/>
-          <w:lang w:val="en-US"/>
-        </w:rPr>
-        <w:tab/>
-      </w:r>
-      <w:r>
-        <w:rPr>
-          <w:rFonts w:ascii="Times New Roman" w:hAnsi="Times New Roman" w:cs="Times New Roman"/>
-          <w:sz w:val="28"/>
-          <w:szCs w:val="28"/>
-          <w:lang w:val="en-US"/>
-        </w:rPr>
-        <w:tab/>
-        <w:t>Do</w:t>
-      </w:r>
-      <w:r>
-        <w:rPr>
-          <w:rFonts w:ascii="Times New Roman" w:hAnsi="Times New Roman" w:cs="Times New Roman"/>
-          <w:sz w:val="28"/>
-          <w:szCs w:val="28"/>
-          <w:lang w:val="en-US"/>
-        </w:rPr>
-        <w:tab/>
-      </w:r>
-    </w:p>
-    <w:p>
-      <w:pPr>
-        <w:ind w:left="2160" w:firstLine="720"/>
-        <w:rPr>
-          <w:rFonts w:ascii="Times New Roman" w:hAnsi="Times New Roman" w:cs="Times New Roman"/>
-          <w:sz w:val="28"/>
-          <w:szCs w:val="28"/>
-          <w:lang w:val="en-US"/>
-        </w:rPr>
-      </w:pPr>
-      <w:r>
-        <w:rPr>
-          <w:rFonts w:ascii="Times New Roman" w:hAnsi="Times New Roman" w:cs="Times New Roman"/>
-          <w:sz w:val="28"/>
-          <w:szCs w:val="28"/>
-          <w:lang w:val="en-US"/>
-        </w:rPr>
-        <w:t>if(a[i]&gt;max) max=a[i]</w:t>
-      </w:r>
-    </w:p>
-    <w:p>
-      <w:pPr>
-        <w:ind w:left="2160" w:firstLine="720"/>
-        <w:rPr>
-          <w:rFonts w:ascii="Times New Roman" w:hAnsi="Times New Roman" w:cs="Times New Roman"/>
-          <w:sz w:val="28"/>
-          <w:szCs w:val="28"/>
-          <w:lang w:val="en-US"/>
-        </w:rPr>
-      </w:pPr>
-      <w:r>
-        <w:rPr>
-          <w:rFonts w:ascii="Times New Roman" w:hAnsi="Times New Roman" w:cs="Times New Roman"/>
-          <w:sz w:val="28"/>
-          <w:szCs w:val="28"/>
-          <w:lang w:val="en-US"/>
-        </w:rPr>
-        <w:t>i++</w:t>
-      </w:r>
-    </w:p>
-    <w:p>
-      <w:pPr>
-        <w:rPr>
-          <w:rFonts w:ascii="Times New Roman" w:hAnsi="Times New Roman" w:cs="Times New Roman"/>
-          <w:sz w:val="28"/>
-          <w:szCs w:val="28"/>
-          <w:lang w:val="en-US"/>
-        </w:rPr>
-      </w:pPr>
-      <w:r>
-        <w:rPr>
-          <w:rFonts w:ascii="Times New Roman" w:hAnsi="Times New Roman" w:cs="Times New Roman"/>
-          <w:sz w:val="28"/>
-          <w:szCs w:val="28"/>
-          <w:lang w:val="en-US"/>
-        </w:rPr>
-        <w:tab/>
-      </w:r>
-      <w:r>
-        <w:rPr>
-          <w:rFonts w:ascii="Times New Roman" w:hAnsi="Times New Roman" w:cs="Times New Roman"/>
-          <w:sz w:val="28"/>
-          <w:szCs w:val="28"/>
-          <w:lang w:val="en-US"/>
-        </w:rPr>
-        <w:tab/>
-      </w:r>
-      <w:r>
-        <w:rPr>
-          <w:rFonts w:ascii="Times New Roman" w:hAnsi="Times New Roman" w:cs="Times New Roman"/>
-          <w:sz w:val="28"/>
-          <w:szCs w:val="28"/>
-          <w:lang w:val="en-US"/>
-        </w:rPr>
-        <w:tab/>
-        <w:t>End Do</w:t>
-      </w:r>
-    </w:p>
-    <w:p>
-      <w:pPr>
-        <w:rPr>
-          <w:rFonts w:ascii="Times New Roman" w:hAnsi="Times New Roman" w:cs="Times New Roman"/>
-          <w:sz w:val="28"/>
-          <w:szCs w:val="28"/>
-          <w:lang w:val="en-US"/>
-        </w:rPr>
-      </w:pPr>
-      <w:r>
-        <w:rPr>
-          <w:rFonts w:ascii="Times New Roman" w:hAnsi="Times New Roman" w:cs="Times New Roman"/>
-          <w:sz w:val="28"/>
-          <w:szCs w:val="28"/>
-          <w:lang w:val="en-US"/>
-        </w:rPr>
-        <w:tab/>
-      </w:r>
-      <w:r>
-        <w:rPr>
-          <w:rFonts w:ascii="Times New Roman" w:hAnsi="Times New Roman" w:cs="Times New Roman"/>
-          <w:sz w:val="28"/>
-          <w:szCs w:val="28"/>
-          <w:lang w:val="en-US"/>
-        </w:rPr>
-        <w:tab/>
-        <w:t xml:space="preserve">Display </w:t>
-      </w:r>
-      <w:r>
-        <w:rPr>
-          <w:rFonts w:ascii="Times New Roman" w:hAnsi="Times New Roman" w:cs="Times New Roman"/>
-          <w:sz w:val="28"/>
-          <w:szCs w:val="28"/>
-          <w:lang w:val="en-US"/>
-        </w:rPr>
-        <w:t>max</w:t>
-      </w:r>
-    </w:p>
-    <w:p>
-      <w:pPr>
-        <w:ind w:firstLine="720"/>
-        <w:rPr>
-          <w:rFonts w:ascii="Times New Roman" w:hAnsi="Times New Roman" w:cs="Times New Roman"/>
-          <w:sz w:val="28"/>
-          <w:szCs w:val="28"/>
-          <w:lang w:val="en-US"/>
-        </w:rPr>
-      </w:pPr>
-      <w:r>
-        <w:rPr>
-          <w:rFonts w:ascii="Times New Roman" w:hAnsi="Times New Roman" w:cs="Times New Roman"/>
-          <w:sz w:val="28"/>
-          <w:szCs w:val="28"/>
-          <w:lang w:val="en-US"/>
-        </w:rPr>
-        <w:t>End</w:t>
-      </w:r>
-    </w:p>
     <w:p>
       <w:pPr>
         <w:rPr>
@@ -782,7 +347,7 @@
         <mc:AlternateContent>
           <mc:Choice Requires="wps">
             <w:drawing>
-              <wp:anchor distT="0" distB="0" distL="114300" distR="114300" simplePos="0" relativeHeight="251663360" behindDoc="0" locked="0" layoutInCell="1" allowOverlap="1" wp14:anchorId="2BB13316" wp14:editId="3EA7D661">
+              <wp:anchor distT="0" distB="0" distL="114300" distR="114300" simplePos="0" relativeHeight="251663360" behindDoc="0" locked="0" layoutInCell="1" allowOverlap="1" wp14:anchorId="2BB13316" wp14:editId="0338DB68">
                 <wp:simplePos x="0" y="0"/>
                 <wp:positionH relativeFrom="column">
                   <wp:posOffset>1009650</wp:posOffset>
@@ -1138,326 +703,12 @@
       </w:r>
       <w:r>
         <w:rPr>
-          <w:rFonts w:ascii="Times New Roman" w:hAnsi="Times New Roman" w:cs="Times New Roman"/>
-          <w:b/>
-          <w:bCs/>
           <w:noProof/>
-          <w:sz w:val="28"/>
-          <w:szCs w:val="28"/>
-          <w:lang w:val="en-US"/>
         </w:rPr>
         <mc:AlternateContent>
           <mc:Choice Requires="wps">
             <w:drawing>
-              <wp:anchor distT="0" distB="0" distL="114300" distR="114300" simplePos="0" relativeHeight="251671552" behindDoc="0" locked="0" layoutInCell="1" allowOverlap="1" wp14:anchorId="51DBD8BE" wp14:editId="364CAB0F">
-                <wp:simplePos x="0" y="0"/>
-                <wp:positionH relativeFrom="column">
-                  <wp:posOffset>1854835</wp:posOffset>
-                </wp:positionH>
-                <wp:positionV relativeFrom="paragraph">
-                  <wp:posOffset>5330825</wp:posOffset>
-                </wp:positionV>
-                <wp:extent cx="1219200" cy="525780"/>
-                <wp:effectExtent l="0" t="0" r="19050" b="26670"/>
-                <wp:wrapNone/>
-                <wp:docPr id="22" name="Oval 22"/>
-                <wp:cNvGraphicFramePr/>
-                <a:graphic xmlns:a="http://schemas.openxmlformats.org/drawingml/2006/main">
-                  <a:graphicData uri="http://schemas.microsoft.com/office/word/2010/wordprocessingShape">
-                    <wps:wsp>
-                      <wps:cNvSpPr/>
-                      <wps:spPr>
-                        <a:xfrm>
-                          <a:off x="0" y="0"/>
-                          <a:ext cx="1219200" cy="525780"/>
-                        </a:xfrm>
-                        <a:prstGeom prst="ellipse">
-                          <a:avLst/>
-                        </a:prstGeom>
-                        <a:solidFill>
-                          <a:schemeClr val="bg1"/>
-                        </a:solidFill>
-                        <a:ln>
-                          <a:solidFill>
-                            <a:schemeClr val="tx1"/>
-                          </a:solidFill>
-                        </a:ln>
-                      </wps:spPr>
-                      <wps:style>
-                        <a:lnRef idx="2">
-                          <a:schemeClr val="accent1">
-                            <a:shade val="50000"/>
-                          </a:schemeClr>
-                        </a:lnRef>
-                        <a:fillRef idx="1">
-                          <a:schemeClr val="accent1"/>
-                        </a:fillRef>
-                        <a:effectRef idx="0">
-                          <a:schemeClr val="accent1"/>
-                        </a:effectRef>
-                        <a:fontRef idx="minor">
-                          <a:schemeClr val="lt1"/>
-                        </a:fontRef>
-                      </wps:style>
-                      <wps:txbx>
-                        <w:txbxContent>
-                          <w:p>
-                            <w:pPr>
-                              <w:jc w:val="center"/>
-                              <w:rPr>
-                                <w:rFonts w:ascii="Times New Roman" w:hAnsi="Times New Roman" w:cs="Times New Roman"/>
-                                <w:color w:val="000000" w:themeColor="text1"/>
-                                <w:sz w:val="28"/>
-                                <w:szCs w:val="28"/>
-                                <w:lang w:val="en-US"/>
-                                <w14:shadow w14:blurRad="38100" w14:dist="19050" w14:dir="2700000" w14:sx="100000" w14:sy="100000" w14:kx="0" w14:ky="0" w14:algn="tl">
-                                  <w14:schemeClr w14:val="dk1">
-                                    <w14:alpha w14:val="60000"/>
-                                  </w14:schemeClr>
-                                </w14:shadow>
-                                <w14:textOutline w14:w="0" w14:cap="flat" w14:cmpd="sng" w14:algn="ctr">
-                                  <w14:noFill/>
-                                  <w14:prstDash w14:val="solid"/>
-                                  <w14:round/>
-                                </w14:textOutline>
-                              </w:rPr>
-                            </w:pPr>
-                            <w:r>
-                              <w:rPr>
-                                <w:rFonts w:ascii="Times New Roman" w:hAnsi="Times New Roman" w:cs="Times New Roman"/>
-                                <w:color w:val="000000" w:themeColor="text1"/>
-                                <w:sz w:val="28"/>
-                                <w:szCs w:val="28"/>
-                                <w:lang w:val="en-US"/>
-                                <w14:shadow w14:blurRad="38100" w14:dist="19050" w14:dir="2700000" w14:sx="100000" w14:sy="100000" w14:kx="0" w14:ky="0" w14:algn="tl">
-                                  <w14:schemeClr w14:val="dk1">
-                                    <w14:alpha w14:val="60000"/>
-                                  </w14:schemeClr>
-                                </w14:shadow>
-                                <w14:textOutline w14:w="0" w14:cap="flat" w14:cmpd="sng" w14:algn="ctr">
-                                  <w14:noFill/>
-                                  <w14:prstDash w14:val="solid"/>
-                                  <w14:round/>
-                                </w14:textOutline>
-                              </w:rPr>
-                              <w:t>End</w:t>
-                            </w:r>
-                          </w:p>
-                        </w:txbxContent>
-                      </wps:txbx>
-                      <wps:bodyPr rot="0" spcFirstLastPara="0" vertOverflow="overflow" horzOverflow="overflow" vert="horz" wrap="square" lIns="91440" tIns="45720" rIns="91440" bIns="45720" numCol="1" spcCol="0" rtlCol="0" fromWordArt="0" anchor="ctr" anchorCtr="0" forceAA="0" compatLnSpc="1">
-                        <a:prstTxWarp prst="textNoShape">
-                          <a:avLst/>
-                        </a:prstTxWarp>
-                        <a:noAutofit/>
-                      </wps:bodyPr>
-                    </wps:wsp>
-                  </a:graphicData>
-                </a:graphic>
-                <wp14:sizeRelH relativeFrom="margin">
-                  <wp14:pctWidth>0</wp14:pctWidth>
-                </wp14:sizeRelH>
-                <wp14:sizeRelV relativeFrom="margin">
-                  <wp14:pctHeight>0</wp14:pctHeight>
-                </wp14:sizeRelV>
-              </wp:anchor>
-            </w:drawing>
-          </mc:Choice>
-          <mc:Fallback>
-            <w:pict>
-              <v:oval w14:anchorId="51DBD8BE" id="Oval 22" o:spid="_x0000_s1028" style="position:absolute;left:0;text-align:left;margin-left:146.05pt;margin-top:419.75pt;width:96pt;height:41.4pt;z-index:251671552;visibility:visible;mso-wrap-style:square;mso-width-percent:0;mso-height-percent:0;mso-wrap-distance-left:9pt;mso-wrap-distance-top:0;mso-wrap-distance-right:9pt;mso-wrap-distance-bottom:0;mso-position-horizontal:absolute;mso-position-horizontal-relative:text;mso-position-vertical:absolute;mso-position-vertical-relative:text;mso-width-percent:0;mso-height-percent:0;mso-width-relative:margin;mso-height-relative:margin;v-text-anchor:middle" o:gfxdata="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" fillcolor="white [3212]" strokecolor="black [3213]" strokeweight="1pt">
-                <v:stroke joinstyle="miter"/>
-                <v:textbox>
-                  <w:txbxContent>
-                    <w:p>
-                      <w:pPr>
-                        <w:jc w:val="center"/>
-                        <w:rPr>
-                          <w:rFonts w:ascii="Times New Roman" w:hAnsi="Times New Roman" w:cs="Times New Roman"/>
-                          <w:color w:val="000000" w:themeColor="text1"/>
-                          <w:sz w:val="28"/>
-                          <w:szCs w:val="28"/>
-                          <w:lang w:val="en-US"/>
-                          <w14:shadow w14:blurRad="38100" w14:dist="19050" w14:dir="2700000" w14:sx="100000" w14:sy="100000" w14:kx="0" w14:ky="0" w14:algn="tl">
-                            <w14:schemeClr w14:val="dk1">
-                              <w14:alpha w14:val="60000"/>
-                            </w14:schemeClr>
-                          </w14:shadow>
-                          <w14:textOutline w14:w="0" w14:cap="flat" w14:cmpd="sng" w14:algn="ctr">
-                            <w14:noFill/>
-                            <w14:prstDash w14:val="solid"/>
-                            <w14:round/>
-                          </w14:textOutline>
-                        </w:rPr>
-                      </w:pPr>
-                      <w:r>
-                        <w:rPr>
-                          <w:rFonts w:ascii="Times New Roman" w:hAnsi="Times New Roman" w:cs="Times New Roman"/>
-                          <w:color w:val="000000" w:themeColor="text1"/>
-                          <w:sz w:val="28"/>
-                          <w:szCs w:val="28"/>
-                          <w:lang w:val="en-US"/>
-                          <w14:shadow w14:blurRad="38100" w14:dist="19050" w14:dir="2700000" w14:sx="100000" w14:sy="100000" w14:kx="0" w14:ky="0" w14:algn="tl">
-                            <w14:schemeClr w14:val="dk1">
-                              <w14:alpha w14:val="60000"/>
-                            </w14:schemeClr>
-                          </w14:shadow>
-                          <w14:textOutline w14:w="0" w14:cap="flat" w14:cmpd="sng" w14:algn="ctr">
-                            <w14:noFill/>
-                            <w14:prstDash w14:val="solid"/>
-                            <w14:round/>
-                          </w14:textOutline>
-                        </w:rPr>
-                        <w:t>End</w:t>
-                      </w:r>
-                    </w:p>
-                  </w:txbxContent>
-                </v:textbox>
-              </v:oval>
-            </w:pict>
-          </mc:Fallback>
-        </mc:AlternateContent>
-      </w:r>
-      <w:r>
-        <w:rPr>
-          <w:noProof/>
-        </w:rPr>
-        <mc:AlternateContent>
-          <mc:Choice Requires="wps">
-            <w:drawing>
-              <wp:anchor distT="0" distB="0" distL="114300" distR="114300" simplePos="0" relativeHeight="251689984" behindDoc="0" locked="0" layoutInCell="1" allowOverlap="1" wp14:anchorId="2AFF8542" wp14:editId="4DC2A5B8">
-                <wp:simplePos x="0" y="0"/>
-                <wp:positionH relativeFrom="column">
-                  <wp:posOffset>2466975</wp:posOffset>
-                </wp:positionH>
-                <wp:positionV relativeFrom="paragraph">
-                  <wp:posOffset>4999990</wp:posOffset>
-                </wp:positionV>
-                <wp:extent cx="0" cy="352425"/>
-                <wp:effectExtent l="0" t="0" r="0" b="0"/>
-                <wp:wrapNone/>
-                <wp:docPr id="43" name="Straight Arrow Connector 43"/>
-                <wp:cNvGraphicFramePr/>
-                <a:graphic xmlns:a="http://schemas.openxmlformats.org/drawingml/2006/main">
-                  <a:graphicData uri="http://schemas.microsoft.com/office/word/2010/wordprocessingShape">
-                    <wps:wsp>
-                      <wps:cNvCnPr/>
-                      <wps:spPr>
-                        <a:xfrm>
-                          <a:off x="0" y="0"/>
-                          <a:ext cx="0" cy="352425"/>
-                        </a:xfrm>
-                        <a:prstGeom prst="straightConnector1">
-                          <a:avLst/>
-                        </a:prstGeom>
-                        <a:ln>
-                          <a:tailEnd type="triangle"/>
-                        </a:ln>
-                      </wps:spPr>
-                      <wps:style>
-                        <a:lnRef idx="2">
-                          <a:schemeClr val="dk1"/>
-                        </a:lnRef>
-                        <a:fillRef idx="0">
-                          <a:schemeClr val="dk1"/>
-                        </a:fillRef>
-                        <a:effectRef idx="1">
-                          <a:schemeClr val="dk1"/>
-                        </a:effectRef>
-                        <a:fontRef idx="minor">
-                          <a:schemeClr val="tx1"/>
-                        </a:fontRef>
-                      </wps:style>
-                      <wps:bodyPr/>
-                    </wps:wsp>
-                  </a:graphicData>
-                </a:graphic>
-              </wp:anchor>
-            </w:drawing>
-          </mc:Choice>
-          <mc:Fallback>
-            <w:pict>
-              <v:shape w14:anchorId="4CF4C777" id="Straight Arrow Connector 43" o:spid="_x0000_s1026" type="#_x0000_t32" style="position:absolute;margin-left:194.25pt;margin-top:393.7pt;width:0;height:27.75pt;z-index:251689984;visibility:visible;mso-wrap-style:square;mso-wrap-distance-left:9pt;mso-wrap-distance-top:0;mso-wrap-distance-right:9pt;mso-wrap-distance-bottom:0;mso-position-horizontal:absolute;mso-position-horizontal-relative:text;mso-position-vertical:absolute;mso-position-vertical-relative:text" o:gfxdata="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" strokecolor="black [3200]" strokeweight="1pt">
-                <v:stroke endarrow="block" joinstyle="miter"/>
-              </v:shape>
-            </w:pict>
-          </mc:Fallback>
-        </mc:AlternateContent>
-      </w:r>
-      <w:r>
-        <w:rPr>
-          <w:noProof/>
-        </w:rPr>
-        <mc:AlternateContent>
-          <mc:Choice Requires="wps">
-            <w:drawing>
-              <wp:anchor distT="0" distB="0" distL="114300" distR="114300" simplePos="0" relativeHeight="251687936" behindDoc="0" locked="0" layoutInCell="1" allowOverlap="1" wp14:anchorId="3E7D830D" wp14:editId="72C73FC3">
-                <wp:simplePos x="0" y="0"/>
-                <wp:positionH relativeFrom="column">
-                  <wp:posOffset>2457450</wp:posOffset>
-                </wp:positionH>
-                <wp:positionV relativeFrom="paragraph">
-                  <wp:posOffset>3980815</wp:posOffset>
-                </wp:positionV>
-                <wp:extent cx="0" cy="352425"/>
-                <wp:effectExtent l="0" t="0" r="0" b="0"/>
-                <wp:wrapNone/>
-                <wp:docPr id="41" name="Straight Arrow Connector 41"/>
-                <wp:cNvGraphicFramePr/>
-                <a:graphic xmlns:a="http://schemas.openxmlformats.org/drawingml/2006/main">
-                  <a:graphicData uri="http://schemas.microsoft.com/office/word/2010/wordprocessingShape">
-                    <wps:wsp>
-                      <wps:cNvCnPr/>
-                      <wps:spPr>
-                        <a:xfrm>
-                          <a:off x="0" y="0"/>
-                          <a:ext cx="0" cy="352425"/>
-                        </a:xfrm>
-                        <a:prstGeom prst="straightConnector1">
-                          <a:avLst/>
-                        </a:prstGeom>
-                        <a:ln>
-                          <a:tailEnd type="triangle"/>
-                        </a:ln>
-                      </wps:spPr>
-                      <wps:style>
-                        <a:lnRef idx="2">
-                          <a:schemeClr val="dk1"/>
-                        </a:lnRef>
-                        <a:fillRef idx="0">
-                          <a:schemeClr val="dk1"/>
-                        </a:fillRef>
-                        <a:effectRef idx="1">
-                          <a:schemeClr val="dk1"/>
-                        </a:effectRef>
-                        <a:fontRef idx="minor">
-                          <a:schemeClr val="tx1"/>
-                        </a:fontRef>
-                      </wps:style>
-                      <wps:bodyPr/>
-                    </wps:wsp>
-                  </a:graphicData>
-                </a:graphic>
-              </wp:anchor>
-            </w:drawing>
-          </mc:Choice>
-          <mc:Fallback>
-            <w:pict>
-              <v:shape w14:anchorId="630E337C" id="Straight Arrow Connector 41" o:spid="_x0000_s1026" type="#_x0000_t32" style="position:absolute;margin-left:193.5pt;margin-top:313.45pt;width:0;height:27.75pt;z-index:251687936;visibility:visible;mso-wrap-style:square;mso-wrap-distance-left:9pt;mso-wrap-distance-top:0;mso-wrap-distance-right:9pt;mso-wrap-distance-bottom:0;mso-position-horizontal:absolute;mso-position-horizontal-relative:text;mso-position-vertical:absolute;mso-position-vertical-relative:text" o:gfxdata="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" strokecolor="black [3200]" strokeweight="1pt">
-                <v:stroke endarrow="block" joinstyle="miter"/>
-              </v:shape>
-            </w:pict>
-          </mc:Fallback>
-        </mc:AlternateContent>
-      </w:r>
-      <w:r>
-        <w:rPr>
-          <w:noProof/>
-        </w:rPr>
-        <mc:AlternateContent>
-          <mc:Choice Requires="wps">
-            <w:drawing>
-              <wp:anchor distT="0" distB="0" distL="114300" distR="114300" simplePos="0" relativeHeight="251677696" behindDoc="0" locked="0" layoutInCell="1" allowOverlap="1" wp14:anchorId="7606D0C6" wp14:editId="49882492">
+              <wp:anchor distT="0" distB="0" distL="114300" distR="114300" simplePos="0" relativeHeight="251677696" behindDoc="0" locked="0" layoutInCell="1" allowOverlap="1" wp14:anchorId="7606D0C6" wp14:editId="3BC26AE3">
                 <wp:simplePos x="0" y="0"/>
                 <wp:positionH relativeFrom="column">
                   <wp:posOffset>2476500</wp:posOffset>
@@ -1509,7 +760,7 @@
           </mc:Choice>
           <mc:Fallback>
             <w:pict>
-              <v:shapetype w14:anchorId="3CDDEA70" id="_x0000_t32" coordsize="21600,21600" o:spt="32" o:oned="t" path="m,l21600,21600e" filled="f">
+              <v:shapetype w14:anchorId="755EF9A5" id="_x0000_t32" coordsize="21600,21600" o:spt="32" o:oned="t" path="m,l21600,21600e" filled="f">
                 <v:path arrowok="t" fillok="f" o:connecttype="none"/>
                 <o:lock v:ext="edit" shapetype="t"/>
               </v:shapetype>
@@ -1713,7 +964,7 @@
         <mc:AlternateContent>
           <mc:Choice Requires="wps">
             <w:drawing>
-              <wp:anchor distT="0" distB="0" distL="114300" distR="114300" simplePos="0" relativeHeight="251661312" behindDoc="0" locked="0" layoutInCell="1" allowOverlap="1" wp14:anchorId="67FD0692" wp14:editId="52F34275">
+              <wp:anchor distT="0" distB="0" distL="114300" distR="114300" simplePos="0" relativeHeight="251661312" behindDoc="0" locked="0" layoutInCell="1" allowOverlap="1" wp14:anchorId="67FD0692" wp14:editId="5D0ACE46">
                 <wp:simplePos x="0" y="0"/>
                 <wp:positionH relativeFrom="column">
                   <wp:posOffset>1657350</wp:posOffset>
@@ -1891,7 +1142,7 @@
           </mc:Choice>
           <mc:Fallback>
             <w:pict>
-              <v:rect w14:anchorId="67FD0692" id="Rectangle 9" o:spid="_x0000_s1029" style="position:absolute;margin-left:130.5pt;margin-top:11.7pt;width:127.5pt;height:54pt;z-index:251661312;visibility:visible;mso-wrap-style:square;mso-width-percent:0;mso-height-percent:0;mso-wrap-distance-left:9pt;mso-wrap-distance-top:0;mso-wrap-distance-right:9pt;mso-wrap-distance-bottom:0;mso-position-horizontal:absolute;mso-position-horizontal-relative:text;mso-position-vertical:absolute;mso-position-vertical-relative:text;mso-width-percent:0;mso-height-percent:0;mso-width-relative:margin;mso-height-relative:margin;v-text-anchor:middle" o:gfxdata="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" fillcolor="white [3212]" strokecolor="black [3213]" strokeweight="1pt">
+              <v:rect w14:anchorId="67FD0692" id="Rectangle 9" o:spid="_x0000_s1028" style="position:absolute;margin-left:130.5pt;margin-top:11.7pt;width:127.5pt;height:54pt;z-index:251661312;visibility:visible;mso-wrap-style:square;mso-width-percent:0;mso-height-percent:0;mso-wrap-distance-left:9pt;mso-wrap-distance-top:0;mso-wrap-distance-right:9pt;mso-wrap-distance-bottom:0;mso-position-horizontal:absolute;mso-position-horizontal-relative:text;mso-position-vertical:absolute;mso-position-vertical-relative:text;mso-width-percent:0;mso-height-percent:0;mso-width-relative:margin;mso-height-relative:margin;v-text-anchor:middle" o:gfxdata="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" fillcolor="white [3212]" strokecolor="black [3213]" strokeweight="1pt">
                 <v:textbox>
                   <w:txbxContent>
                     <w:p>
@@ -2015,6 +1266,222 @@
           <w:lang w:val="en-US"/>
         </w:rPr>
       </w:pPr>
+      <w:r>
+        <w:rPr>
+          <w:noProof/>
+        </w:rPr>
+        <mc:AlternateContent>
+          <mc:Choice Requires="wps">
+            <w:drawing>
+              <wp:anchor distT="0" distB="0" distL="114300" distR="114300" simplePos="0" relativeHeight="251667456" behindDoc="0" locked="0" layoutInCell="1" allowOverlap="1" wp14:anchorId="1001A3C6" wp14:editId="7BE18CC0">
+                <wp:simplePos x="0" y="0"/>
+                <wp:positionH relativeFrom="margin">
+                  <wp:posOffset>3979545</wp:posOffset>
+                </wp:positionH>
+                <wp:positionV relativeFrom="paragraph">
+                  <wp:posOffset>10160</wp:posOffset>
+                </wp:positionV>
+                <wp:extent cx="2009775" cy="605155"/>
+                <wp:effectExtent l="19050" t="0" r="47625" b="23495"/>
+                <wp:wrapNone/>
+                <wp:docPr id="20" name="Parallelogram 20"/>
+                <wp:cNvGraphicFramePr/>
+                <a:graphic xmlns:a="http://schemas.openxmlformats.org/drawingml/2006/main">
+                  <a:graphicData uri="http://schemas.microsoft.com/office/word/2010/wordprocessingShape">
+                    <wps:wsp>
+                      <wps:cNvSpPr/>
+                      <wps:spPr>
+                        <a:xfrm>
+                          <a:off x="0" y="0"/>
+                          <a:ext cx="2009775" cy="605155"/>
+                        </a:xfrm>
+                        <a:prstGeom prst="parallelogram">
+                          <a:avLst/>
+                        </a:prstGeom>
+                        <a:solidFill>
+                          <a:schemeClr val="bg1"/>
+                        </a:solidFill>
+                        <a:ln>
+                          <a:solidFill>
+                            <a:schemeClr val="tx1"/>
+                          </a:solidFill>
+                        </a:ln>
+                      </wps:spPr>
+                      <wps:style>
+                        <a:lnRef idx="2">
+                          <a:schemeClr val="accent1">
+                            <a:shade val="50000"/>
+                          </a:schemeClr>
+                        </a:lnRef>
+                        <a:fillRef idx="1">
+                          <a:schemeClr val="accent1"/>
+                        </a:fillRef>
+                        <a:effectRef idx="0">
+                          <a:schemeClr val="accent1"/>
+                        </a:effectRef>
+                        <a:fontRef idx="minor">
+                          <a:schemeClr val="lt1"/>
+                        </a:fontRef>
+                      </wps:style>
+                      <wps:txbx>
+                        <w:txbxContent>
+                          <w:p>
+                            <w:pPr>
+                              <w:jc w:val="center"/>
+                              <w:rPr>
+                                <w:rFonts w:ascii="Times New Roman" w:hAnsi="Times New Roman" w:cs="Times New Roman"/>
+                                <w:color w:val="000000" w:themeColor="text1"/>
+                                <w:sz w:val="28"/>
+                                <w:szCs w:val="28"/>
+                                <w:lang w:val="en-US"/>
+                                <w14:shadow w14:blurRad="38100" w14:dist="19050" w14:dir="2700000" w14:sx="100000" w14:sy="100000" w14:kx="0" w14:ky="0" w14:algn="tl">
+                                  <w14:schemeClr w14:val="dk1">
+                                    <w14:alpha w14:val="60000"/>
+                                  </w14:schemeClr>
+                                </w14:shadow>
+                                <w14:textOutline w14:w="0" w14:cap="flat" w14:cmpd="sng" w14:algn="ctr">
+                                  <w14:noFill/>
+                                  <w14:prstDash w14:val="solid"/>
+                                  <w14:round/>
+                                </w14:textOutline>
+                              </w:rPr>
+                            </w:pPr>
+                            <w:r>
+                              <w:rPr>
+                                <w:rFonts w:ascii="Times New Roman" w:hAnsi="Times New Roman" w:cs="Times New Roman"/>
+                                <w:color w:val="000000" w:themeColor="text1"/>
+                                <w:sz w:val="28"/>
+                                <w:szCs w:val="28"/>
+                                <w:lang w:val="en-US"/>
+                                <w14:shadow w14:blurRad="38100" w14:dist="19050" w14:dir="2700000" w14:sx="100000" w14:sy="100000" w14:kx="0" w14:ky="0" w14:algn="tl">
+                                  <w14:schemeClr w14:val="dk1">
+                                    <w14:alpha w14:val="60000"/>
+                                  </w14:schemeClr>
+                                </w14:shadow>
+                                <w14:textOutline w14:w="0" w14:cap="flat" w14:cmpd="sng" w14:algn="ctr">
+                                  <w14:noFill/>
+                                  <w14:prstDash w14:val="solid"/>
+                                  <w14:round/>
+                                </w14:textOutline>
+                              </w:rPr>
+                              <w:t xml:space="preserve">Display </w:t>
+                            </w:r>
+                            <w:r>
+                              <w:rPr>
+                                <w:rFonts w:ascii="Times New Roman" w:hAnsi="Times New Roman" w:cs="Times New Roman"/>
+                                <w:color w:val="000000" w:themeColor="text1"/>
+                                <w:sz w:val="28"/>
+                                <w:szCs w:val="28"/>
+                                <w:lang w:val="en-US"/>
+                                <w14:shadow w14:blurRad="38100" w14:dist="19050" w14:dir="2700000" w14:sx="100000" w14:sy="100000" w14:kx="0" w14:ky="0" w14:algn="tl">
+                                  <w14:schemeClr w14:val="dk1">
+                                    <w14:alpha w14:val="60000"/>
+                                  </w14:schemeClr>
+                                </w14:shadow>
+                                <w14:textOutline w14:w="0" w14:cap="flat" w14:cmpd="sng" w14:algn="ctr">
+                                  <w14:noFill/>
+                                  <w14:prstDash w14:val="solid"/>
+                                  <w14:round/>
+                                </w14:textOutline>
+                              </w:rPr>
+                              <w:t>max</w:t>
+                            </w:r>
+                          </w:p>
+                        </w:txbxContent>
+                      </wps:txbx>
+                      <wps:bodyPr rot="0" spcFirstLastPara="0" vertOverflow="overflow" horzOverflow="overflow" vert="horz" wrap="square" lIns="91440" tIns="45720" rIns="91440" bIns="45720" numCol="1" spcCol="0" rtlCol="0" fromWordArt="0" anchor="ctr" anchorCtr="0" forceAA="0" compatLnSpc="1">
+                        <a:prstTxWarp prst="textNoShape">
+                          <a:avLst/>
+                        </a:prstTxWarp>
+                        <a:noAutofit/>
+                      </wps:bodyPr>
+                    </wps:wsp>
+                  </a:graphicData>
+                </a:graphic>
+                <wp14:sizeRelH relativeFrom="margin">
+                  <wp14:pctWidth>0</wp14:pctWidth>
+                </wp14:sizeRelH>
+                <wp14:sizeRelV relativeFrom="margin">
+                  <wp14:pctHeight>0</wp14:pctHeight>
+                </wp14:sizeRelV>
+              </wp:anchor>
+            </w:drawing>
+          </mc:Choice>
+          <mc:Fallback>
+            <w:pict>
+              <v:shape w14:anchorId="1001A3C6" id="Parallelogram 20" o:spid="_x0000_s1029" type="#_x0000_t7" style="position:absolute;margin-left:313.35pt;margin-top:.8pt;width:158.25pt;height:47.65pt;z-index:251667456;visibility:visible;mso-wrap-style:square;mso-width-percent:0;mso-height-percent:0;mso-wrap-distance-left:9pt;mso-wrap-distance-top:0;mso-wrap-distance-right:9pt;mso-wrap-distance-bottom:0;mso-position-horizontal:absolute;mso-position-horizontal-relative:margin;mso-position-vertical:absolute;mso-position-vertical-relative:text;mso-width-percent:0;mso-height-percent:0;mso-width-relative:margin;mso-height-relative:margin;v-text-anchor:middle" o:gfxdata="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" adj="1626" fillcolor="white [3212]" strokecolor="black [3213]" strokeweight="1pt">
+                <v:textbox>
+                  <w:txbxContent>
+                    <w:p>
+                      <w:pPr>
+                        <w:jc w:val="center"/>
+                        <w:rPr>
+                          <w:rFonts w:ascii="Times New Roman" w:hAnsi="Times New Roman" w:cs="Times New Roman"/>
+                          <w:color w:val="000000" w:themeColor="text1"/>
+                          <w:sz w:val="28"/>
+                          <w:szCs w:val="28"/>
+                          <w:lang w:val="en-US"/>
+                          <w14:shadow w14:blurRad="38100" w14:dist="19050" w14:dir="2700000" w14:sx="100000" w14:sy="100000" w14:kx="0" w14:ky="0" w14:algn="tl">
+                            <w14:schemeClr w14:val="dk1">
+                              <w14:alpha w14:val="60000"/>
+                            </w14:schemeClr>
+                          </w14:shadow>
+                          <w14:textOutline w14:w="0" w14:cap="flat" w14:cmpd="sng" w14:algn="ctr">
+                            <w14:noFill/>
+                            <w14:prstDash w14:val="solid"/>
+                            <w14:round/>
+                          </w14:textOutline>
+                        </w:rPr>
+                      </w:pPr>
+                      <w:r>
+                        <w:rPr>
+                          <w:rFonts w:ascii="Times New Roman" w:hAnsi="Times New Roman" w:cs="Times New Roman"/>
+                          <w:color w:val="000000" w:themeColor="text1"/>
+                          <w:sz w:val="28"/>
+                          <w:szCs w:val="28"/>
+                          <w:lang w:val="en-US"/>
+                          <w14:shadow w14:blurRad="38100" w14:dist="19050" w14:dir="2700000" w14:sx="100000" w14:sy="100000" w14:kx="0" w14:ky="0" w14:algn="tl">
+                            <w14:schemeClr w14:val="dk1">
+                              <w14:alpha w14:val="60000"/>
+                            </w14:schemeClr>
+                          </w14:shadow>
+                          <w14:textOutline w14:w="0" w14:cap="flat" w14:cmpd="sng" w14:algn="ctr">
+                            <w14:noFill/>
+                            <w14:prstDash w14:val="solid"/>
+                            <w14:round/>
+                          </w14:textOutline>
+                        </w:rPr>
+                        <w:t xml:space="preserve">Display </w:t>
+                      </w:r>
+                      <w:r>
+                        <w:rPr>
+                          <w:rFonts w:ascii="Times New Roman" w:hAnsi="Times New Roman" w:cs="Times New Roman"/>
+                          <w:color w:val="000000" w:themeColor="text1"/>
+                          <w:sz w:val="28"/>
+                          <w:szCs w:val="28"/>
+                          <w:lang w:val="en-US"/>
+                          <w14:shadow w14:blurRad="38100" w14:dist="19050" w14:dir="2700000" w14:sx="100000" w14:sy="100000" w14:kx="0" w14:ky="0" w14:algn="tl">
+                            <w14:schemeClr w14:val="dk1">
+                              <w14:alpha w14:val="60000"/>
+                            </w14:schemeClr>
+                          </w14:shadow>
+                          <w14:textOutline w14:w="0" w14:cap="flat" w14:cmpd="sng" w14:algn="ctr">
+                            <w14:noFill/>
+                            <w14:prstDash w14:val="solid"/>
+                            <w14:round/>
+                          </w14:textOutline>
+                        </w:rPr>
+                        <w:t>max</w:t>
+                      </w:r>
+                    </w:p>
+                  </w:txbxContent>
+                </v:textbox>
+                <w10:wrap anchorx="margin"/>
+              </v:shape>
+            </w:pict>
+          </mc:Fallback>
+        </mc:AlternateContent>
+      </w:r>
     </w:p>
     <w:p>
       <w:pPr>
@@ -2025,6 +1492,78 @@
           <w:lang w:val="en-US"/>
         </w:rPr>
       </w:pPr>
+      <w:r>
+        <w:rPr>
+          <w:noProof/>
+        </w:rPr>
+        <mc:AlternateContent>
+          <mc:Choice Requires="wps">
+            <w:drawing>
+              <wp:anchor distT="0" distB="0" distL="114300" distR="114300" simplePos="0" relativeHeight="251687936" behindDoc="0" locked="0" layoutInCell="1" allowOverlap="1" wp14:anchorId="3E7D830D" wp14:editId="0421E731">
+                <wp:simplePos x="0" y="0"/>
+                <wp:positionH relativeFrom="column">
+                  <wp:posOffset>2971800</wp:posOffset>
+                </wp:positionH>
+                <wp:positionV relativeFrom="paragraph">
+                  <wp:posOffset>201930</wp:posOffset>
+                </wp:positionV>
+                <wp:extent cx="1036320" cy="483870"/>
+                <wp:effectExtent l="0" t="38100" r="49530" b="30480"/>
+                <wp:wrapNone/>
+                <wp:docPr id="41" name="Straight Arrow Connector 41"/>
+                <wp:cNvGraphicFramePr/>
+                <a:graphic xmlns:a="http://schemas.openxmlformats.org/drawingml/2006/main">
+                  <a:graphicData uri="http://schemas.microsoft.com/office/word/2010/wordprocessingShape">
+                    <wps:wsp>
+                      <wps:cNvCnPr/>
+                      <wps:spPr>
+                        <a:xfrm flipV="1">
+                          <a:off x="0" y="0"/>
+                          <a:ext cx="1036320" cy="483870"/>
+                        </a:xfrm>
+                        <a:prstGeom prst="straightConnector1">
+                          <a:avLst/>
+                        </a:prstGeom>
+                        <a:ln>
+                          <a:tailEnd type="triangle"/>
+                        </a:ln>
+                      </wps:spPr>
+                      <wps:style>
+                        <a:lnRef idx="2">
+                          <a:schemeClr val="dk1"/>
+                        </a:lnRef>
+                        <a:fillRef idx="0">
+                          <a:schemeClr val="dk1"/>
+                        </a:fillRef>
+                        <a:effectRef idx="1">
+                          <a:schemeClr val="dk1"/>
+                        </a:effectRef>
+                        <a:fontRef idx="minor">
+                          <a:schemeClr val="tx1"/>
+                        </a:fontRef>
+                      </wps:style>
+                      <wps:bodyPr/>
+                    </wps:wsp>
+                  </a:graphicData>
+                </a:graphic>
+                <wp14:sizeRelH relativeFrom="margin">
+                  <wp14:pctWidth>0</wp14:pctWidth>
+                </wp14:sizeRelH>
+                <wp14:sizeRelV relativeFrom="margin">
+                  <wp14:pctHeight>0</wp14:pctHeight>
+                </wp14:sizeRelV>
+              </wp:anchor>
+            </w:drawing>
+          </mc:Choice>
+          <mc:Fallback>
+            <w:pict>
+              <v:shape w14:anchorId="03E1FF11" id="Straight Arrow Connector 41" o:spid="_x0000_s1026" type="#_x0000_t32" style="position:absolute;margin-left:234pt;margin-top:15.9pt;width:81.6pt;height:38.1pt;flip:y;z-index:251687936;visibility:visible;mso-wrap-style:square;mso-width-percent:0;mso-height-percent:0;mso-wrap-distance-left:9pt;mso-wrap-distance-top:0;mso-wrap-distance-right:9pt;mso-wrap-distance-bottom:0;mso-position-horizontal:absolute;mso-position-horizontal-relative:text;mso-position-vertical:absolute;mso-position-vertical-relative:text;mso-width-percent:0;mso-height-percent:0;mso-width-relative:margin;mso-height-relative:margin" o:gfxdata="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" strokecolor="black [3200]" strokeweight="1pt">
+                <v:stroke endarrow="block" joinstyle="miter"/>
+              </v:shape>
+            </w:pict>
+          </mc:Fallback>
+        </mc:AlternateContent>
+      </w:r>
     </w:p>
     <w:p>
       <w:pPr>
@@ -2037,16 +1576,198 @@
       </w:pPr>
       <w:r>
         <w:rPr>
-          <w:rFonts w:ascii="Times New Roman" w:hAnsi="Times New Roman" w:cs="Times New Roman"/>
           <w:noProof/>
-          <w:sz w:val="28"/>
-          <w:szCs w:val="28"/>
-          <w:lang w:val="en-US"/>
         </w:rPr>
         <mc:AlternateContent>
           <mc:Choice Requires="wps">
             <w:drawing>
-              <wp:anchor distT="0" distB="0" distL="114300" distR="114300" simplePos="0" relativeHeight="251698176" behindDoc="0" locked="0" layoutInCell="1" allowOverlap="1" wp14:anchorId="46468DE4" wp14:editId="6F32CAD0">
+              <wp:anchor distT="0" distB="0" distL="114300" distR="114300" simplePos="0" relativeHeight="251689984" behindDoc="0" locked="0" layoutInCell="1" allowOverlap="1" wp14:anchorId="2AFF8542" wp14:editId="531C084B">
+                <wp:simplePos x="0" y="0"/>
+                <wp:positionH relativeFrom="margin">
+                  <wp:align>right</wp:align>
+                </wp:positionH>
+                <wp:positionV relativeFrom="paragraph">
+                  <wp:posOffset>43815</wp:posOffset>
+                </wp:positionV>
+                <wp:extent cx="0" cy="352425"/>
+                <wp:effectExtent l="76200" t="0" r="76200" b="47625"/>
+                <wp:wrapNone/>
+                <wp:docPr id="43" name="Straight Arrow Connector 43"/>
+                <wp:cNvGraphicFramePr/>
+                <a:graphic xmlns:a="http://schemas.openxmlformats.org/drawingml/2006/main">
+                  <a:graphicData uri="http://schemas.microsoft.com/office/word/2010/wordprocessingShape">
+                    <wps:wsp>
+                      <wps:cNvCnPr/>
+                      <wps:spPr>
+                        <a:xfrm>
+                          <a:off x="0" y="0"/>
+                          <a:ext cx="0" cy="352425"/>
+                        </a:xfrm>
+                        <a:prstGeom prst="straightConnector1">
+                          <a:avLst/>
+                        </a:prstGeom>
+                        <a:ln>
+                          <a:tailEnd type="triangle"/>
+                        </a:ln>
+                      </wps:spPr>
+                      <wps:style>
+                        <a:lnRef idx="2">
+                          <a:schemeClr val="dk1"/>
+                        </a:lnRef>
+                        <a:fillRef idx="0">
+                          <a:schemeClr val="dk1"/>
+                        </a:fillRef>
+                        <a:effectRef idx="1">
+                          <a:schemeClr val="dk1"/>
+                        </a:effectRef>
+                        <a:fontRef idx="minor">
+                          <a:schemeClr val="tx1"/>
+                        </a:fontRef>
+                      </wps:style>
+                      <wps:bodyPr/>
+                    </wps:wsp>
+                  </a:graphicData>
+                </a:graphic>
+                <wp14:sizeRelH relativeFrom="margin">
+                  <wp14:pctWidth>0</wp14:pctWidth>
+                </wp14:sizeRelH>
+                <wp14:sizeRelV relativeFrom="margin">
+                  <wp14:pctHeight>0</wp14:pctHeight>
+                </wp14:sizeRelV>
+              </wp:anchor>
+            </w:drawing>
+          </mc:Choice>
+          <mc:Fallback>
+            <w:pict>
+              <v:shape w14:anchorId="7804E50B" id="Straight Arrow Connector 43" o:spid="_x0000_s1026" type="#_x0000_t32" style="position:absolute;margin-left:-51.2pt;margin-top:3.45pt;width:0;height:27.75pt;z-index:251689984;visibility:visible;mso-wrap-style:square;mso-width-percent:0;mso-height-percent:0;mso-wrap-distance-left:9pt;mso-wrap-distance-top:0;mso-wrap-distance-right:9pt;mso-wrap-distance-bottom:0;mso-position-horizontal:right;mso-position-horizontal-relative:margin;mso-position-vertical:absolute;mso-position-vertical-relative:text;mso-width-percent:0;mso-height-percent:0;mso-width-relative:margin;mso-height-relative:margin" o:gfxdata="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" strokecolor="black [3200]" strokeweight="1pt">
+                <v:stroke endarrow="block" joinstyle="miter"/>
+                <w10:wrap anchorx="margin"/>
+              </v:shape>
+            </w:pict>
+          </mc:Fallback>
+        </mc:AlternateContent>
+      </w:r>
+      <w:r>
+        <w:rPr>
+          <w:rFonts w:ascii="Times New Roman" w:hAnsi="Times New Roman" w:cs="Times New Roman"/>
+          <w:noProof/>
+          <w:sz w:val="28"/>
+          <w:szCs w:val="28"/>
+          <w:lang w:val="en-US"/>
+        </w:rPr>
+        <mc:AlternateContent>
+          <mc:Choice Requires="wps">
+            <w:drawing>
+              <wp:anchor distT="0" distB="0" distL="114300" distR="114300" simplePos="0" relativeHeight="251710464" behindDoc="0" locked="0" layoutInCell="1" allowOverlap="1" wp14:anchorId="16DFA06C" wp14:editId="1FE4C0A7">
+                <wp:simplePos x="0" y="0"/>
+                <wp:positionH relativeFrom="column">
+                  <wp:posOffset>3535680</wp:posOffset>
+                </wp:positionH>
+                <wp:positionV relativeFrom="paragraph">
+                  <wp:posOffset>164465</wp:posOffset>
+                </wp:positionV>
+                <wp:extent cx="533400" cy="266700"/>
+                <wp:effectExtent l="0" t="0" r="19050" b="19050"/>
+                <wp:wrapNone/>
+                <wp:docPr id="14" name="Text Box 14"/>
+                <wp:cNvGraphicFramePr/>
+                <a:graphic xmlns:a="http://schemas.openxmlformats.org/drawingml/2006/main">
+                  <a:graphicData uri="http://schemas.microsoft.com/office/word/2010/wordprocessingShape">
+                    <wps:wsp>
+                      <wps:cNvSpPr txBox="1"/>
+                      <wps:spPr>
+                        <a:xfrm>
+                          <a:off x="0" y="0"/>
+                          <a:ext cx="533400" cy="266700"/>
+                        </a:xfrm>
+                        <a:prstGeom prst="rect">
+                          <a:avLst/>
+                        </a:prstGeom>
+                        <a:solidFill>
+                          <a:schemeClr val="bg1"/>
+                        </a:solidFill>
+                        <a:ln w="6350">
+                          <a:solidFill>
+                            <a:schemeClr val="bg1"/>
+                          </a:solidFill>
+                        </a:ln>
+                      </wps:spPr>
+                      <wps:txbx>
+                        <w:txbxContent>
+                          <w:p>
+                            <w:pPr>
+                              <w:rPr>
+                                <w:lang w:val="en-US"/>
+                              </w:rPr>
+                            </w:pPr>
+                            <w:r>
+                              <w:rPr>
+                                <w:lang w:val="en-US"/>
+                              </w:rPr>
+                              <w:t>False</w:t>
+                            </w:r>
+                          </w:p>
+                        </w:txbxContent>
+                      </wps:txbx>
+                      <wps:bodyPr rot="0" spcFirstLastPara="0" vertOverflow="overflow" horzOverflow="overflow" vert="horz" wrap="square" lIns="91440" tIns="45720" rIns="91440" bIns="45720" numCol="1" spcCol="0" rtlCol="0" fromWordArt="0" anchor="t" anchorCtr="0" forceAA="0" compatLnSpc="1">
+                        <a:prstTxWarp prst="textNoShape">
+                          <a:avLst/>
+                        </a:prstTxWarp>
+                        <a:noAutofit/>
+                      </wps:bodyPr>
+                    </wps:wsp>
+                  </a:graphicData>
+                </a:graphic>
+                <wp14:sizeRelH relativeFrom="margin">
+                  <wp14:pctWidth>0</wp14:pctWidth>
+                </wp14:sizeRelH>
+                <wp14:sizeRelV relativeFrom="margin">
+                  <wp14:pctHeight>0</wp14:pctHeight>
+                </wp14:sizeRelV>
+              </wp:anchor>
+            </w:drawing>
+          </mc:Choice>
+          <mc:Fallback>
+            <w:pict>
+              <v:shapetype w14:anchorId="16DFA06C" id="_x0000_t202" coordsize="21600,21600" o:spt="202" path="m,l,21600r21600,l21600,xe">
+                <v:stroke joinstyle="miter"/>
+                <v:path gradientshapeok="t" o:connecttype="rect"/>
+              </v:shapetype>
+              <v:shape id="Text Box 14" o:spid="_x0000_s1030" type="#_x0000_t202" style="position:absolute;margin-left:278.4pt;margin-top:12.95pt;width:42pt;height:21pt;z-index:251710464;visibility:visible;mso-wrap-style:square;mso-width-percent:0;mso-height-percent:0;mso-wrap-distance-left:9pt;mso-wrap-distance-top:0;mso-wrap-distance-right:9pt;mso-wrap-distance-bottom:0;mso-position-horizontal:absolute;mso-position-horizontal-relative:text;mso-position-vertical:absolute;mso-position-vertical-relative:text;mso-width-percent:0;mso-height-percent:0;mso-width-relative:margin;mso-height-relative:margin;v-text-anchor:top" o:gfxdata="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" fillcolor="white [3212]" strokecolor="white [3212]" strokeweight=".5pt">
+                <v:textbox>
+                  <w:txbxContent>
+                    <w:p>
+                      <w:pPr>
+                        <w:rPr>
+                          <w:lang w:val="en-US"/>
+                        </w:rPr>
+                      </w:pPr>
+                      <w:r>
+                        <w:rPr>
+                          <w:lang w:val="en-US"/>
+                        </w:rPr>
+                        <w:t>False</w:t>
+                      </w:r>
+                    </w:p>
+                  </w:txbxContent>
+                </v:textbox>
+              </v:shape>
+            </w:pict>
+          </mc:Fallback>
+        </mc:AlternateContent>
+      </w:r>
+      <w:r>
+        <w:rPr>
+          <w:rFonts w:ascii="Times New Roman" w:hAnsi="Times New Roman" w:cs="Times New Roman"/>
+          <w:noProof/>
+          <w:sz w:val="28"/>
+          <w:szCs w:val="28"/>
+          <w:lang w:val="en-US"/>
+        </w:rPr>
+        <mc:AlternateContent>
+          <mc:Choice Requires="wps">
+            <w:drawing>
+              <wp:anchor distT="0" distB="0" distL="114300" distR="114300" simplePos="0" relativeHeight="251698176" behindDoc="0" locked="0" layoutInCell="1" allowOverlap="1" wp14:anchorId="46468DE4" wp14:editId="568D9C38">
                 <wp:simplePos x="0" y="0"/>
                 <wp:positionH relativeFrom="column">
                   <wp:posOffset>1666875</wp:posOffset>
@@ -2160,7 +1881,7 @@
                 <v:stroke joinstyle="miter"/>
                 <v:path gradientshapeok="t" o:connecttype="rect" textboxrect="5400,5400,16200,16200"/>
               </v:shapetype>
-              <v:shape id="Flowchart: Decision 3" o:spid="_x0000_s1030" type="#_x0000_t110" style="position:absolute;margin-left:131.25pt;margin-top:12.75pt;width:129.75pt;height:68.25pt;z-index:251698176;visibility:visible;mso-wrap-style:square;mso-wrap-distance-left:9pt;mso-wrap-distance-top:0;mso-wrap-distance-right:9pt;mso-wrap-distance-bottom:0;mso-position-horizontal:absolute;mso-position-horizontal-relative:text;mso-position-vertical:absolute;mso-position-vertical-relative:text;v-text-anchor:middle" o:gfxdata="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" fillcolor="white [3212]" strokecolor="black [3213]" strokeweight="1pt">
+              <v:shape id="Flowchart: Decision 3" o:spid="_x0000_s1031" type="#_x0000_t110" style="position:absolute;margin-left:131.25pt;margin-top:12.75pt;width:129.75pt;height:68.25pt;z-index:251698176;visibility:visible;mso-wrap-style:square;mso-wrap-distance-left:9pt;mso-wrap-distance-top:0;mso-wrap-distance-right:9pt;mso-wrap-distance-bottom:0;mso-position-horizontal:absolute;mso-position-horizontal-relative:text;mso-position-vertical:absolute;mso-position-vertical-relative:text;v-text-anchor:middle" o:gfxdata="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" fillcolor="white [3212]" strokecolor="black [3213]" strokeweight="1pt">
                 <v:textbox>
                   <w:txbxContent>
                     <w:p>
@@ -2224,16 +1945,177 @@
       </w:pPr>
       <w:r>
         <w:rPr>
-          <w:rFonts w:ascii="Times New Roman" w:hAnsi="Times New Roman" w:cs="Times New Roman"/>
           <w:noProof/>
-          <w:sz w:val="28"/>
-          <w:szCs w:val="28"/>
-          <w:lang w:val="en-US"/>
         </w:rPr>
         <mc:AlternateContent>
           <mc:Choice Requires="wps">
             <w:drawing>
-              <wp:anchor distT="0" distB="0" distL="114300" distR="114300" simplePos="0" relativeHeight="251703296" behindDoc="0" locked="0" layoutInCell="1" allowOverlap="1" wp14:anchorId="78B9768D" wp14:editId="6CCDEA01">
+              <wp:anchor distT="0" distB="0" distL="114300" distR="114300" simplePos="0" relativeHeight="251707392" behindDoc="0" locked="0" layoutInCell="1" allowOverlap="1" wp14:anchorId="5E058381" wp14:editId="078A31BB">
+                <wp:simplePos x="0" y="0"/>
+                <wp:positionH relativeFrom="column">
+                  <wp:posOffset>5128260</wp:posOffset>
+                </wp:positionH>
+                <wp:positionV relativeFrom="paragraph">
+                  <wp:posOffset>62865</wp:posOffset>
+                </wp:positionV>
+                <wp:extent cx="1152525" cy="533400"/>
+                <wp:effectExtent l="0" t="0" r="28575" b="19050"/>
+                <wp:wrapNone/>
+                <wp:docPr id="8" name="Oval 8"/>
+                <wp:cNvGraphicFramePr/>
+                <a:graphic xmlns:a="http://schemas.openxmlformats.org/drawingml/2006/main">
+                  <a:graphicData uri="http://schemas.microsoft.com/office/word/2010/wordprocessingShape">
+                    <wps:wsp>
+                      <wps:cNvSpPr/>
+                      <wps:spPr>
+                        <a:xfrm>
+                          <a:off x="0" y="0"/>
+                          <a:ext cx="1152525" cy="533400"/>
+                        </a:xfrm>
+                        <a:prstGeom prst="ellipse">
+                          <a:avLst/>
+                        </a:prstGeom>
+                        <a:solidFill>
+                          <a:schemeClr val="bg1"/>
+                        </a:solidFill>
+                        <a:ln>
+                          <a:solidFill>
+                            <a:schemeClr val="tx1"/>
+                          </a:solidFill>
+                        </a:ln>
+                      </wps:spPr>
+                      <wps:style>
+                        <a:lnRef idx="2">
+                          <a:schemeClr val="accent1">
+                            <a:shade val="50000"/>
+                          </a:schemeClr>
+                        </a:lnRef>
+                        <a:fillRef idx="1">
+                          <a:schemeClr val="accent1"/>
+                        </a:fillRef>
+                        <a:effectRef idx="0">
+                          <a:schemeClr val="accent1"/>
+                        </a:effectRef>
+                        <a:fontRef idx="minor">
+                          <a:schemeClr val="lt1"/>
+                        </a:fontRef>
+                      </wps:style>
+                      <wps:txbx>
+                        <w:txbxContent>
+                          <w:p>
+                            <w:pPr>
+                              <w:jc w:val="center"/>
+                              <w:rPr>
+                                <w:color w:val="000000" w:themeColor="text1"/>
+                                <w:lang w:val="en-US"/>
+                                <w14:shadow w14:blurRad="38100" w14:dist="19050" w14:dir="2700000" w14:sx="100000" w14:sy="100000" w14:kx="0" w14:ky="0" w14:algn="tl">
+                                  <w14:schemeClr w14:val="dk1">
+                                    <w14:alpha w14:val="60000"/>
+                                  </w14:schemeClr>
+                                </w14:shadow>
+                                <w14:textOutline w14:w="0" w14:cap="flat" w14:cmpd="sng" w14:algn="ctr">
+                                  <w14:noFill/>
+                                  <w14:prstDash w14:val="solid"/>
+                                  <w14:round/>
+                                </w14:textOutline>
+                              </w:rPr>
+                            </w:pPr>
+                            <w:r>
+                              <w:rPr>
+                                <w:color w:val="000000" w:themeColor="text1"/>
+                                <w:lang w:val="en-US"/>
+                                <w14:shadow w14:blurRad="38100" w14:dist="19050" w14:dir="2700000" w14:sx="100000" w14:sy="100000" w14:kx="0" w14:ky="0" w14:algn="tl">
+                                  <w14:schemeClr w14:val="dk1">
+                                    <w14:alpha w14:val="60000"/>
+                                  </w14:schemeClr>
+                                </w14:shadow>
+                                <w14:textOutline w14:w="0" w14:cap="flat" w14:cmpd="sng" w14:algn="ctr">
+                                  <w14:noFill/>
+                                  <w14:prstDash w14:val="solid"/>
+                                  <w14:round/>
+                                </w14:textOutline>
+                              </w:rPr>
+                              <w:t>End</w:t>
+                            </w:r>
+                          </w:p>
+                        </w:txbxContent>
+                      </wps:txbx>
+                      <wps:bodyPr rot="0" spcFirstLastPara="0" vertOverflow="overflow" horzOverflow="overflow" vert="horz" wrap="square" lIns="91440" tIns="45720" rIns="91440" bIns="45720" numCol="1" spcCol="0" rtlCol="0" fromWordArt="0" anchor="ctr" anchorCtr="0" forceAA="0" compatLnSpc="1">
+                        <a:prstTxWarp prst="textNoShape">
+                          <a:avLst/>
+                        </a:prstTxWarp>
+                        <a:noAutofit/>
+                      </wps:bodyPr>
+                    </wps:wsp>
+                  </a:graphicData>
+                </a:graphic>
+                <wp14:sizeRelV relativeFrom="margin">
+                  <wp14:pctHeight>0</wp14:pctHeight>
+                </wp14:sizeRelV>
+              </wp:anchor>
+            </w:drawing>
+          </mc:Choice>
+          <mc:Fallback>
+            <w:pict>
+              <v:oval w14:anchorId="5E058381" id="Oval 8" o:spid="_x0000_s1032" style="position:absolute;margin-left:403.8pt;margin-top:4.95pt;width:90.75pt;height:42pt;z-index:251707392;visibility:visible;mso-wrap-style:square;mso-height-percent:0;mso-wrap-distance-left:9pt;mso-wrap-distance-top:0;mso-wrap-distance-right:9pt;mso-wrap-distance-bottom:0;mso-position-horizontal:absolute;mso-position-horizontal-relative:text;mso-position-vertical:absolute;mso-position-vertical-relative:text;mso-height-percent:0;mso-height-relative:margin;v-text-anchor:middle" o:gfxdata="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" fillcolor="white [3212]" strokecolor="black [3213]" strokeweight="1pt">
+                <v:stroke joinstyle="miter"/>
+                <v:textbox>
+                  <w:txbxContent>
+                    <w:p>
+                      <w:pPr>
+                        <w:jc w:val="center"/>
+                        <w:rPr>
+                          <w:color w:val="000000" w:themeColor="text1"/>
+                          <w:lang w:val="en-US"/>
+                          <w14:shadow w14:blurRad="38100" w14:dist="19050" w14:dir="2700000" w14:sx="100000" w14:sy="100000" w14:kx="0" w14:ky="0" w14:algn="tl">
+                            <w14:schemeClr w14:val="dk1">
+                              <w14:alpha w14:val="60000"/>
+                            </w14:schemeClr>
+                          </w14:shadow>
+                          <w14:textOutline w14:w="0" w14:cap="flat" w14:cmpd="sng" w14:algn="ctr">
+                            <w14:noFill/>
+                            <w14:prstDash w14:val="solid"/>
+                            <w14:round/>
+                          </w14:textOutline>
+                        </w:rPr>
+                      </w:pPr>
+                      <w:r>
+                        <w:rPr>
+                          <w:color w:val="000000" w:themeColor="text1"/>
+                          <w:lang w:val="en-US"/>
+                          <w14:shadow w14:blurRad="38100" w14:dist="19050" w14:dir="2700000" w14:sx="100000" w14:sy="100000" w14:kx="0" w14:ky="0" w14:algn="tl">
+                            <w14:schemeClr w14:val="dk1">
+                              <w14:alpha w14:val="60000"/>
+                            </w14:schemeClr>
+                          </w14:shadow>
+                          <w14:textOutline w14:w="0" w14:cap="flat" w14:cmpd="sng" w14:algn="ctr">
+                            <w14:noFill/>
+                            <w14:prstDash w14:val="solid"/>
+                            <w14:round/>
+                          </w14:textOutline>
+                        </w:rPr>
+                        <w:t>End</w:t>
+                      </w:r>
+                    </w:p>
+                  </w:txbxContent>
+                </v:textbox>
+              </v:oval>
+            </w:pict>
+          </mc:Fallback>
+        </mc:AlternateContent>
+      </w:r>
+      <w:r>
+        <w:rPr>
+          <w:rFonts w:ascii="Times New Roman" w:hAnsi="Times New Roman" w:cs="Times New Roman"/>
+          <w:noProof/>
+          <w:sz w:val="28"/>
+          <w:szCs w:val="28"/>
+          <w:lang w:val="en-US"/>
+        </w:rPr>
+        <mc:AlternateContent>
+          <mc:Choice Requires="wps">
+            <w:drawing>
+              <wp:anchor distT="0" distB="0" distL="114300" distR="114300" simplePos="0" relativeHeight="251703296" behindDoc="0" locked="0" layoutInCell="1" allowOverlap="1" wp14:anchorId="78B9768D" wp14:editId="49CEC896">
                 <wp:simplePos x="0" y="0"/>
                 <wp:positionH relativeFrom="column">
                   <wp:posOffset>4162425</wp:posOffset>
@@ -2349,7 +2231,7 @@
           </mc:Choice>
           <mc:Fallback>
             <w:pict>
-              <v:rect w14:anchorId="78B9768D" id="Rectangle 16" o:spid="_x0000_s1031" style="position:absolute;margin-left:327.75pt;margin-top:13.15pt;width:52.5pt;height:29.25pt;z-index:251703296;visibility:visible;mso-wrap-style:square;mso-width-percent:0;mso-height-percent:0;mso-wrap-distance-left:9pt;mso-wrap-distance-top:0;mso-wrap-distance-right:9pt;mso-wrap-distance-bottom:0;mso-position-horizontal:absolute;mso-position-horizontal-relative:text;mso-position-vertical:absolute;mso-position-vertical-relative:text;mso-width-percent:0;mso-height-percent:0;mso-width-relative:margin;mso-height-relative:margin;v-text-anchor:middle" o:gfxdata="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" fillcolor="white [3212]" strokecolor="black [3213]" strokeweight="1pt">
+              <v:rect w14:anchorId="78B9768D" id="Rectangle 16" o:spid="_x0000_s1033" style="position:absolute;margin-left:327.75pt;margin-top:13.15pt;width:52.5pt;height:29.25pt;z-index:251703296;visibility:visible;mso-wrap-style:square;mso-width-percent:0;mso-height-percent:0;mso-wrap-distance-left:9pt;mso-wrap-distance-top:0;mso-wrap-distance-right:9pt;mso-wrap-distance-bottom:0;mso-position-horizontal:absolute;mso-position-horizontal-relative:text;mso-position-vertical:absolute;mso-position-vertical-relative:text;mso-width-percent:0;mso-height-percent:0;mso-width-relative:margin;mso-height-relative:margin;v-text-anchor:middle" o:gfxdata="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" fillcolor="white [3212]" strokecolor="black [3213]" strokeweight="1pt">
                 <v:textbox>
                   <w:txbxContent>
                     <w:p>
@@ -2598,7 +2480,7 @@
           </mc:Choice>
           <mc:Fallback>
             <w:pict>
-              <v:rect w14:anchorId="017076B9" id="Rectangle 13" o:spid="_x0000_s1032" style="position:absolute;margin-left:33pt;margin-top:7.9pt;width:46.5pt;height:30pt;z-index:251700224;visibility:visible;mso-wrap-style:square;mso-width-percent:0;mso-height-percent:0;mso-wrap-distance-left:9pt;mso-wrap-distance-top:0;mso-wrap-distance-right:9pt;mso-wrap-distance-bottom:0;mso-position-horizontal:absolute;mso-position-horizontal-relative:text;mso-position-vertical:absolute;mso-position-vertical-relative:text;mso-width-percent:0;mso-height-percent:0;mso-width-relative:margin;mso-height-relative:margin;v-text-anchor:middle" o:gfxdata="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" fillcolor="white [3212]" strokecolor="black [3213]" strokeweight="1pt">
+              <v:rect w14:anchorId="017076B9" id="Rectangle 13" o:spid="_x0000_s1034" style="position:absolute;margin-left:33pt;margin-top:7.9pt;width:46.5pt;height:30pt;z-index:251700224;visibility:visible;mso-wrap-style:square;mso-width-percent:0;mso-height-percent:0;mso-wrap-distance-left:9pt;mso-wrap-distance-top:0;mso-wrap-distance-right:9pt;mso-wrap-distance-bottom:0;mso-position-horizontal:absolute;mso-position-horizontal-relative:text;mso-position-vertical:absolute;mso-position-vertical-relative:text;mso-width-percent:0;mso-height-percent:0;mso-width-relative:margin;mso-height-relative:margin;v-text-anchor:middle" o:gfxdata="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" fillcolor="white [3212]" strokecolor="black [3213]" strokeweight="1pt">
                 <v:textbox>
                   <w:txbxContent>
                     <w:p>
@@ -2760,7 +2642,7 @@
         <mc:AlternateContent>
           <mc:Choice Requires="wps">
             <w:drawing>
-              <wp:anchor distT="0" distB="0" distL="114300" distR="114300" simplePos="0" relativeHeight="251705344" behindDoc="0" locked="0" layoutInCell="1" allowOverlap="1" wp14:anchorId="16FDC725" wp14:editId="3717AC36">
+              <wp:anchor distT="0" distB="0" distL="114300" distR="114300" simplePos="0" relativeHeight="251705344" behindDoc="0" locked="0" layoutInCell="1" allowOverlap="1" wp14:anchorId="16FDC725" wp14:editId="039CD038">
                 <wp:simplePos x="0" y="0"/>
                 <wp:positionH relativeFrom="column">
                   <wp:posOffset>3295650</wp:posOffset>
@@ -2812,7 +2694,7 @@
           </mc:Choice>
           <mc:Fallback>
             <w:pict>
-              <v:shape w14:anchorId="1218E58D" id="Straight Arrow Connector 28" o:spid="_x0000_s1026" type="#_x0000_t32" style="position:absolute;margin-left:259.5pt;margin-top:1.85pt;width:66.75pt;height:0;flip:x;z-index:251705344;visibility:visible;mso-wrap-style:square;mso-wrap-distance-left:9pt;mso-wrap-distance-top:0;mso-wrap-distance-right:9pt;mso-wrap-distance-bottom:0;mso-position-horizontal:absolute;mso-position-horizontal-relative:text;mso-position-vertical:absolute;mso-position-vertical-relative:text" o:gfxdata="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" strokecolor="black [3200]" strokeweight="1pt">
+              <v:shape w14:anchorId="1F21D1E7" id="Straight Arrow Connector 28" o:spid="_x0000_s1026" type="#_x0000_t32" style="position:absolute;margin-left:259.5pt;margin-top:1.85pt;width:66.75pt;height:0;flip:x;z-index:251705344;visibility:visible;mso-wrap-style:square;mso-wrap-distance-left:9pt;mso-wrap-distance-top:0;mso-wrap-distance-right:9pt;mso-wrap-distance-bottom:0;mso-position-horizontal:absolute;mso-position-horizontal-relative:text;mso-position-vertical:absolute;mso-position-vertical-relative:text" o:gfxdata="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" strokecolor="black [3200]" strokeweight="1pt">
                 <v:stroke endarrow="block" joinstyle="miter"/>
               </v:shape>
             </w:pict>
@@ -2899,6 +2781,111 @@
           <w:lang w:val="en-US"/>
         </w:rPr>
       </w:pPr>
+      <w:r>
+        <w:rPr>
+          <w:rFonts w:ascii="Times New Roman" w:hAnsi="Times New Roman" w:cs="Times New Roman"/>
+          <w:noProof/>
+          <w:sz w:val="28"/>
+          <w:szCs w:val="28"/>
+          <w:lang w:val="en-US"/>
+        </w:rPr>
+        <mc:AlternateContent>
+          <mc:Choice Requires="wps">
+            <w:drawing>
+              <wp:anchor distT="0" distB="0" distL="114300" distR="114300" simplePos="0" relativeHeight="251708416" behindDoc="0" locked="0" layoutInCell="1" allowOverlap="1" wp14:anchorId="6CADD8C7" wp14:editId="04100542">
+                <wp:simplePos x="0" y="0"/>
+                <wp:positionH relativeFrom="column">
+                  <wp:posOffset>1760220</wp:posOffset>
+                </wp:positionH>
+                <wp:positionV relativeFrom="paragraph">
+                  <wp:posOffset>212725</wp:posOffset>
+                </wp:positionV>
+                <wp:extent cx="533400" cy="266700"/>
+                <wp:effectExtent l="0" t="0" r="19050" b="19050"/>
+                <wp:wrapNone/>
+                <wp:docPr id="6" name="Text Box 6"/>
+                <wp:cNvGraphicFramePr/>
+                <a:graphic xmlns:a="http://schemas.openxmlformats.org/drawingml/2006/main">
+                  <a:graphicData uri="http://schemas.microsoft.com/office/word/2010/wordprocessingShape">
+                    <wps:wsp>
+                      <wps:cNvSpPr txBox="1"/>
+                      <wps:spPr>
+                        <a:xfrm>
+                          <a:off x="0" y="0"/>
+                          <a:ext cx="533400" cy="266700"/>
+                        </a:xfrm>
+                        <a:prstGeom prst="rect">
+                          <a:avLst/>
+                        </a:prstGeom>
+                        <a:solidFill>
+                          <a:schemeClr val="bg1"/>
+                        </a:solidFill>
+                        <a:ln w="6350">
+                          <a:solidFill>
+                            <a:schemeClr val="bg1"/>
+                          </a:solidFill>
+                        </a:ln>
+                      </wps:spPr>
+                      <wps:txbx>
+                        <w:txbxContent>
+                          <w:p>
+                            <w:pPr>
+                              <w:rPr>
+                                <w:lang w:val="en-US"/>
+                              </w:rPr>
+                            </w:pPr>
+                            <w:r>
+                              <w:rPr>
+                                <w:lang w:val="en-US"/>
+                              </w:rPr>
+                              <w:t>True</w:t>
+                            </w:r>
+                          </w:p>
+                        </w:txbxContent>
+                      </wps:txbx>
+                      <wps:bodyPr rot="0" spcFirstLastPara="0" vertOverflow="overflow" horzOverflow="overflow" vert="horz" wrap="square" lIns="91440" tIns="45720" rIns="91440" bIns="45720" numCol="1" spcCol="0" rtlCol="0" fromWordArt="0" anchor="t" anchorCtr="0" forceAA="0" compatLnSpc="1">
+                        <a:prstTxWarp prst="textNoShape">
+                          <a:avLst/>
+                        </a:prstTxWarp>
+                        <a:noAutofit/>
+                      </wps:bodyPr>
+                    </wps:wsp>
+                  </a:graphicData>
+                </a:graphic>
+                <wp14:sizeRelH relativeFrom="margin">
+                  <wp14:pctWidth>0</wp14:pctWidth>
+                </wp14:sizeRelH>
+                <wp14:sizeRelV relativeFrom="margin">
+                  <wp14:pctHeight>0</wp14:pctHeight>
+                </wp14:sizeRelV>
+              </wp:anchor>
+            </w:drawing>
+          </mc:Choice>
+          <mc:Fallback>
+            <w:pict>
+              <v:shape w14:anchorId="6CADD8C7" id="Text Box 6" o:spid="_x0000_s1035" type="#_x0000_t202" style="position:absolute;margin-left:138.6pt;margin-top:16.75pt;width:42pt;height:21pt;z-index:251708416;visibility:visible;mso-wrap-style:square;mso-width-percent:0;mso-height-percent:0;mso-wrap-distance-left:9pt;mso-wrap-distance-top:0;mso-wrap-distance-right:9pt;mso-wrap-distance-bottom:0;mso-position-horizontal:absolute;mso-position-horizontal-relative:text;mso-position-vertical:absolute;mso-position-vertical-relative:text;mso-width-percent:0;mso-height-percent:0;mso-width-relative:margin;mso-height-relative:margin;v-text-anchor:top" o:gfxdata="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" fillcolor="white [3212]" strokecolor="white [3212]" strokeweight=".5pt">
+                <v:textbox>
+                  <w:txbxContent>
+                    <w:p>
+                      <w:pPr>
+                        <w:rPr>
+                          <w:lang w:val="en-US"/>
+                        </w:rPr>
+                      </w:pPr>
+                      <w:r>
+                        <w:rPr>
+                          <w:lang w:val="en-US"/>
+                        </w:rPr>
+                        <w:t>True</w:t>
+                      </w:r>
+                    </w:p>
+                  </w:txbxContent>
+                </v:textbox>
+              </v:shape>
+            </w:pict>
+          </mc:Fallback>
+        </mc:AlternateContent>
+      </w:r>
     </w:p>
     <w:p>
       <w:pPr>
@@ -2922,7 +2909,7 @@
         <mc:AlternateContent>
           <mc:Choice Requires="wps">
             <w:drawing>
-              <wp:anchor distT="0" distB="0" distL="114300" distR="114300" simplePos="0" relativeHeight="251682816" behindDoc="0" locked="0" layoutInCell="1" allowOverlap="1" wp14:anchorId="34E437A4" wp14:editId="0405BE2A">
+              <wp:anchor distT="0" distB="0" distL="114300" distR="114300" simplePos="0" relativeHeight="251682816" behindDoc="0" locked="0" layoutInCell="1" allowOverlap="1" wp14:anchorId="34E437A4" wp14:editId="71B81B93">
                 <wp:simplePos x="0" y="0"/>
                 <wp:positionH relativeFrom="column">
                   <wp:posOffset>3533775</wp:posOffset>
@@ -2994,11 +2981,7 @@
           </mc:Choice>
           <mc:Fallback>
             <w:pict>
-              <v:shapetype w14:anchorId="34E437A4" id="_x0000_t202" coordsize="21600,21600" o:spt="202" path="m,l,21600r21600,l21600,xe">
-                <v:stroke joinstyle="miter"/>
-                <v:path gradientshapeok="t" o:connecttype="rect"/>
-              </v:shapetype>
-              <v:shape id="Text Box 37" o:spid="_x0000_s1033" type="#_x0000_t202" style="position:absolute;margin-left:278.25pt;margin-top:17.2pt;width:41.25pt;height:24.75pt;z-index:251682816;visibility:visible;mso-wrap-style:square;mso-width-percent:0;mso-wrap-distance-left:9pt;mso-wrap-distance-top:0;mso-wrap-distance-right:9pt;mso-wrap-distance-bottom:0;mso-position-horizontal:absolute;mso-position-horizontal-relative:text;mso-position-vertical:absolute;mso-position-vertical-relative:text;mso-width-percent:0;mso-width-relative:margin;v-text-anchor:top" o:gfxdata="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" fillcolor="white [3212]" strokecolor="white [3212]" strokeweight=".5pt">
+              <v:shape w14:anchorId="34E437A4" id="Text Box 37" o:spid="_x0000_s1036" type="#_x0000_t202" style="position:absolute;margin-left:278.25pt;margin-top:17.2pt;width:41.25pt;height:24.75pt;z-index:251682816;visibility:visible;mso-wrap-style:square;mso-width-percent:0;mso-wrap-distance-left:9pt;mso-wrap-distance-top:0;mso-wrap-distance-right:9pt;mso-wrap-distance-bottom:0;mso-position-horizontal:absolute;mso-position-horizontal-relative:text;mso-position-vertical:absolute;mso-position-vertical-relative:text;mso-width-percent:0;mso-width-relative:margin;v-text-anchor:top" o:gfxdata="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" fillcolor="white [3212]" strokecolor="white [3212]" strokeweight=".5pt">
                 <v:textbox>
                   <w:txbxContent>
                     <w:p>
@@ -3114,7 +3097,7 @@
           </mc:Choice>
           <mc:Fallback>
             <w:pict>
-              <v:shape w14:anchorId="24D17AE4" id="Text Box 39" o:spid="_x0000_s1034" type="#_x0000_t202" style="position:absolute;margin-left:41.25pt;margin-top:16.45pt;width:51.75pt;height:25.5pt;z-index:251683840;visibility:visible;mso-wrap-style:square;mso-width-percent:0;mso-height-percent:0;mso-wrap-distance-left:9pt;mso-wrap-distance-top:0;mso-wrap-distance-right:9pt;mso-wrap-distance-bottom:0;mso-position-horizontal:absolute;mso-position-horizontal-relative:text;mso-position-vertical:absolute;mso-position-vertical-relative:text;mso-width-percent:0;mso-height-percent:0;mso-width-relative:margin;mso-height-relative:margin;v-text-anchor:top" o:gfxdata="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" fillcolor="white [3212]" strokecolor="white [3212]" strokeweight=".5pt">
+              <v:shape w14:anchorId="24D17AE4" id="Text Box 39" o:spid="_x0000_s1037" type="#_x0000_t202" style="position:absolute;margin-left:41.25pt;margin-top:16.45pt;width:51.75pt;height:25.5pt;z-index:251683840;visibility:visible;mso-wrap-style:square;mso-width-percent:0;mso-height-percent:0;mso-wrap-distance-left:9pt;mso-wrap-distance-top:0;mso-wrap-distance-right:9pt;mso-wrap-distance-bottom:0;mso-position-horizontal:absolute;mso-position-horizontal-relative:text;mso-position-vertical:absolute;mso-position-vertical-relative:text;mso-width-percent:0;mso-height-percent:0;mso-width-relative:margin;mso-height-relative:margin;v-text-anchor:top" o:gfxdata="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" fillcolor="white [3212]" strokecolor="white [3212]" strokeweight=".5pt">
                 <v:textbox>
                   <w:txbxContent>
                     <w:p>
@@ -3345,7 +3328,7 @@
           </mc:Choice>
           <mc:Fallback>
             <w:pict>
-              <v:shape w14:anchorId="247337DC" id="Flowchart: Decision 26" o:spid="_x0000_s1035" type="#_x0000_t110" style="position:absolute;margin-left:105pt;margin-top:17.95pt;width:178.5pt;height:61.5pt;z-index:251675648;visibility:visible;mso-wrap-style:square;mso-width-percent:0;mso-height-percent:0;mso-wrap-distance-left:9pt;mso-wrap-distance-top:0;mso-wrap-distance-right:9pt;mso-wrap-distance-bottom:0;mso-position-horizontal:absolute;mso-position-horizontal-relative:text;mso-position-vertical:absolute;mso-position-vertical-relative:text;mso-width-percent:0;mso-height-percent:0;mso-width-relative:margin;mso-height-relative:margin;v-text-anchor:middle" o:gfxdata="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" fillcolor="white [3212]" strokecolor="black [3213]" strokeweight="1pt">
+              <v:shape w14:anchorId="247337DC" id="Flowchart: Decision 26" o:spid="_x0000_s1038" type="#_x0000_t110" style="position:absolute;margin-left:105pt;margin-top:17.95pt;width:178.5pt;height:61.5pt;z-index:251675648;visibility:visible;mso-wrap-style:square;mso-width-percent:0;mso-height-percent:0;mso-wrap-distance-left:9pt;mso-wrap-distance-top:0;mso-wrap-distance-right:9pt;mso-wrap-distance-bottom:0;mso-position-horizontal:absolute;mso-position-horizontal-relative:text;mso-position-vertical:absolute;mso-position-vertical-relative:text;mso-width-percent:0;mso-height-percent:0;mso-width-relative:margin;mso-height-relative:margin;v-text-anchor:middle" o:gfxdata="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" fillcolor="white [3212]" strokecolor="black [3213]" strokeweight="1pt">
                 <v:textbox>
                   <w:txbxContent>
                     <w:p>
@@ -3503,7 +3486,7 @@
         <mc:AlternateContent>
           <mc:Choice Requires="wps">
             <w:drawing>
-              <wp:anchor distT="0" distB="0" distL="114300" distR="114300" simplePos="0" relativeHeight="251681792" behindDoc="0" locked="0" layoutInCell="1" allowOverlap="1" wp14:anchorId="7E7D7D05" wp14:editId="52F35C75">
+              <wp:anchor distT="0" distB="0" distL="114300" distR="114300" simplePos="0" relativeHeight="251681792" behindDoc="0" locked="0" layoutInCell="1" allowOverlap="1" wp14:anchorId="7E7D7D05" wp14:editId="43721DE5">
                 <wp:simplePos x="0" y="0"/>
                 <wp:positionH relativeFrom="column">
                   <wp:posOffset>4143374</wp:posOffset>
@@ -3639,7 +3622,7 @@
           </mc:Choice>
           <mc:Fallback>
             <w:pict>
-              <v:rect w14:anchorId="7E7D7D05" id="Rectangle 35" o:spid="_x0000_s1036" style="position:absolute;margin-left:326.25pt;margin-top:2.55pt;width:87.75pt;height:40.5pt;z-index:251681792;visibility:visible;mso-wrap-style:square;mso-width-percent:0;mso-height-percent:0;mso-wrap-distance-left:9pt;mso-wrap-distance-top:0;mso-wrap-distance-right:9pt;mso-wrap-distance-bottom:0;mso-position-horizontal:absolute;mso-position-horizontal-relative:text;mso-position-vertical:absolute;mso-position-vertical-relative:text;mso-width-percent:0;mso-height-percent:0;mso-width-relative:margin;mso-height-relative:margin;v-text-anchor:middle" o:gfxdata="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" fillcolor="white [3212]" strokecolor="black [3213]" strokeweight="1pt">
+              <v:rect w14:anchorId="7E7D7D05" id="Rectangle 35" o:spid="_x0000_s1039" style="position:absolute;margin-left:326.25pt;margin-top:2.55pt;width:87.75pt;height:40.5pt;z-index:251681792;visibility:visible;mso-wrap-style:square;mso-width-percent:0;mso-height-percent:0;mso-wrap-distance-left:9pt;mso-wrap-distance-top:0;mso-wrap-distance-right:9pt;mso-wrap-distance-bottom:0;mso-position-horizontal:absolute;mso-position-horizontal-relative:text;mso-position-vertical:absolute;mso-position-vertical-relative:text;mso-width-percent:0;mso-height-percent:0;mso-width-relative:margin;mso-height-relative:margin;v-text-anchor:middle" o:gfxdata="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" fillcolor="white [3212]" strokecolor="black [3213]" strokeweight="1pt">
                 <v:textbox>
                   <w:txbxContent>
                     <w:p>
@@ -3812,457 +3795,392 @@
           <w:lang w:val="en-US"/>
         </w:rPr>
       </w:pPr>
-      <w:r>
-        <w:rPr>
-          <w:noProof/>
-        </w:rPr>
-        <mc:AlternateContent>
-          <mc:Choice Requires="wps">
-            <w:drawing>
-              <wp:anchor distT="0" distB="0" distL="114300" distR="114300" simplePos="0" relativeHeight="251707392" behindDoc="0" locked="0" layoutInCell="1" allowOverlap="1" wp14:anchorId="5E058381" wp14:editId="616ECBE0">
-                <wp:simplePos x="0" y="0"/>
-                <wp:positionH relativeFrom="column">
-                  <wp:posOffset>3924300</wp:posOffset>
-                </wp:positionH>
-                <wp:positionV relativeFrom="paragraph">
-                  <wp:posOffset>619760</wp:posOffset>
-                </wp:positionV>
-                <wp:extent cx="1152525" cy="533400"/>
-                <wp:effectExtent l="0" t="0" r="28575" b="19050"/>
-                <wp:wrapNone/>
-                <wp:docPr id="8" name="Oval 8"/>
-                <wp:cNvGraphicFramePr/>
-                <a:graphic xmlns:a="http://schemas.openxmlformats.org/drawingml/2006/main">
-                  <a:graphicData uri="http://schemas.microsoft.com/office/word/2010/wordprocessingShape">
-                    <wps:wsp>
-                      <wps:cNvSpPr/>
-                      <wps:spPr>
-                        <a:xfrm>
-                          <a:off x="0" y="0"/>
-                          <a:ext cx="1152525" cy="533400"/>
-                        </a:xfrm>
-                        <a:prstGeom prst="ellipse">
-                          <a:avLst/>
-                        </a:prstGeom>
-                        <a:solidFill>
-                          <a:schemeClr val="bg1"/>
-                        </a:solidFill>
-                        <a:ln>
-                          <a:solidFill>
-                            <a:schemeClr val="tx1"/>
-                          </a:solidFill>
-                        </a:ln>
-                      </wps:spPr>
-                      <wps:style>
-                        <a:lnRef idx="2">
-                          <a:schemeClr val="accent1">
-                            <a:shade val="50000"/>
-                          </a:schemeClr>
-                        </a:lnRef>
-                        <a:fillRef idx="1">
-                          <a:schemeClr val="accent1"/>
-                        </a:fillRef>
-                        <a:effectRef idx="0">
-                          <a:schemeClr val="accent1"/>
-                        </a:effectRef>
-                        <a:fontRef idx="minor">
-                          <a:schemeClr val="lt1"/>
-                        </a:fontRef>
-                      </wps:style>
-                      <wps:txbx>
-                        <w:txbxContent>
-                          <w:p>
-                            <w:pPr>
-                              <w:jc w:val="center"/>
-                              <w:rPr>
-                                <w:color w:val="000000" w:themeColor="text1"/>
-                                <w:lang w:val="en-US"/>
-                                <w14:shadow w14:blurRad="38100" w14:dist="19050" w14:dir="2700000" w14:sx="100000" w14:sy="100000" w14:kx="0" w14:ky="0" w14:algn="tl">
-                                  <w14:schemeClr w14:val="dk1">
-                                    <w14:alpha w14:val="60000"/>
-                                  </w14:schemeClr>
-                                </w14:shadow>
-                                <w14:textOutline w14:w="0" w14:cap="flat" w14:cmpd="sng" w14:algn="ctr">
-                                  <w14:noFill/>
-                                  <w14:prstDash w14:val="solid"/>
-                                  <w14:round/>
-                                </w14:textOutline>
-                              </w:rPr>
-                            </w:pPr>
-                            <w:r>
-                              <w:rPr>
-                                <w:color w:val="000000" w:themeColor="text1"/>
-                                <w:lang w:val="en-US"/>
-                                <w14:shadow w14:blurRad="38100" w14:dist="19050" w14:dir="2700000" w14:sx="100000" w14:sy="100000" w14:kx="0" w14:ky="0" w14:algn="tl">
-                                  <w14:schemeClr w14:val="dk1">
-                                    <w14:alpha w14:val="60000"/>
-                                  </w14:schemeClr>
-                                </w14:shadow>
-                                <w14:textOutline w14:w="0" w14:cap="flat" w14:cmpd="sng" w14:algn="ctr">
-                                  <w14:noFill/>
-                                  <w14:prstDash w14:val="solid"/>
-                                  <w14:round/>
-                                </w14:textOutline>
-                              </w:rPr>
-                              <w:t>End</w:t>
-                            </w:r>
-                          </w:p>
-                        </w:txbxContent>
-                      </wps:txbx>
-                      <wps:bodyPr rot="0" spcFirstLastPara="0" vertOverflow="overflow" horzOverflow="overflow" vert="horz" wrap="square" lIns="91440" tIns="45720" rIns="91440" bIns="45720" numCol="1" spcCol="0" rtlCol="0" fromWordArt="0" anchor="ctr" anchorCtr="0" forceAA="0" compatLnSpc="1">
-                        <a:prstTxWarp prst="textNoShape">
-                          <a:avLst/>
-                        </a:prstTxWarp>
-                        <a:noAutofit/>
-                      </wps:bodyPr>
-                    </wps:wsp>
-                  </a:graphicData>
-                </a:graphic>
-                <wp14:sizeRelV relativeFrom="margin">
-                  <wp14:pctHeight>0</wp14:pctHeight>
-                </wp14:sizeRelV>
-              </wp:anchor>
-            </w:drawing>
-          </mc:Choice>
-          <mc:Fallback>
-            <w:pict>
-              <v:oval w14:anchorId="5E058381" id="Oval 8" o:spid="_x0000_s1037" style="position:absolute;margin-left:309pt;margin-top:48.8pt;width:90.75pt;height:42pt;z-index:251707392;visibility:visible;mso-wrap-style:square;mso-height-percent:0;mso-wrap-distance-left:9pt;mso-wrap-distance-top:0;mso-wrap-distance-right:9pt;mso-wrap-distance-bottom:0;mso-position-horizontal:absolute;mso-position-horizontal-relative:text;mso-position-vertical:absolute;mso-position-vertical-relative:text;mso-height-percent:0;mso-height-relative:margin;v-text-anchor:middle" o:gfxdata="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" fillcolor="white [3212]" strokecolor="black [3213]" strokeweight="1pt">
-                <v:stroke joinstyle="miter"/>
-                <v:textbox>
-                  <w:txbxContent>
-                    <w:p>
-                      <w:pPr>
-                        <w:jc w:val="center"/>
-                        <w:rPr>
-                          <w:color w:val="000000" w:themeColor="text1"/>
-                          <w:lang w:val="en-US"/>
-                          <w14:shadow w14:blurRad="38100" w14:dist="19050" w14:dir="2700000" w14:sx="100000" w14:sy="100000" w14:kx="0" w14:ky="0" w14:algn="tl">
-                            <w14:schemeClr w14:val="dk1">
-                              <w14:alpha w14:val="60000"/>
-                            </w14:schemeClr>
-                          </w14:shadow>
-                          <w14:textOutline w14:w="0" w14:cap="flat" w14:cmpd="sng" w14:algn="ctr">
-                            <w14:noFill/>
-                            <w14:prstDash w14:val="solid"/>
-                            <w14:round/>
-                          </w14:textOutline>
-                        </w:rPr>
-                      </w:pPr>
-                      <w:r>
-                        <w:rPr>
-                          <w:color w:val="000000" w:themeColor="text1"/>
-                          <w:lang w:val="en-US"/>
-                          <w14:shadow w14:blurRad="38100" w14:dist="19050" w14:dir="2700000" w14:sx="100000" w14:sy="100000" w14:kx="0" w14:ky="0" w14:algn="tl">
-                            <w14:schemeClr w14:val="dk1">
-                              <w14:alpha w14:val="60000"/>
-                            </w14:schemeClr>
-                          </w14:shadow>
-                          <w14:textOutline w14:w="0" w14:cap="flat" w14:cmpd="sng" w14:algn="ctr">
-                            <w14:noFill/>
-                            <w14:prstDash w14:val="solid"/>
-                            <w14:round/>
-                          </w14:textOutline>
-                        </w:rPr>
-                        <w:t>End</w:t>
-                      </w:r>
-                    </w:p>
-                  </w:txbxContent>
-                </v:textbox>
-              </v:oval>
-            </w:pict>
-          </mc:Fallback>
-        </mc:AlternateContent>
-      </w:r>
-      <w:r>
-        <w:rPr>
-          <w:rFonts w:ascii="Times New Roman" w:hAnsi="Times New Roman" w:cs="Times New Roman"/>
-          <w:noProof/>
+    </w:p>
+    <w:p>
+      <w:pPr>
+        <w:rPr>
+          <w:rFonts w:ascii="Times New Roman" w:hAnsi="Times New Roman" w:cs="Times New Roman"/>
+          <w:b/>
+          <w:bCs/>
+          <w:sz w:val="28"/>
+          <w:szCs w:val="28"/>
+          <w:lang w:val="en-US"/>
+        </w:rPr>
+      </w:pPr>
+      <w:r>
+        <w:rPr>
+          <w:rFonts w:ascii="Times New Roman" w:hAnsi="Times New Roman" w:cs="Times New Roman"/>
+          <w:b/>
+          <w:bCs/>
+          <w:sz w:val="28"/>
+          <w:szCs w:val="28"/>
+          <w:lang w:val="en-US"/>
+        </w:rPr>
+        <w:t>Pseudo-code</w:t>
+      </w:r>
+    </w:p>
+    <w:p>
+      <w:pPr>
+        <w:ind w:firstLine="720"/>
+        <w:rPr>
+          <w:rFonts w:ascii="Times New Roman" w:hAnsi="Times New Roman" w:cs="Times New Roman"/>
+          <w:sz w:val="28"/>
+          <w:szCs w:val="28"/>
+          <w:lang w:val="en-US"/>
+        </w:rPr>
+      </w:pPr>
+      <w:r>
+        <w:rPr>
+          <w:rFonts w:ascii="Times New Roman" w:hAnsi="Times New Roman" w:cs="Times New Roman"/>
+          <w:sz w:val="28"/>
+          <w:szCs w:val="28"/>
+          <w:lang w:val="en-US"/>
+        </w:rPr>
+        <w:t>Begin</w:t>
+      </w:r>
+    </w:p>
+    <w:p>
+      <w:pPr>
+        <w:rPr>
+          <w:rFonts w:ascii="Times New Roman" w:hAnsi="Times New Roman" w:cs="Times New Roman"/>
+          <w:sz w:val="28"/>
+          <w:szCs w:val="28"/>
+          <w:lang w:val="en-US"/>
+        </w:rPr>
+      </w:pPr>
+      <w:r>
+        <w:rPr>
+          <w:rFonts w:ascii="Times New Roman" w:hAnsi="Times New Roman" w:cs="Times New Roman"/>
+          <w:sz w:val="28"/>
+          <w:szCs w:val="28"/>
+          <w:lang w:val="en-US"/>
+        </w:rPr>
+        <w:tab/>
+      </w:r>
+      <w:r>
+        <w:rPr>
+          <w:rFonts w:ascii="Times New Roman" w:hAnsi="Times New Roman" w:cs="Times New Roman"/>
+          <w:sz w:val="28"/>
+          <w:szCs w:val="28"/>
+          <w:lang w:val="en-US"/>
+        </w:rPr>
+        <w:tab/>
+        <w:t xml:space="preserve">Input </w:t>
+      </w:r>
+      <w:r>
+        <w:rPr>
+          <w:rFonts w:ascii="Times New Roman" w:hAnsi="Times New Roman" w:cs="Times New Roman"/>
+          <w:sz w:val="28"/>
+          <w:szCs w:val="28"/>
+          <w:lang w:val="en-US"/>
+        </w:rPr>
+        <w:t xml:space="preserve">n, </w:t>
+      </w:r>
+      <w:proofErr w:type="gramStart"/>
+      <w:r>
+        <w:rPr>
+          <w:rFonts w:ascii="Times New Roman" w:hAnsi="Times New Roman" w:cs="Times New Roman"/>
+          <w:sz w:val="28"/>
+          <w:szCs w:val="28"/>
+          <w:lang w:val="en-US"/>
+        </w:rPr>
+        <w:t>a[</w:t>
+      </w:r>
+      <w:proofErr w:type="gramEnd"/>
+      <w:r>
+        <w:rPr>
+          <w:rFonts w:ascii="Times New Roman" w:hAnsi="Times New Roman" w:cs="Times New Roman"/>
+          <w:sz w:val="28"/>
+          <w:szCs w:val="28"/>
+          <w:lang w:val="en-US"/>
+        </w:rPr>
+        <w:t>1], a[2], a[3], …, a[n]</w:t>
+      </w:r>
+    </w:p>
+    <w:p>
+      <w:pPr>
+        <w:ind w:left="720" w:firstLine="720"/>
+        <w:rPr>
+          <w:rFonts w:ascii="Times New Roman" w:hAnsi="Times New Roman" w:cs="Times New Roman"/>
+          <w:sz w:val="28"/>
+          <w:szCs w:val="28"/>
+          <w:lang w:val="en-US"/>
+        </w:rPr>
+      </w:pPr>
+      <w:r>
+        <w:rPr>
+          <w:rFonts w:ascii="Times New Roman" w:hAnsi="Times New Roman" w:cs="Times New Roman"/>
+          <w:sz w:val="28"/>
+          <w:szCs w:val="28"/>
+          <w:lang w:val="en-US"/>
+        </w:rPr>
+        <w:t xml:space="preserve">max = </w:t>
+      </w:r>
+      <w:proofErr w:type="gramStart"/>
+      <w:r>
+        <w:rPr>
+          <w:rFonts w:ascii="Times New Roman" w:hAnsi="Times New Roman" w:cs="Times New Roman"/>
+          <w:sz w:val="28"/>
+          <w:szCs w:val="28"/>
+          <w:lang w:val="en-US"/>
+        </w:rPr>
+        <w:t>a[</w:t>
+      </w:r>
+      <w:proofErr w:type="gramEnd"/>
+      <w:r>
+        <w:rPr>
+          <w:rFonts w:ascii="Times New Roman" w:hAnsi="Times New Roman" w:cs="Times New Roman"/>
+          <w:sz w:val="28"/>
+          <w:szCs w:val="28"/>
+          <w:lang w:val="en-US"/>
+        </w:rPr>
+        <w:t>1]</w:t>
+      </w:r>
+    </w:p>
+    <w:p>
+      <w:pPr>
+        <w:ind w:left="720" w:firstLine="720"/>
+        <w:rPr>
+          <w:rFonts w:ascii="Times New Roman" w:hAnsi="Times New Roman" w:cs="Times New Roman"/>
+          <w:sz w:val="28"/>
+          <w:szCs w:val="28"/>
+          <w:lang w:val="en-US"/>
+        </w:rPr>
+      </w:pPr>
+      <w:r>
+        <w:rPr>
+          <w:rFonts w:ascii="Times New Roman" w:hAnsi="Times New Roman" w:cs="Times New Roman"/>
+          <w:sz w:val="28"/>
+          <w:szCs w:val="28"/>
+          <w:lang w:val="en-US"/>
+        </w:rPr>
+        <w:t>i=2</w:t>
+      </w:r>
+    </w:p>
+    <w:p>
+      <w:pPr>
+        <w:rPr>
+          <w:rFonts w:ascii="Times New Roman" w:hAnsi="Times New Roman" w:cs="Times New Roman"/>
+          <w:sz w:val="28"/>
+          <w:szCs w:val="28"/>
+          <w:lang w:val="en-US"/>
+        </w:rPr>
+      </w:pPr>
+      <w:r>
+        <w:rPr>
+          <w:rFonts w:ascii="Times New Roman" w:hAnsi="Times New Roman" w:cs="Times New Roman"/>
+          <w:sz w:val="28"/>
+          <w:szCs w:val="28"/>
+          <w:lang w:val="en-US"/>
+        </w:rPr>
+        <w:tab/>
+      </w:r>
+      <w:r>
+        <w:rPr>
+          <w:rFonts w:ascii="Times New Roman" w:hAnsi="Times New Roman" w:cs="Times New Roman"/>
+          <w:sz w:val="28"/>
+          <w:szCs w:val="28"/>
+          <w:lang w:val="en-US"/>
+        </w:rPr>
+        <w:tab/>
+        <w:t>While(i&lt;=n)</w:t>
+      </w:r>
+    </w:p>
+    <w:p>
+      <w:pPr>
+        <w:rPr>
+          <w:rFonts w:ascii="Times New Roman" w:hAnsi="Times New Roman" w:cs="Times New Roman"/>
+          <w:sz w:val="28"/>
+          <w:szCs w:val="28"/>
+          <w:lang w:val="en-US"/>
+        </w:rPr>
+      </w:pPr>
+      <w:r>
+        <w:rPr>
+          <w:rFonts w:ascii="Times New Roman" w:hAnsi="Times New Roman" w:cs="Times New Roman"/>
+          <w:sz w:val="28"/>
+          <w:szCs w:val="28"/>
+          <w:lang w:val="en-US"/>
+        </w:rPr>
+        <w:tab/>
+      </w:r>
+      <w:r>
+        <w:rPr>
+          <w:rFonts w:ascii="Times New Roman" w:hAnsi="Times New Roman" w:cs="Times New Roman"/>
+          <w:sz w:val="28"/>
+          <w:szCs w:val="28"/>
+          <w:lang w:val="en-US"/>
+        </w:rPr>
+        <w:tab/>
+      </w:r>
+      <w:r>
+        <w:rPr>
+          <w:rFonts w:ascii="Times New Roman" w:hAnsi="Times New Roman" w:cs="Times New Roman"/>
+          <w:sz w:val="28"/>
+          <w:szCs w:val="28"/>
+          <w:lang w:val="en-US"/>
+        </w:rPr>
+        <w:tab/>
+        <w:t>Do</w:t>
+      </w:r>
+      <w:r>
+        <w:rPr>
+          <w:rFonts w:ascii="Times New Roman" w:hAnsi="Times New Roman" w:cs="Times New Roman"/>
+          <w:sz w:val="28"/>
+          <w:szCs w:val="28"/>
+          <w:lang w:val="en-US"/>
+        </w:rPr>
+        <w:tab/>
+      </w:r>
+    </w:p>
+    <w:p>
+      <w:pPr>
+        <w:ind w:left="2160" w:firstLine="720"/>
+        <w:rPr>
+          <w:rFonts w:ascii="Times New Roman" w:hAnsi="Times New Roman" w:cs="Times New Roman"/>
+          <w:sz w:val="28"/>
+          <w:szCs w:val="28"/>
+          <w:lang w:val="en-US"/>
+        </w:rPr>
+      </w:pPr>
+      <w:r>
+        <w:rPr>
+          <w:rFonts w:ascii="Times New Roman" w:hAnsi="Times New Roman" w:cs="Times New Roman"/>
+          <w:sz w:val="28"/>
+          <w:szCs w:val="28"/>
+          <w:lang w:val="en-US"/>
+        </w:rPr>
+        <w:t>if(a[i]&gt;max) max=a[i]</w:t>
+      </w:r>
+    </w:p>
+    <w:p>
+      <w:pPr>
+        <w:ind w:left="2160" w:firstLine="720"/>
+        <w:rPr>
+          <w:rFonts w:ascii="Times New Roman" w:hAnsi="Times New Roman" w:cs="Times New Roman"/>
+          <w:sz w:val="28"/>
+          <w:szCs w:val="28"/>
+          <w:lang w:val="en-US"/>
+        </w:rPr>
+      </w:pPr>
+      <w:r>
+        <w:rPr>
+          <w:rFonts w:ascii="Times New Roman" w:hAnsi="Times New Roman" w:cs="Times New Roman"/>
+          <w:sz w:val="28"/>
+          <w:szCs w:val="28"/>
+          <w:lang w:val="en-US"/>
+        </w:rPr>
+        <w:t>i++</w:t>
+      </w:r>
+    </w:p>
+    <w:p>
+      <w:pPr>
+        <w:rPr>
+          <w:rFonts w:ascii="Times New Roman" w:hAnsi="Times New Roman" w:cs="Times New Roman"/>
+          <w:sz w:val="28"/>
+          <w:szCs w:val="28"/>
+          <w:lang w:val="en-US"/>
+        </w:rPr>
+      </w:pPr>
+      <w:r>
+        <w:rPr>
+          <w:rFonts w:ascii="Times New Roman" w:hAnsi="Times New Roman" w:cs="Times New Roman"/>
+          <w:sz w:val="28"/>
+          <w:szCs w:val="28"/>
+          <w:lang w:val="en-US"/>
+        </w:rPr>
+        <w:tab/>
+      </w:r>
+      <w:r>
+        <w:rPr>
+          <w:rFonts w:ascii="Times New Roman" w:hAnsi="Times New Roman" w:cs="Times New Roman"/>
+          <w:sz w:val="28"/>
+          <w:szCs w:val="28"/>
+          <w:lang w:val="en-US"/>
+        </w:rPr>
+        <w:tab/>
+      </w:r>
+      <w:r>
+        <w:rPr>
+          <w:rFonts w:ascii="Times New Roman" w:hAnsi="Times New Roman" w:cs="Times New Roman"/>
+          <w:sz w:val="28"/>
+          <w:szCs w:val="28"/>
+          <w:lang w:val="en-US"/>
+        </w:rPr>
+        <w:tab/>
+        <w:t>End Do</w:t>
+      </w:r>
+    </w:p>
+    <w:p>
+      <w:pPr>
+        <w:rPr>
+          <w:rFonts w:ascii="Times New Roman" w:hAnsi="Times New Roman" w:cs="Times New Roman"/>
+          <w:sz w:val="28"/>
+          <w:szCs w:val="28"/>
+          <w:lang w:val="en-US"/>
+        </w:rPr>
+      </w:pPr>
+      <w:r>
+        <w:rPr>
+          <w:rFonts w:ascii="Times New Roman" w:hAnsi="Times New Roman" w:cs="Times New Roman"/>
+          <w:sz w:val="28"/>
+          <w:szCs w:val="28"/>
+          <w:lang w:val="en-US"/>
+        </w:rPr>
+        <w:tab/>
+      </w:r>
+      <w:r>
+        <w:rPr>
+          <w:rFonts w:ascii="Times New Roman" w:hAnsi="Times New Roman" w:cs="Times New Roman"/>
+          <w:sz w:val="28"/>
+          <w:szCs w:val="28"/>
+          <w:lang w:val="en-US"/>
+        </w:rPr>
+        <w:tab/>
+        <w:t xml:space="preserve">Display </w:t>
+      </w:r>
+      <w:r>
+        <w:rPr>
+          <w:rFonts w:ascii="Times New Roman" w:hAnsi="Times New Roman" w:cs="Times New Roman"/>
+          <w:sz w:val="28"/>
+          <w:szCs w:val="28"/>
+          <w:lang w:val="en-US"/>
+        </w:rPr>
+        <w:t>max</w:t>
+      </w:r>
+    </w:p>
+    <w:p>
+      <w:pPr>
+        <w:ind w:firstLine="720"/>
+        <w:rPr>
+          <w:rFonts w:ascii="Times New Roman" w:hAnsi="Times New Roman" w:cs="Times New Roman"/>
+          <w:sz w:val="28"/>
+          <w:szCs w:val="28"/>
+          <w:lang w:val="en-US"/>
+        </w:rPr>
+      </w:pPr>
+      <w:r>
+        <w:rPr>
+          <w:rFonts w:ascii="Times New Roman" w:hAnsi="Times New Roman" w:cs="Times New Roman"/>
+          <w:sz w:val="28"/>
+          <w:szCs w:val="28"/>
+          <w:lang w:val="en-US"/>
+        </w:rPr>
+        <w:t>End</w:t>
+      </w:r>
+    </w:p>
+    <w:p>
+      <w:pPr>
+        <w:tabs>
+          <w:tab w:val="left" w:pos="6000"/>
+        </w:tabs>
+        <w:rPr>
+          <w:rFonts w:ascii="Times New Roman" w:hAnsi="Times New Roman" w:cs="Times New Roman"/>
           <w:sz w:val="24"/>
           <w:szCs w:val="24"/>
           <w:lang w:val="en-US"/>
         </w:rPr>
-        <mc:AlternateContent>
-          <mc:Choice Requires="wps">
-            <w:drawing>
-              <wp:anchor distT="0" distB="0" distL="114300" distR="114300" simplePos="0" relativeHeight="251706368" behindDoc="0" locked="0" layoutInCell="1" allowOverlap="1" wp14:anchorId="0E2A7248" wp14:editId="3693D817">
-                <wp:simplePos x="0" y="0"/>
-                <wp:positionH relativeFrom="column">
-                  <wp:posOffset>3409950</wp:posOffset>
-                </wp:positionH>
-                <wp:positionV relativeFrom="paragraph">
-                  <wp:posOffset>886460</wp:posOffset>
-                </wp:positionV>
-                <wp:extent cx="514350" cy="0"/>
-                <wp:effectExtent l="0" t="76200" r="19050" b="95250"/>
-                <wp:wrapNone/>
-                <wp:docPr id="4" name="Straight Arrow Connector 4"/>
-                <wp:cNvGraphicFramePr/>
-                <a:graphic xmlns:a="http://schemas.openxmlformats.org/drawingml/2006/main">
-                  <a:graphicData uri="http://schemas.microsoft.com/office/word/2010/wordprocessingShape">
-                    <wps:wsp>
-                      <wps:cNvCnPr/>
-                      <wps:spPr>
-                        <a:xfrm>
-                          <a:off x="0" y="0"/>
-                          <a:ext cx="514350" cy="0"/>
-                        </a:xfrm>
-                        <a:prstGeom prst="straightConnector1">
-                          <a:avLst/>
-                        </a:prstGeom>
-                        <a:ln>
-                          <a:tailEnd type="triangle"/>
-                        </a:ln>
-                      </wps:spPr>
-                      <wps:style>
-                        <a:lnRef idx="2">
-                          <a:schemeClr val="dk1"/>
-                        </a:lnRef>
-                        <a:fillRef idx="0">
-                          <a:schemeClr val="dk1"/>
-                        </a:fillRef>
-                        <a:effectRef idx="1">
-                          <a:schemeClr val="dk1"/>
-                        </a:effectRef>
-                        <a:fontRef idx="minor">
-                          <a:schemeClr val="tx1"/>
-                        </a:fontRef>
-                      </wps:style>
-                      <wps:bodyPr/>
-                    </wps:wsp>
-                  </a:graphicData>
-                </a:graphic>
-              </wp:anchor>
-            </w:drawing>
-          </mc:Choice>
-          <mc:Fallback>
-            <w:pict>
-              <v:shapetype w14:anchorId="33BF0480" id="_x0000_t32" coordsize="21600,21600" o:spt="32" o:oned="t" path="m,l21600,21600e" filled="f">
-                <v:path arrowok="t" fillok="f" o:connecttype="none"/>
-                <o:lock v:ext="edit" shapetype="t"/>
-              </v:shapetype>
-              <v:shape id="Straight Arrow Connector 4" o:spid="_x0000_s1026" type="#_x0000_t32" style="position:absolute;margin-left:268.5pt;margin-top:69.8pt;width:40.5pt;height:0;z-index:251706368;visibility:visible;mso-wrap-style:square;mso-wrap-distance-left:9pt;mso-wrap-distance-top:0;mso-wrap-distance-right:9pt;mso-wrap-distance-bottom:0;mso-position-horizontal:absolute;mso-position-horizontal-relative:text;mso-position-vertical:absolute;mso-position-vertical-relative:text" o:gfxdata="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" strokecolor="black [3200]" strokeweight="1pt">
-                <v:stroke endarrow="block" joinstyle="miter"/>
-              </v:shape>
-            </w:pict>
-          </mc:Fallback>
-        </mc:AlternateContent>
-      </w:r>
-      <w:r>
-        <w:rPr>
-          <w:noProof/>
-        </w:rPr>
-        <mc:AlternateContent>
-          <mc:Choice Requires="wps">
-            <w:drawing>
-              <wp:anchor distT="0" distB="0" distL="114300" distR="114300" simplePos="0" relativeHeight="251667456" behindDoc="0" locked="0" layoutInCell="1" allowOverlap="1" wp14:anchorId="1001A3C6" wp14:editId="5F6A4F2D">
-                <wp:simplePos x="0" y="0"/>
-                <wp:positionH relativeFrom="margin">
-                  <wp:posOffset>1457325</wp:posOffset>
-                </wp:positionH>
-                <wp:positionV relativeFrom="paragraph">
-                  <wp:posOffset>565150</wp:posOffset>
-                </wp:positionV>
-                <wp:extent cx="2009775" cy="605155"/>
-                <wp:effectExtent l="19050" t="0" r="47625" b="23495"/>
-                <wp:wrapNone/>
-                <wp:docPr id="20" name="Parallelogram 20"/>
-                <wp:cNvGraphicFramePr/>
-                <a:graphic xmlns:a="http://schemas.openxmlformats.org/drawingml/2006/main">
-                  <a:graphicData uri="http://schemas.microsoft.com/office/word/2010/wordprocessingShape">
-                    <wps:wsp>
-                      <wps:cNvSpPr/>
-                      <wps:spPr>
-                        <a:xfrm>
-                          <a:off x="0" y="0"/>
-                          <a:ext cx="2009775" cy="605155"/>
-                        </a:xfrm>
-                        <a:prstGeom prst="parallelogram">
-                          <a:avLst/>
-                        </a:prstGeom>
-                        <a:solidFill>
-                          <a:schemeClr val="bg1"/>
-                        </a:solidFill>
-                        <a:ln>
-                          <a:solidFill>
-                            <a:schemeClr val="tx1"/>
-                          </a:solidFill>
-                        </a:ln>
-                      </wps:spPr>
-                      <wps:style>
-                        <a:lnRef idx="2">
-                          <a:schemeClr val="accent1">
-                            <a:shade val="50000"/>
-                          </a:schemeClr>
-                        </a:lnRef>
-                        <a:fillRef idx="1">
-                          <a:schemeClr val="accent1"/>
-                        </a:fillRef>
-                        <a:effectRef idx="0">
-                          <a:schemeClr val="accent1"/>
-                        </a:effectRef>
-                        <a:fontRef idx="minor">
-                          <a:schemeClr val="lt1"/>
-                        </a:fontRef>
-                      </wps:style>
-                      <wps:txbx>
-                        <w:txbxContent>
-                          <w:p>
-                            <w:pPr>
-                              <w:jc w:val="center"/>
-                              <w:rPr>
-                                <w:rFonts w:ascii="Times New Roman" w:hAnsi="Times New Roman" w:cs="Times New Roman"/>
-                                <w:color w:val="000000" w:themeColor="text1"/>
-                                <w:sz w:val="28"/>
-                                <w:szCs w:val="28"/>
-                                <w:lang w:val="en-US"/>
-                                <w14:shadow w14:blurRad="38100" w14:dist="19050" w14:dir="2700000" w14:sx="100000" w14:sy="100000" w14:kx="0" w14:ky="0" w14:algn="tl">
-                                  <w14:schemeClr w14:val="dk1">
-                                    <w14:alpha w14:val="60000"/>
-                                  </w14:schemeClr>
-                                </w14:shadow>
-                                <w14:textOutline w14:w="0" w14:cap="flat" w14:cmpd="sng" w14:algn="ctr">
-                                  <w14:noFill/>
-                                  <w14:prstDash w14:val="solid"/>
-                                  <w14:round/>
-                                </w14:textOutline>
-                              </w:rPr>
-                            </w:pPr>
-                            <w:r>
-                              <w:rPr>
-                                <w:rFonts w:ascii="Times New Roman" w:hAnsi="Times New Roman" w:cs="Times New Roman"/>
-                                <w:color w:val="000000" w:themeColor="text1"/>
-                                <w:sz w:val="28"/>
-                                <w:szCs w:val="28"/>
-                                <w:lang w:val="en-US"/>
-                                <w14:shadow w14:blurRad="38100" w14:dist="19050" w14:dir="2700000" w14:sx="100000" w14:sy="100000" w14:kx="0" w14:ky="0" w14:algn="tl">
-                                  <w14:schemeClr w14:val="dk1">
-                                    <w14:alpha w14:val="60000"/>
-                                  </w14:schemeClr>
-                                </w14:shadow>
-                                <w14:textOutline w14:w="0" w14:cap="flat" w14:cmpd="sng" w14:algn="ctr">
-                                  <w14:noFill/>
-                                  <w14:prstDash w14:val="solid"/>
-                                  <w14:round/>
-                                </w14:textOutline>
-                              </w:rPr>
-                              <w:t xml:space="preserve">Display </w:t>
-                            </w:r>
-                            <w:r>
-                              <w:rPr>
-                                <w:rFonts w:ascii="Times New Roman" w:hAnsi="Times New Roman" w:cs="Times New Roman"/>
-                                <w:color w:val="000000" w:themeColor="text1"/>
-                                <w:sz w:val="28"/>
-                                <w:szCs w:val="28"/>
-                                <w:lang w:val="en-US"/>
-                                <w14:shadow w14:blurRad="38100" w14:dist="19050" w14:dir="2700000" w14:sx="100000" w14:sy="100000" w14:kx="0" w14:ky="0" w14:algn="tl">
-                                  <w14:schemeClr w14:val="dk1">
-                                    <w14:alpha w14:val="60000"/>
-                                  </w14:schemeClr>
-                                </w14:shadow>
-                                <w14:textOutline w14:w="0" w14:cap="flat" w14:cmpd="sng" w14:algn="ctr">
-                                  <w14:noFill/>
-                                  <w14:prstDash w14:val="solid"/>
-                                  <w14:round/>
-                                </w14:textOutline>
-                              </w:rPr>
-                              <w:t>max</w:t>
-                            </w:r>
-                          </w:p>
-                        </w:txbxContent>
-                      </wps:txbx>
-                      <wps:bodyPr rot="0" spcFirstLastPara="0" vertOverflow="overflow" horzOverflow="overflow" vert="horz" wrap="square" lIns="91440" tIns="45720" rIns="91440" bIns="45720" numCol="1" spcCol="0" rtlCol="0" fromWordArt="0" anchor="ctr" anchorCtr="0" forceAA="0" compatLnSpc="1">
-                        <a:prstTxWarp prst="textNoShape">
-                          <a:avLst/>
-                        </a:prstTxWarp>
-                        <a:noAutofit/>
-                      </wps:bodyPr>
-                    </wps:wsp>
-                  </a:graphicData>
-                </a:graphic>
-                <wp14:sizeRelH relativeFrom="margin">
-                  <wp14:pctWidth>0</wp14:pctWidth>
-                </wp14:sizeRelH>
-                <wp14:sizeRelV relativeFrom="margin">
-                  <wp14:pctHeight>0</wp14:pctHeight>
-                </wp14:sizeRelV>
-              </wp:anchor>
-            </w:drawing>
-          </mc:Choice>
-          <mc:Fallback>
-            <w:pict>
-              <v:shape w14:anchorId="1001A3C6" id="Parallelogram 20" o:spid="_x0000_s1038" type="#_x0000_t7" style="position:absolute;margin-left:114.75pt;margin-top:44.5pt;width:158.25pt;height:47.65pt;z-index:251667456;visibility:visible;mso-wrap-style:square;mso-width-percent:0;mso-height-percent:0;mso-wrap-distance-left:9pt;mso-wrap-distance-top:0;mso-wrap-distance-right:9pt;mso-wrap-distance-bottom:0;mso-position-horizontal:absolute;mso-position-horizontal-relative:margin;mso-position-vertical:absolute;mso-position-vertical-relative:text;mso-width-percent:0;mso-height-percent:0;mso-width-relative:margin;mso-height-relative:margin;v-text-anchor:middle" o:gfxdata="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" adj="1626" fillcolor="white [3212]" strokecolor="black [3213]" strokeweight="1pt">
-                <v:textbox>
-                  <w:txbxContent>
-                    <w:p>
-                      <w:pPr>
-                        <w:jc w:val="center"/>
-                        <w:rPr>
-                          <w:rFonts w:ascii="Times New Roman" w:hAnsi="Times New Roman" w:cs="Times New Roman"/>
-                          <w:color w:val="000000" w:themeColor="text1"/>
-                          <w:sz w:val="28"/>
-                          <w:szCs w:val="28"/>
-                          <w:lang w:val="en-US"/>
-                          <w14:shadow w14:blurRad="38100" w14:dist="19050" w14:dir="2700000" w14:sx="100000" w14:sy="100000" w14:kx="0" w14:ky="0" w14:algn="tl">
-                            <w14:schemeClr w14:val="dk1">
-                              <w14:alpha w14:val="60000"/>
-                            </w14:schemeClr>
-                          </w14:shadow>
-                          <w14:textOutline w14:w="0" w14:cap="flat" w14:cmpd="sng" w14:algn="ctr">
-                            <w14:noFill/>
-                            <w14:prstDash w14:val="solid"/>
-                            <w14:round/>
-                          </w14:textOutline>
-                        </w:rPr>
-                      </w:pPr>
-                      <w:r>
-                        <w:rPr>
-                          <w:rFonts w:ascii="Times New Roman" w:hAnsi="Times New Roman" w:cs="Times New Roman"/>
-                          <w:color w:val="000000" w:themeColor="text1"/>
-                          <w:sz w:val="28"/>
-                          <w:szCs w:val="28"/>
-                          <w:lang w:val="en-US"/>
-                          <w14:shadow w14:blurRad="38100" w14:dist="19050" w14:dir="2700000" w14:sx="100000" w14:sy="100000" w14:kx="0" w14:ky="0" w14:algn="tl">
-                            <w14:schemeClr w14:val="dk1">
-                              <w14:alpha w14:val="60000"/>
-                            </w14:schemeClr>
-                          </w14:shadow>
-                          <w14:textOutline w14:w="0" w14:cap="flat" w14:cmpd="sng" w14:algn="ctr">
-                            <w14:noFill/>
-                            <w14:prstDash w14:val="solid"/>
-                            <w14:round/>
-                          </w14:textOutline>
-                        </w:rPr>
-                        <w:t xml:space="preserve">Display </w:t>
-                      </w:r>
-                      <w:r>
-                        <w:rPr>
-                          <w:rFonts w:ascii="Times New Roman" w:hAnsi="Times New Roman" w:cs="Times New Roman"/>
-                          <w:color w:val="000000" w:themeColor="text1"/>
-                          <w:sz w:val="28"/>
-                          <w:szCs w:val="28"/>
-                          <w:lang w:val="en-US"/>
-                          <w14:shadow w14:blurRad="38100" w14:dist="19050" w14:dir="2700000" w14:sx="100000" w14:sy="100000" w14:kx="0" w14:ky="0" w14:algn="tl">
-                            <w14:schemeClr w14:val="dk1">
-                              <w14:alpha w14:val="60000"/>
-                            </w14:schemeClr>
-                          </w14:shadow>
-                          <w14:textOutline w14:w="0" w14:cap="flat" w14:cmpd="sng" w14:algn="ctr">
-                            <w14:noFill/>
-                            <w14:prstDash w14:val="solid"/>
-                            <w14:round/>
-                          </w14:textOutline>
-                        </w:rPr>
-                        <w:t>max</w:t>
-                      </w:r>
-                    </w:p>
-                  </w:txbxContent>
-                </v:textbox>
-                <w10:wrap anchorx="margin"/>
-              </v:shape>
-            </w:pict>
-          </mc:Fallback>
-        </mc:AlternateContent>
-      </w:r>
+      </w:pPr>
     </w:p>
     <w:sectPr>
       <w:pgSz w:w="11906" w:h="16838"/>
@@ -4272,6 +4190,56 @@
     </w:sectPr>
   </w:body>
 </w:document>
+</file>
+
+<file path=word/endnotes.xml><?xml version="1.0" encoding="utf-8"?>
+<w:endnotes xmlns:wpc="http://schemas.microsoft.com/office/word/2010/wordprocessingCanvas" xmlns:cx="http://schemas.microsoft.com/office/drawing/2014/chartex" xmlns:cx1="http://schemas.microsoft.com/office/drawing/2015/9/8/chartex" xmlns:cx2="http://schemas.microsoft.com/office/drawing/2015/10/21/chartex" xmlns:cx3="http://schemas.microsoft.com/office/drawing/2016/5/9/chartex" xmlns:cx4="http://schemas.microsoft.com/office/drawing/2016/5/10/chartex" xmlns:cx5="http://schemas.microsoft.com/office/drawing/2016/5/11/chartex" xmlns:cx6="http://schemas.microsoft.com/office/drawing/2016/5/12/chartex" xmlns:cx7="http://schemas.microsoft.com/office/drawing/2016/5/13/chartex" xmlns:cx8="http://schemas.microsoft.com/office/drawing/2016/5/14/chartex" xmlns:mc="http://schemas.openxmlformats.org/markup-compatibility/2006" xmlns:aink="http://schemas.microsoft.com/office/drawing/2016/ink" xmlns:am3d="http://schemas.microsoft.com/office/drawing/2017/model3d" xmlns:o="urn:schemas-microsoft-com:office:office" xmlns:r="http://schemas.openxmlformats.org/officeDocument/2006/relationships" xmlns:m="http://schemas.openxmlformats.org/officeDocument/2006/math" xmlns:v="urn:schemas-microsoft-com:vml" xmlns:wp14="http://schemas.microsoft.com/office/word/2010/wordprocessingDrawing" xmlns:wp="http://schemas.openxmlformats.org/drawingml/2006/wordprocessingDrawing" xmlns:w10="urn:schemas-microsoft-com:office:word" xmlns:w="http://schemas.openxmlformats.org/wordprocessingml/2006/main" xmlns:w14="http://schemas.microsoft.com/office/word/2010/wordml" xmlns:w15="http://schemas.microsoft.com/office/word/2012/wordml" xmlns:w16cex="http://schemas.microsoft.com/office/word/2018/wordml/cex" xmlns:w16cid="http://schemas.microsoft.com/office/word/2016/wordml/cid" xmlns:w16="http://schemas.microsoft.com/office/word/2018/wordml" xmlns:w16sdtdh="http://schemas.microsoft.com/office/word/2020/wordml/sdtdatahash" xmlns:w16se="http://schemas.microsoft.com/office/word/2015/wordml/symex" xmlns:wpg="http://schemas.microsoft.com/office/word/2010/wordprocessingGroup" xmlns:wpi="http://schemas.microsoft.com/office/word/2010/wordprocessingInk" xmlns:wne="http://schemas.microsoft.com/office/word/2006/wordml" xmlns:wps="http://schemas.microsoft.com/office/word/2010/wordprocessingShape" mc:Ignorable="w14 w15 w16se w16cid w16 w16cex w16sdtdh wp14">
+  <w:endnote w:type="separator" w:id="-1">
+    <w:p>
+      <w:pPr>
+        <w:spacing w:after="0" w:line="240" w:lineRule="auto"/>
+      </w:pPr>
+      <w:r>
+        <w:separator/>
+      </w:r>
+    </w:p>
+  </w:endnote>
+  <w:endnote w:type="continuationSeparator" w:id="0">
+    <w:p>
+      <w:pPr>
+        <w:spacing w:after="0" w:line="240" w:lineRule="auto"/>
+      </w:pPr>
+      <w:r>
+        <w:continuationSeparator/>
+      </w:r>
+    </w:p>
+  </w:endnote>
+</w:endnotes>
+</file>
+
+<file path=word/footnotes.xml><?xml version="1.0" encoding="utf-8"?>
+<w:footnotes xmlns:wpc="http://schemas.microsoft.com/office/word/2010/wordprocessingCanvas" xmlns:cx="http://schemas.microsoft.com/office/drawing/2014/chartex" xmlns:cx1="http://schemas.microsoft.com/office/drawing/2015/9/8/chartex" xmlns:cx2="http://schemas.microsoft.com/office/drawing/2015/10/21/chartex" xmlns:cx3="http://schemas.microsoft.com/office/drawing/2016/5/9/chartex" xmlns:cx4="http://schemas.microsoft.com/office/drawing/2016/5/10/chartex" xmlns:cx5="http://schemas.microsoft.com/office/drawing/2016/5/11/chartex" xmlns:cx6="http://schemas.microsoft.com/office/drawing/2016/5/12/chartex" xmlns:cx7="http://schemas.microsoft.com/office/drawing/2016/5/13/chartex" xmlns:cx8="http://schemas.microsoft.com/office/drawing/2016/5/14/chartex" xmlns:mc="http://schemas.openxmlformats.org/markup-compatibility/2006" xmlns:aink="http://schemas.microsoft.com/office/drawing/2016/ink" xmlns:am3d="http://schemas.microsoft.com/office/drawing/2017/model3d" xmlns:o="urn:schemas-microsoft-com:office:office" xmlns:r="http://schemas.openxmlformats.org/officeDocument/2006/relationships" xmlns:m="http://schemas.openxmlformats.org/officeDocument/2006/math" xmlns:v="urn:schemas-microsoft-com:vml" xmlns:wp14="http://schemas.microsoft.com/office/word/2010/wordprocessingDrawing" xmlns:wp="http://schemas.openxmlformats.org/drawingml/2006/wordprocessingDrawing" xmlns:w10="urn:schemas-microsoft-com:office:word" xmlns:w="http://schemas.openxmlformats.org/wordprocessingml/2006/main" xmlns:w14="http://schemas.microsoft.com/office/word/2010/wordml" xmlns:w15="http://schemas.microsoft.com/office/word/2012/wordml" xmlns:w16cex="http://schemas.microsoft.com/office/word/2018/wordml/cex" xmlns:w16cid="http://schemas.microsoft.com/office/word/2016/wordml/cid" xmlns:w16="http://schemas.microsoft.com/office/word/2018/wordml" xmlns:w16sdtdh="http://schemas.microsoft.com/office/word/2020/wordml/sdtdatahash" xmlns:w16se="http://schemas.microsoft.com/office/word/2015/wordml/symex" xmlns:wpg="http://schemas.microsoft.com/office/word/2010/wordprocessingGroup" xmlns:wpi="http://schemas.microsoft.com/office/word/2010/wordprocessingInk" xmlns:wne="http://schemas.microsoft.com/office/word/2006/wordml" xmlns:wps="http://schemas.microsoft.com/office/word/2010/wordprocessingShape" mc:Ignorable="w14 w15 w16se w16cid w16 w16cex w16sdtdh wp14">
+  <w:footnote w:type="separator" w:id="-1">
+    <w:p>
+      <w:pPr>
+        <w:spacing w:after="0" w:line="240" w:lineRule="auto"/>
+      </w:pPr>
+      <w:r>
+        <w:separator/>
+      </w:r>
+    </w:p>
+  </w:footnote>
+  <w:footnote w:type="continuationSeparator" w:id="0">
+    <w:p>
+      <w:pPr>
+        <w:spacing w:after="0" w:line="240" w:lineRule="auto"/>
+      </w:pPr>
+      <w:r>
+        <w:continuationSeparator/>
+      </w:r>
+    </w:p>
+  </w:footnote>
+</w:footnotes>
 </file>
 
 <file path=word/styles.xml><?xml version="1.0" encoding="utf-8"?>
@@ -4731,6 +4699,50 @@
       <w:lang w:val="en-US"/>
     </w:rPr>
   </w:style>
+  <w:style w:type="paragraph" w:styleId="Header">
+    <w:name w:val="header"/>
+    <w:basedOn w:val="Normal"/>
+    <w:link w:val="HeaderChar"/>
+    <w:uiPriority w:val="99"/>
+    <w:unhideWhenUsed/>
+    <w:rsid w:val="00832C8C"/>
+    <w:pPr>
+      <w:tabs>
+        <w:tab w:val="center" w:pos="4513"/>
+        <w:tab w:val="right" w:pos="9026"/>
+      </w:tabs>
+      <w:spacing w:after="0" w:line="240" w:lineRule="auto"/>
+    </w:pPr>
+  </w:style>
+  <w:style w:type="character" w:customStyle="1" w:styleId="HeaderChar">
+    <w:name w:val="Header Char"/>
+    <w:basedOn w:val="DefaultParagraphFont"/>
+    <w:link w:val="Header"/>
+    <w:uiPriority w:val="99"/>
+    <w:rsid w:val="00832C8C"/>
+  </w:style>
+  <w:style w:type="paragraph" w:styleId="Footer">
+    <w:name w:val="footer"/>
+    <w:basedOn w:val="Normal"/>
+    <w:link w:val="FooterChar"/>
+    <w:uiPriority w:val="99"/>
+    <w:unhideWhenUsed/>
+    <w:rsid w:val="00832C8C"/>
+    <w:pPr>
+      <w:tabs>
+        <w:tab w:val="center" w:pos="4513"/>
+        <w:tab w:val="right" w:pos="9026"/>
+      </w:tabs>
+      <w:spacing w:after="0" w:line="240" w:lineRule="auto"/>
+    </w:pPr>
+  </w:style>
+  <w:style w:type="character" w:customStyle="1" w:styleId="FooterChar">
+    <w:name w:val="Footer Char"/>
+    <w:basedOn w:val="DefaultParagraphFont"/>
+    <w:link w:val="Footer"/>
+    <w:uiPriority w:val="99"/>
+    <w:rsid w:val="00832C8C"/>
+  </w:style>
 </w:styles>
 </file>
 
